--- a/Lab Manual.docx
+++ b/Lab Manual.docx
@@ -526,10 +526,21 @@
           </w:tcPr>
           <w:p>
             <w:pPr>
+              <w:jc w:val="center"/>
               <w:rPr>
+                <w:b/>
+                <w:bCs/>
                 <w:lang w:val="en-US"/>
               </w:rPr>
             </w:pPr>
+            <w:r>
+              <w:rPr>
+                <w:b/>
+                <w:bCs/>
+                <w:lang w:val="en-US"/>
+              </w:rPr>
+              <w:t>C Programming</w:t>
+            </w:r>
           </w:p>
         </w:tc>
         <w:tc>
@@ -557,6 +568,12 @@
                 <w:lang w:val="en-US"/>
               </w:rPr>
             </w:pPr>
+            <w:r>
+              <w:rPr>
+                <w:lang w:val="en-US"/>
+              </w:rPr>
+              <w:t>7.</w:t>
+            </w:r>
           </w:p>
         </w:tc>
         <w:tc>
@@ -569,6 +586,12 @@
                 <w:lang w:val="en-US"/>
               </w:rPr>
             </w:pPr>
+            <w:r>
+              <w:rPr>
+                <w:lang w:val="en-US"/>
+              </w:rPr>
+              <w:t>LED Blinking – Port Programming</w:t>
+            </w:r>
           </w:p>
         </w:tc>
         <w:tc>
@@ -582,6 +605,12 @@
                 <w:lang w:val="en-US"/>
               </w:rPr>
             </w:pPr>
+            <w:r>
+              <w:rPr>
+                <w:lang w:val="en-US"/>
+              </w:rPr>
+              <w:t>MPLAB X IDE, XC8 compiler, simulator</w:t>
+            </w:r>
           </w:p>
         </w:tc>
       </w:tr>
@@ -596,6 +625,12 @@
                 <w:lang w:val="en-US"/>
               </w:rPr>
             </w:pPr>
+            <w:r>
+              <w:rPr>
+                <w:lang w:val="en-US"/>
+              </w:rPr>
+              <w:t>8.</w:t>
+            </w:r>
           </w:p>
         </w:tc>
         <w:tc>
@@ -608,6 +643,12 @@
                 <w:lang w:val="en-US"/>
               </w:rPr>
             </w:pPr>
+            <w:r>
+              <w:rPr>
+                <w:lang w:val="en-US"/>
+              </w:rPr>
+              <w:t xml:space="preserve">Analog to Digital Converter </w:t>
+            </w:r>
           </w:p>
         </w:tc>
         <w:tc>
@@ -635,6 +676,12 @@
                 <w:lang w:val="en-US"/>
               </w:rPr>
             </w:pPr>
+            <w:r>
+              <w:rPr>
+                <w:lang w:val="en-US"/>
+              </w:rPr>
+              <w:t>9.</w:t>
+            </w:r>
           </w:p>
         </w:tc>
         <w:tc>
@@ -647,6 +694,12 @@
                 <w:lang w:val="en-US"/>
               </w:rPr>
             </w:pPr>
+            <w:r>
+              <w:rPr>
+                <w:lang w:val="en-US"/>
+              </w:rPr>
+              <w:t xml:space="preserve">Timer Interrupt </w:t>
+            </w:r>
           </w:p>
         </w:tc>
         <w:tc>
@@ -6978,15 +7031,7 @@
           <w:bCs/>
           <w:lang w:val="en-US"/>
         </w:rPr>
-        <w:t xml:space="preserve">          </w:t>
-      </w:r>
-      <w:r>
-        <w:rPr>
-          <w:b/>
-          <w:bCs/>
-          <w:lang w:val="en-US"/>
-        </w:rPr>
-        <w:t xml:space="preserve">          A1 </w:t>
+        <w:t xml:space="preserve">         A1 </w:t>
       </w:r>
       <w:proofErr w:type="spellStart"/>
       <w:r>
@@ -7006,123 +7051,6 @@
         </w:rPr>
         <w:t xml:space="preserve"> 0x20</w:t>
       </w:r>
-    </w:p>
-    <w:p>
-      <w:pPr>
-        <w:rPr>
-          <w:b/>
-          <w:bCs/>
-          <w:lang w:val="en-US"/>
-        </w:rPr>
-      </w:pPr>
-      <w:r>
-        <w:rPr>
-          <w:b/>
-          <w:bCs/>
-          <w:lang w:val="en-US"/>
-        </w:rPr>
-        <w:tab/>
-        <w:t xml:space="preserve">  A2 </w:t>
-      </w:r>
-      <w:proofErr w:type="spellStart"/>
-      <w:r>
-        <w:rPr>
-          <w:b/>
-          <w:bCs/>
-          <w:lang w:val="en-US"/>
-        </w:rPr>
-        <w:t>equ</w:t>
-      </w:r>
-      <w:proofErr w:type="spellEnd"/>
-      <w:r>
-        <w:rPr>
-          <w:b/>
-          <w:bCs/>
-          <w:lang w:val="en-US"/>
-        </w:rPr>
-        <w:t xml:space="preserve"> 0x21</w:t>
-      </w:r>
-    </w:p>
-    <w:p>
-      <w:pPr>
-        <w:rPr>
-          <w:b/>
-          <w:bCs/>
-          <w:lang w:val="en-US"/>
-        </w:rPr>
-      </w:pPr>
-      <w:r>
-        <w:rPr>
-          <w:b/>
-          <w:bCs/>
-          <w:lang w:val="en-US"/>
-        </w:rPr>
-        <w:tab/>
-        <w:t xml:space="preserve">  A3 </w:t>
-      </w:r>
-      <w:proofErr w:type="spellStart"/>
-      <w:r>
-        <w:rPr>
-          <w:b/>
-          <w:bCs/>
-          <w:lang w:val="en-US"/>
-        </w:rPr>
-        <w:t>equ</w:t>
-      </w:r>
-      <w:proofErr w:type="spellEnd"/>
-      <w:r>
-        <w:rPr>
-          <w:b/>
-          <w:bCs/>
-          <w:lang w:val="en-US"/>
-        </w:rPr>
-        <w:t xml:space="preserve"> 0x22</w:t>
-      </w:r>
-    </w:p>
-    <w:p>
-      <w:pPr>
-        <w:rPr>
-          <w:b/>
-          <w:bCs/>
-          <w:lang w:val="en-US"/>
-        </w:rPr>
-      </w:pPr>
-      <w:r>
-        <w:rPr>
-          <w:b/>
-          <w:bCs/>
-          <w:lang w:val="en-US"/>
-        </w:rPr>
-        <w:tab/>
-        <w:t xml:space="preserve">  A4 </w:t>
-      </w:r>
-      <w:proofErr w:type="spellStart"/>
-      <w:r>
-        <w:rPr>
-          <w:b/>
-          <w:bCs/>
-          <w:lang w:val="en-US"/>
-        </w:rPr>
-        <w:t>equ</w:t>
-      </w:r>
-      <w:proofErr w:type="spellEnd"/>
-      <w:r>
-        <w:rPr>
-          <w:b/>
-          <w:bCs/>
-          <w:lang w:val="en-US"/>
-        </w:rPr>
-        <w:t xml:space="preserve"> 0x23</w:t>
-      </w:r>
-    </w:p>
-    <w:p>
-      <w:pPr>
-        <w:rPr>
-          <w:b/>
-          <w:bCs/>
-          <w:lang w:val="en-US"/>
-        </w:rPr>
-      </w:pPr>
     </w:p>
     <w:p>
       <w:pPr>
@@ -7343,7 +7271,7 @@
           <w:lang w:val="en-US"/>
         </w:rPr>
         <w:tab/>
-        <w:t xml:space="preserve">  CLRF A</w:t>
+        <w:t xml:space="preserve">  CLRW      </w:t>
       </w:r>
       <w:proofErr w:type="gramStart"/>
       <w:r>
@@ -7352,26 +7280,16 @@
           <w:bCs/>
           <w:lang w:val="en-US"/>
         </w:rPr>
-        <w:t>4,a</w:t>
+        <w:t xml:space="preserve">  ;</w:t>
       </w:r>
       <w:proofErr w:type="gramEnd"/>
-    </w:p>
-    <w:p>
-      <w:pPr>
-        <w:rPr>
-          <w:b/>
-          <w:bCs/>
-          <w:lang w:val="en-US"/>
-        </w:rPr>
-      </w:pPr>
-      <w:r>
-        <w:rPr>
-          <w:b/>
-          <w:bCs/>
-          <w:lang w:val="en-US"/>
-        </w:rPr>
-        <w:tab/>
-        <w:t xml:space="preserve">  CLRW</w:t>
+      <w:r>
+        <w:rPr>
+          <w:b/>
+          <w:bCs/>
+          <w:lang w:val="en-US"/>
+        </w:rPr>
+        <w:t xml:space="preserve">  w =0</w:t>
       </w:r>
     </w:p>
     <w:p>
@@ -7401,6 +7319,14 @@
         <w:t>L,a</w:t>
       </w:r>
       <w:proofErr w:type="gramEnd"/>
+      <w:r>
+        <w:rPr>
+          <w:b/>
+          <w:bCs/>
+          <w:lang w:val="en-US"/>
+        </w:rPr>
+        <w:t xml:space="preserve"> ; TMR1L = 0</w:t>
+      </w:r>
     </w:p>
     <w:p>
       <w:pPr>
@@ -7429,6 +7355,14 @@
         <w:t>H,a</w:t>
       </w:r>
       <w:proofErr w:type="gramEnd"/>
+      <w:r>
+        <w:rPr>
+          <w:b/>
+          <w:bCs/>
+          <w:lang w:val="en-US"/>
+        </w:rPr>
+        <w:t xml:space="preserve"> ; TMR1H = 0</w:t>
+      </w:r>
     </w:p>
     <w:p>
       <w:pPr>
@@ -7459,6 +7393,14 @@
       </w:r>
       <w:proofErr w:type="spellEnd"/>
       <w:proofErr w:type="gramEnd"/>
+      <w:r>
+        <w:rPr>
+          <w:b/>
+          <w:bCs/>
+          <w:lang w:val="en-US"/>
+        </w:rPr>
+        <w:t xml:space="preserve"> ; INTCON = 0</w:t>
+      </w:r>
     </w:p>
     <w:p>
       <w:pPr>
@@ -7489,6 +7431,177 @@
       </w:r>
       <w:proofErr w:type="spellEnd"/>
       <w:proofErr w:type="gramEnd"/>
+      <w:r>
+        <w:rPr>
+          <w:b/>
+          <w:bCs/>
+          <w:lang w:val="en-US"/>
+        </w:rPr>
+        <w:t xml:space="preserve">   ; PORTC =0</w:t>
+      </w:r>
+    </w:p>
+    <w:p>
+      <w:pPr>
+        <w:rPr>
+          <w:b/>
+          <w:bCs/>
+          <w:lang w:val="en-US"/>
+        </w:rPr>
+      </w:pPr>
+      <w:r>
+        <w:rPr>
+          <w:b/>
+          <w:bCs/>
+          <w:lang w:val="en-US"/>
+        </w:rPr>
+        <w:tab/>
+        <w:t xml:space="preserve">  MOVLW 0X64 </w:t>
+      </w:r>
+      <w:proofErr w:type="gramStart"/>
+      <w:r>
+        <w:rPr>
+          <w:b/>
+          <w:bCs/>
+          <w:lang w:val="en-US"/>
+        </w:rPr>
+        <w:t xml:space="preserve">  ;</w:t>
+      </w:r>
+      <w:proofErr w:type="gramEnd"/>
+      <w:r>
+        <w:rPr>
+          <w:b/>
+          <w:bCs/>
+          <w:lang w:val="en-US"/>
+        </w:rPr>
+        <w:t xml:space="preserve"> w = 100</w:t>
+      </w:r>
+    </w:p>
+    <w:p>
+      <w:pPr>
+        <w:rPr>
+          <w:b/>
+          <w:bCs/>
+          <w:lang w:val="en-US"/>
+        </w:rPr>
+      </w:pPr>
+      <w:r>
+        <w:rPr>
+          <w:b/>
+          <w:bCs/>
+          <w:lang w:val="en-US"/>
+        </w:rPr>
+        <w:tab/>
+        <w:t xml:space="preserve">  MOVWF A</w:t>
+      </w:r>
+      <w:proofErr w:type="gramStart"/>
+      <w:r>
+        <w:rPr>
+          <w:b/>
+          <w:bCs/>
+          <w:lang w:val="en-US"/>
+        </w:rPr>
+        <w:t>1,a</w:t>
+      </w:r>
+      <w:proofErr w:type="gramEnd"/>
+      <w:r>
+        <w:rPr>
+          <w:b/>
+          <w:bCs/>
+          <w:lang w:val="en-US"/>
+        </w:rPr>
+        <w:t xml:space="preserve">   ; A1 = 100</w:t>
+      </w:r>
+    </w:p>
+    <w:p>
+      <w:pPr>
+        <w:rPr>
+          <w:b/>
+          <w:bCs/>
+          <w:lang w:val="en-US"/>
+        </w:rPr>
+      </w:pPr>
+      <w:r>
+        <w:rPr>
+          <w:b/>
+          <w:bCs/>
+          <w:lang w:val="en-US"/>
+        </w:rPr>
+        <w:tab/>
+        <w:t xml:space="preserve">  CLRF </w:t>
+      </w:r>
+      <w:proofErr w:type="spellStart"/>
+      <w:proofErr w:type="gramStart"/>
+      <w:r>
+        <w:rPr>
+          <w:b/>
+          <w:bCs/>
+          <w:lang w:val="en-US"/>
+        </w:rPr>
+        <w:t>TRISC,a</w:t>
+      </w:r>
+      <w:proofErr w:type="spellEnd"/>
+      <w:proofErr w:type="gramEnd"/>
+      <w:r>
+        <w:rPr>
+          <w:b/>
+          <w:bCs/>
+          <w:lang w:val="en-US"/>
+        </w:rPr>
+        <w:t xml:space="preserve">  ; TRIC = 0 All PORTC pins as output</w:t>
+      </w:r>
+    </w:p>
+    <w:p>
+      <w:pPr>
+        <w:rPr>
+          <w:b/>
+          <w:bCs/>
+          <w:lang w:val="en-US"/>
+        </w:rPr>
+      </w:pPr>
+      <w:r>
+        <w:rPr>
+          <w:b/>
+          <w:bCs/>
+          <w:lang w:val="en-US"/>
+        </w:rPr>
+        <w:tab/>
+        <w:t xml:space="preserve">  BSF INTCON,</w:t>
+      </w:r>
+      <w:proofErr w:type="gramStart"/>
+      <w:r>
+        <w:rPr>
+          <w:b/>
+          <w:bCs/>
+          <w:lang w:val="en-US"/>
+        </w:rPr>
+        <w:t>7,a</w:t>
+      </w:r>
+      <w:proofErr w:type="gramEnd"/>
+      <w:r>
+        <w:rPr>
+          <w:b/>
+          <w:bCs/>
+          <w:lang w:val="en-US"/>
+        </w:rPr>
+        <w:t xml:space="preserve">           ;SET GLOBAL INTERRUPTS ENABLE BIT</w:t>
+      </w:r>
+    </w:p>
+    <w:p>
+      <w:pPr>
+        <w:rPr>
+          <w:b/>
+          <w:bCs/>
+          <w:lang w:val="en-US"/>
+        </w:rPr>
+      </w:pPr>
+      <w:r>
+        <w:rPr>
+          <w:b/>
+          <w:bCs/>
+          <w:lang w:val="en-US"/>
+        </w:rPr>
+        <w:t xml:space="preserve">          </w:t>
+      </w:r>
     </w:p>
     <w:p>
       <w:pPr>
@@ -7506,9 +7619,591 @@
         </w:rPr>
         <w:lastRenderedPageBreak/>
         <w:tab/>
-        <w:t xml:space="preserve">  CLRF </w:t>
+        <w:t xml:space="preserve">  BSF INTCON,</w:t>
+      </w:r>
+      <w:proofErr w:type="gramStart"/>
+      <w:r>
+        <w:rPr>
+          <w:b/>
+          <w:bCs/>
+          <w:lang w:val="en-US"/>
+        </w:rPr>
+        <w:t>6,a</w:t>
+      </w:r>
+      <w:proofErr w:type="gramEnd"/>
+      <w:r>
+        <w:rPr>
+          <w:b/>
+          <w:bCs/>
+          <w:lang w:val="en-US"/>
+        </w:rPr>
+        <w:tab/>
+      </w:r>
+      <w:r>
+        <w:rPr>
+          <w:b/>
+          <w:bCs/>
+          <w:lang w:val="en-US"/>
+        </w:rPr>
+        <w:tab/>
+        <w:t xml:space="preserve"> ;SET PERIPHERAL INTERRUPT ENABLE BIT</w:t>
+      </w:r>
+    </w:p>
+    <w:p>
+      <w:pPr>
+        <w:rPr>
+          <w:b/>
+          <w:bCs/>
+          <w:lang w:val="en-US"/>
+        </w:rPr>
+      </w:pPr>
+      <w:r>
+        <w:rPr>
+          <w:b/>
+          <w:bCs/>
+          <w:lang w:val="en-US"/>
+        </w:rPr>
+        <w:tab/>
+        <w:t xml:space="preserve">  BSF PIE1,</w:t>
+      </w:r>
+      <w:proofErr w:type="gramStart"/>
+      <w:r>
+        <w:rPr>
+          <w:b/>
+          <w:bCs/>
+          <w:lang w:val="en-US"/>
+        </w:rPr>
+        <w:t>0,a</w:t>
+      </w:r>
+      <w:proofErr w:type="gramEnd"/>
+      <w:r>
+        <w:rPr>
+          <w:b/>
+          <w:bCs/>
+          <w:lang w:val="en-US"/>
+        </w:rPr>
+        <w:tab/>
+      </w:r>
+      <w:r>
+        <w:rPr>
+          <w:b/>
+          <w:bCs/>
+          <w:lang w:val="en-US"/>
+        </w:rPr>
+        <w:tab/>
+        <w:t xml:space="preserve"> ;TIMER1 INTERRUPT ENABLE BIT</w:t>
+      </w:r>
+    </w:p>
+    <w:p>
+      <w:pPr>
+        <w:rPr>
+          <w:b/>
+          <w:bCs/>
+          <w:lang w:val="en-US"/>
+        </w:rPr>
+      </w:pPr>
+      <w:r>
+        <w:rPr>
+          <w:b/>
+          <w:bCs/>
+          <w:lang w:val="en-US"/>
+        </w:rPr>
+        <w:tab/>
+      </w:r>
+    </w:p>
+    <w:p>
+      <w:pPr>
+        <w:rPr>
+          <w:b/>
+          <w:bCs/>
+          <w:lang w:val="en-US"/>
+        </w:rPr>
+      </w:pPr>
+      <w:r>
+        <w:rPr>
+          <w:b/>
+          <w:bCs/>
+          <w:lang w:val="en-US"/>
+        </w:rPr>
+        <w:tab/>
+        <w:t xml:space="preserve">  MOVLW 0X10     </w:t>
+      </w:r>
+      <w:proofErr w:type="gramStart"/>
+      <w:r>
+        <w:rPr>
+          <w:b/>
+          <w:bCs/>
+          <w:lang w:val="en-US"/>
+        </w:rPr>
+        <w:t xml:space="preserve">  ;</w:t>
+      </w:r>
+      <w:proofErr w:type="gramEnd"/>
+      <w:r>
+        <w:rPr>
+          <w:b/>
+          <w:bCs/>
+          <w:lang w:val="en-US"/>
+        </w:rPr>
+        <w:t xml:space="preserve"> w = 0x10</w:t>
+      </w:r>
+    </w:p>
+    <w:p>
+      <w:pPr>
+        <w:rPr>
+          <w:b/>
+          <w:bCs/>
+          <w:lang w:val="en-US"/>
+        </w:rPr>
+      </w:pPr>
+      <w:r>
+        <w:rPr>
+          <w:b/>
+          <w:bCs/>
+          <w:lang w:val="en-US"/>
+        </w:rPr>
+        <w:tab/>
+        <w:t xml:space="preserve">  MOVWF T1</w:t>
+      </w:r>
+      <w:proofErr w:type="gramStart"/>
+      <w:r>
+        <w:rPr>
+          <w:b/>
+          <w:bCs/>
+          <w:lang w:val="en-US"/>
+        </w:rPr>
+        <w:t>CON,a</w:t>
+      </w:r>
+      <w:proofErr w:type="gramEnd"/>
+      <w:r>
+        <w:rPr>
+          <w:b/>
+          <w:bCs/>
+          <w:lang w:val="en-US"/>
+        </w:rPr>
+        <w:t xml:space="preserve">            ;1:2 PRESCALE VALUE, TIMER1 OSC ENABLED</w:t>
+      </w:r>
+    </w:p>
+    <w:p>
+      <w:pPr>
+        <w:rPr>
+          <w:b/>
+          <w:bCs/>
+          <w:lang w:val="en-US"/>
+        </w:rPr>
+      </w:pPr>
+    </w:p>
+    <w:p>
+      <w:pPr>
+        <w:rPr>
+          <w:b/>
+          <w:bCs/>
+          <w:lang w:val="en-US"/>
+        </w:rPr>
+      </w:pPr>
+      <w:r>
+        <w:rPr>
+          <w:b/>
+          <w:bCs/>
+          <w:lang w:val="en-US"/>
+        </w:rPr>
+        <w:tab/>
+        <w:t xml:space="preserve">  MOVLW 0X57           </w:t>
+      </w:r>
+      <w:proofErr w:type="gramStart"/>
+      <w:r>
+        <w:rPr>
+          <w:b/>
+          <w:bCs/>
+          <w:lang w:val="en-US"/>
+        </w:rPr>
+        <w:t xml:space="preserve">  ;TIMER</w:t>
+      </w:r>
+      <w:proofErr w:type="gramEnd"/>
+      <w:r>
+        <w:rPr>
+          <w:b/>
+          <w:bCs/>
+          <w:lang w:val="en-US"/>
+        </w:rPr>
+        <w:t xml:space="preserve">1 IS LOADED WITH A VALUE </w:t>
+      </w:r>
+    </w:p>
+    <w:p>
+      <w:pPr>
+        <w:rPr>
+          <w:b/>
+          <w:bCs/>
+          <w:lang w:val="en-US"/>
+        </w:rPr>
+      </w:pPr>
+      <w:r>
+        <w:rPr>
+          <w:b/>
+          <w:bCs/>
+          <w:lang w:val="en-US"/>
+        </w:rPr>
+        <w:tab/>
+        <w:t xml:space="preserve">  MOVWF TMR1</w:t>
+      </w:r>
+      <w:proofErr w:type="gramStart"/>
+      <w:r>
+        <w:rPr>
+          <w:b/>
+          <w:bCs/>
+          <w:lang w:val="en-US"/>
+        </w:rPr>
+        <w:t>L,a</w:t>
+      </w:r>
+      <w:proofErr w:type="gramEnd"/>
+      <w:r>
+        <w:rPr>
+          <w:b/>
+          <w:bCs/>
+          <w:lang w:val="en-US"/>
+        </w:rPr>
+        <w:tab/>
+        <w:t xml:space="preserve"> </w:t>
+      </w:r>
+      <w:r>
+        <w:rPr>
+          <w:b/>
+          <w:bCs/>
+          <w:lang w:val="en-US"/>
+        </w:rPr>
+        <w:tab/>
+        <w:t xml:space="preserve"> ;EQUIVALENT TO 50ms DELAY</w:t>
+      </w:r>
+    </w:p>
+    <w:p>
+      <w:pPr>
+        <w:rPr>
+          <w:b/>
+          <w:bCs/>
+          <w:lang w:val="en-US"/>
+        </w:rPr>
+      </w:pPr>
+      <w:r>
+        <w:rPr>
+          <w:b/>
+          <w:bCs/>
+          <w:lang w:val="en-US"/>
+        </w:rPr>
+        <w:tab/>
+        <w:t xml:space="preserve">  MOVLW 0X9E</w:t>
+      </w:r>
+      <w:r>
+        <w:rPr>
+          <w:b/>
+          <w:bCs/>
+          <w:lang w:val="en-US"/>
+        </w:rPr>
+        <w:tab/>
+      </w:r>
+      <w:r>
+        <w:rPr>
+          <w:b/>
+          <w:bCs/>
+          <w:lang w:val="en-US"/>
+        </w:rPr>
+        <w:tab/>
+        <w:t xml:space="preserve"> </w:t>
+      </w:r>
+    </w:p>
+    <w:p>
+      <w:pPr>
+        <w:rPr>
+          <w:b/>
+          <w:bCs/>
+          <w:lang w:val="en-US"/>
+        </w:rPr>
+      </w:pPr>
+      <w:r>
+        <w:rPr>
+          <w:b/>
+          <w:bCs/>
+          <w:lang w:val="en-US"/>
+        </w:rPr>
+        <w:tab/>
+        <w:t xml:space="preserve">  MOVWF TMR1</w:t>
+      </w:r>
+      <w:proofErr w:type="gramStart"/>
+      <w:r>
+        <w:rPr>
+          <w:b/>
+          <w:bCs/>
+          <w:lang w:val="en-US"/>
+        </w:rPr>
+        <w:t>H,a</w:t>
+      </w:r>
+      <w:proofErr w:type="gramEnd"/>
+    </w:p>
+    <w:p>
+      <w:pPr>
+        <w:rPr>
+          <w:b/>
+          <w:bCs/>
+          <w:lang w:val="en-US"/>
+        </w:rPr>
+      </w:pPr>
+    </w:p>
+    <w:p>
+      <w:pPr>
+        <w:rPr>
+          <w:b/>
+          <w:bCs/>
+          <w:lang w:val="en-US"/>
+        </w:rPr>
+      </w:pPr>
+      <w:r>
+        <w:rPr>
+          <w:b/>
+          <w:bCs/>
+          <w:lang w:val="en-US"/>
+        </w:rPr>
+        <w:tab/>
+        <w:t xml:space="preserve">  BSF T1CON,</w:t>
+      </w:r>
+      <w:proofErr w:type="gramStart"/>
+      <w:r>
+        <w:rPr>
+          <w:b/>
+          <w:bCs/>
+          <w:lang w:val="en-US"/>
+        </w:rPr>
+        <w:t>0,a</w:t>
+      </w:r>
+      <w:proofErr w:type="gramEnd"/>
+      <w:r>
+        <w:rPr>
+          <w:b/>
+          <w:bCs/>
+          <w:lang w:val="en-US"/>
+        </w:rPr>
+        <w:t xml:space="preserve">  ; Turn on timer</w:t>
+      </w:r>
+    </w:p>
+    <w:p>
+      <w:pPr>
+        <w:rPr>
+          <w:b/>
+          <w:bCs/>
+          <w:lang w:val="en-US"/>
+        </w:rPr>
+      </w:pPr>
+      <w:r>
+        <w:rPr>
+          <w:b/>
+          <w:bCs/>
+          <w:lang w:val="en-US"/>
+        </w:rPr>
+        <w:t>LOOP:</w:t>
+      </w:r>
+      <w:proofErr w:type="gramStart"/>
+      <w:r>
+        <w:rPr>
+          <w:b/>
+          <w:bCs/>
+          <w:lang w:val="en-US"/>
+        </w:rPr>
+        <w:tab/>
+        <w:t xml:space="preserve">  GOTO</w:t>
+      </w:r>
+      <w:proofErr w:type="gramEnd"/>
+      <w:r>
+        <w:rPr>
+          <w:b/>
+          <w:bCs/>
+          <w:lang w:val="en-US"/>
+        </w:rPr>
+        <w:t xml:space="preserve"> LOOP</w:t>
+      </w:r>
+    </w:p>
+    <w:p>
+      <w:pPr>
+        <w:rPr>
+          <w:b/>
+          <w:bCs/>
+          <w:lang w:val="en-US"/>
+        </w:rPr>
+      </w:pPr>
+      <w:r>
+        <w:rPr>
+          <w:b/>
+          <w:bCs/>
+          <w:lang w:val="en-US"/>
+        </w:rPr>
+        <w:t xml:space="preserve">    </w:t>
+      </w:r>
+    </w:p>
+    <w:p>
+      <w:pPr>
+        <w:rPr>
+          <w:b/>
+          <w:bCs/>
+          <w:lang w:val="en-US"/>
+        </w:rPr>
+      </w:pPr>
+      <w:r>
+        <w:rPr>
+          <w:b/>
+          <w:bCs/>
+          <w:lang w:val="en-US"/>
+        </w:rPr>
+        <w:t xml:space="preserve">         PSECT </w:t>
       </w:r>
       <w:proofErr w:type="spellStart"/>
+      <w:r>
+        <w:rPr>
+          <w:b/>
+          <w:bCs/>
+          <w:lang w:val="en-US"/>
+        </w:rPr>
+        <w:t>isr_vect</w:t>
+      </w:r>
+      <w:proofErr w:type="spellEnd"/>
+      <w:r>
+        <w:rPr>
+          <w:b/>
+          <w:bCs/>
+          <w:lang w:val="en-US"/>
+        </w:rPr>
+        <w:t xml:space="preserve">, class=code, </w:t>
+      </w:r>
+      <w:proofErr w:type="spellStart"/>
+      <w:r>
+        <w:rPr>
+          <w:b/>
+          <w:bCs/>
+          <w:lang w:val="en-US"/>
+        </w:rPr>
+        <w:t>reloc</w:t>
+      </w:r>
+      <w:proofErr w:type="spellEnd"/>
+      <w:r>
+        <w:rPr>
+          <w:b/>
+          <w:bCs/>
+          <w:lang w:val="en-US"/>
+        </w:rPr>
+        <w:t>=2</w:t>
+      </w:r>
+    </w:p>
+    <w:p>
+      <w:pPr>
+        <w:rPr>
+          <w:b/>
+          <w:bCs/>
+          <w:lang w:val="en-US"/>
+        </w:rPr>
+      </w:pPr>
+      <w:r>
+        <w:rPr>
+          <w:b/>
+          <w:bCs/>
+          <w:lang w:val="en-US"/>
+        </w:rPr>
+        <w:tab/>
+        <w:t xml:space="preserve"> </w:t>
+      </w:r>
+      <w:proofErr w:type="spellStart"/>
+      <w:r>
+        <w:rPr>
+          <w:b/>
+          <w:bCs/>
+          <w:lang w:val="en-US"/>
+        </w:rPr>
+        <w:t>goto</w:t>
+      </w:r>
+      <w:proofErr w:type="spellEnd"/>
+      <w:r>
+        <w:rPr>
+          <w:b/>
+          <w:bCs/>
+          <w:lang w:val="en-US"/>
+        </w:rPr>
+        <w:t xml:space="preserve"> </w:t>
+      </w:r>
+      <w:proofErr w:type="spellStart"/>
+      <w:r>
+        <w:rPr>
+          <w:b/>
+          <w:bCs/>
+          <w:lang w:val="en-US"/>
+        </w:rPr>
+        <w:t>isr</w:t>
+      </w:r>
+      <w:proofErr w:type="spellEnd"/>
+    </w:p>
+    <w:p>
+      <w:pPr>
+        <w:rPr>
+          <w:b/>
+          <w:bCs/>
+          <w:lang w:val="en-US"/>
+        </w:rPr>
+      </w:pPr>
+      <w:r>
+        <w:rPr>
+          <w:b/>
+          <w:bCs/>
+          <w:lang w:val="en-US"/>
+        </w:rPr>
+        <w:tab/>
+        <w:t xml:space="preserve"> ORG 0x200</w:t>
+      </w:r>
+    </w:p>
+    <w:p>
+      <w:pPr>
+        <w:rPr>
+          <w:b/>
+          <w:bCs/>
+          <w:lang w:val="en-US"/>
+        </w:rPr>
+      </w:pPr>
+      <w:r>
+        <w:rPr>
+          <w:b/>
+          <w:bCs/>
+          <w:lang w:val="en-US"/>
+        </w:rPr>
+        <w:tab/>
+        <w:t xml:space="preserve"> </w:t>
+      </w:r>
+      <w:proofErr w:type="spellStart"/>
+      <w:r>
+        <w:rPr>
+          <w:b/>
+          <w:bCs/>
+          <w:lang w:val="en-US"/>
+        </w:rPr>
+        <w:t>isr</w:t>
+      </w:r>
+      <w:proofErr w:type="spellEnd"/>
+      <w:r>
+        <w:rPr>
+          <w:b/>
+          <w:bCs/>
+          <w:lang w:val="en-US"/>
+        </w:rPr>
+        <w:t>:</w:t>
+      </w:r>
+    </w:p>
+    <w:p>
+      <w:pPr>
+        <w:rPr>
+          <w:b/>
+          <w:bCs/>
+          <w:lang w:val="en-US"/>
+        </w:rPr>
+      </w:pPr>
+      <w:r>
+        <w:rPr>
+          <w:b/>
+          <w:bCs/>
+          <w:lang w:val="en-US"/>
+        </w:rPr>
+        <w:t xml:space="preserve">          BCF PIR1,</w:t>
+      </w:r>
       <w:proofErr w:type="gramStart"/>
       <w:r>
         <w:rPr>
@@ -7516,19 +8211,9 @@
           <w:bCs/>
           <w:lang w:val="en-US"/>
         </w:rPr>
-        <w:t>PORTB,a</w:t>
-      </w:r>
-      <w:proofErr w:type="spellEnd"/>
+        <w:t>0,a</w:t>
+      </w:r>
       <w:proofErr w:type="gramEnd"/>
-    </w:p>
-    <w:p>
-      <w:pPr>
-        <w:rPr>
-          <w:b/>
-          <w:bCs/>
-          <w:lang w:val="en-US"/>
-        </w:rPr>
-      </w:pPr>
       <w:r>
         <w:rPr>
           <w:b/>
@@ -7536,7 +8221,79 @@
           <w:lang w:val="en-US"/>
         </w:rPr>
         <w:tab/>
-        <w:t xml:space="preserve">  MOVLW 0X64</w:t>
+        <w:t>; CLEAR THE INTERRUPT FLAG</w:t>
+      </w:r>
+    </w:p>
+    <w:p>
+      <w:pPr>
+        <w:rPr>
+          <w:b/>
+          <w:bCs/>
+          <w:lang w:val="en-US"/>
+        </w:rPr>
+      </w:pPr>
+      <w:r>
+        <w:rPr>
+          <w:b/>
+          <w:bCs/>
+          <w:lang w:val="en-US"/>
+        </w:rPr>
+        <w:tab/>
+        <w:t xml:space="preserve">  DECFSZ A1,1</w:t>
+      </w:r>
+    </w:p>
+    <w:p>
+      <w:pPr>
+        <w:rPr>
+          <w:b/>
+          <w:bCs/>
+          <w:lang w:val="en-US"/>
+        </w:rPr>
+      </w:pPr>
+      <w:r>
+        <w:rPr>
+          <w:b/>
+          <w:bCs/>
+          <w:lang w:val="en-US"/>
+        </w:rPr>
+        <w:tab/>
+        <w:t xml:space="preserve">  GOTO EXIT</w:t>
+      </w:r>
+    </w:p>
+    <w:p>
+      <w:pPr>
+        <w:rPr>
+          <w:b/>
+          <w:bCs/>
+          <w:lang w:val="en-US"/>
+        </w:rPr>
+      </w:pPr>
+      <w:r>
+        <w:rPr>
+          <w:b/>
+          <w:bCs/>
+          <w:lang w:val="en-US"/>
+        </w:rPr>
+        <w:tab/>
+        <w:t xml:space="preserve">  BTG PORTC, 4, a</w:t>
+      </w:r>
+    </w:p>
+    <w:p>
+      <w:pPr>
+        <w:rPr>
+          <w:b/>
+          <w:bCs/>
+          <w:lang w:val="en-US"/>
+        </w:rPr>
+      </w:pPr>
+      <w:r>
+        <w:rPr>
+          <w:b/>
+          <w:bCs/>
+          <w:lang w:val="en-US"/>
+        </w:rPr>
+        <w:tab/>
+        <w:t xml:space="preserve">  MOVLW 0x64</w:t>
       </w:r>
     </w:p>
     <w:p>
@@ -7582,286 +8339,8 @@
           <w:lang w:val="en-US"/>
         </w:rPr>
         <w:tab/>
-        <w:t xml:space="preserve">  MOVWF A</w:t>
-      </w:r>
-      <w:proofErr w:type="gramStart"/>
-      <w:r>
-        <w:rPr>
-          <w:b/>
-          <w:bCs/>
-          <w:lang w:val="en-US"/>
-        </w:rPr>
-        <w:t>2,a</w:t>
-      </w:r>
-      <w:proofErr w:type="gramEnd"/>
-    </w:p>
-    <w:p>
-      <w:pPr>
-        <w:rPr>
-          <w:b/>
-          <w:bCs/>
-          <w:lang w:val="en-US"/>
-        </w:rPr>
-      </w:pPr>
-      <w:r>
-        <w:rPr>
-          <w:b/>
-          <w:bCs/>
-          <w:lang w:val="en-US"/>
-        </w:rPr>
-        <w:tab/>
-        <w:t xml:space="preserve">  BSF A4,</w:t>
-      </w:r>
-      <w:proofErr w:type="gramStart"/>
-      <w:r>
-        <w:rPr>
-          <w:b/>
-          <w:bCs/>
-          <w:lang w:val="en-US"/>
-        </w:rPr>
-        <w:t>0,a</w:t>
-      </w:r>
-      <w:proofErr w:type="gramEnd"/>
-    </w:p>
-    <w:p>
-      <w:pPr>
-        <w:rPr>
-          <w:b/>
-          <w:bCs/>
-          <w:lang w:val="en-US"/>
-        </w:rPr>
-      </w:pPr>
-      <w:r>
-        <w:rPr>
-          <w:b/>
-          <w:bCs/>
-          <w:lang w:val="en-US"/>
-        </w:rPr>
-        <w:tab/>
-        <w:t xml:space="preserve">  BSF STATUS,</w:t>
-      </w:r>
-      <w:proofErr w:type="gramStart"/>
-      <w:r>
-        <w:rPr>
-          <w:b/>
-          <w:bCs/>
-          <w:lang w:val="en-US"/>
-        </w:rPr>
-        <w:t>5,a</w:t>
-      </w:r>
-      <w:proofErr w:type="gramEnd"/>
-    </w:p>
-    <w:p>
-      <w:pPr>
-        <w:rPr>
-          <w:b/>
-          <w:bCs/>
-          <w:lang w:val="en-US"/>
-        </w:rPr>
-      </w:pPr>
-      <w:r>
-        <w:rPr>
-          <w:b/>
-          <w:bCs/>
-          <w:lang w:val="en-US"/>
-        </w:rPr>
-        <w:tab/>
-        <w:t xml:space="preserve">  CLRF </w:t>
-      </w:r>
-      <w:proofErr w:type="spellStart"/>
-      <w:proofErr w:type="gramStart"/>
-      <w:r>
-        <w:rPr>
-          <w:b/>
-          <w:bCs/>
-          <w:lang w:val="en-US"/>
-        </w:rPr>
-        <w:t>TRISC,a</w:t>
-      </w:r>
-      <w:proofErr w:type="spellEnd"/>
-      <w:proofErr w:type="gramEnd"/>
-    </w:p>
-    <w:p>
-      <w:pPr>
-        <w:rPr>
-          <w:b/>
-          <w:bCs/>
-          <w:lang w:val="en-US"/>
-        </w:rPr>
-      </w:pPr>
-      <w:r>
-        <w:rPr>
-          <w:b/>
-          <w:bCs/>
-          <w:lang w:val="en-US"/>
-        </w:rPr>
-        <w:tab/>
-        <w:t xml:space="preserve">  CLRF </w:t>
-      </w:r>
-      <w:proofErr w:type="spellStart"/>
-      <w:proofErr w:type="gramStart"/>
-      <w:r>
-        <w:rPr>
-          <w:b/>
-          <w:bCs/>
-          <w:lang w:val="en-US"/>
-        </w:rPr>
-        <w:t>TRISB,a</w:t>
-      </w:r>
-      <w:proofErr w:type="spellEnd"/>
-      <w:proofErr w:type="gramEnd"/>
-    </w:p>
-    <w:p>
-      <w:pPr>
-        <w:rPr>
-          <w:b/>
-          <w:bCs/>
-          <w:lang w:val="en-US"/>
-        </w:rPr>
-      </w:pPr>
-      <w:r>
-        <w:rPr>
-          <w:b/>
-          <w:bCs/>
-          <w:lang w:val="en-US"/>
-        </w:rPr>
-        <w:tab/>
-        <w:t xml:space="preserve">  BSF INTCON,</w:t>
-      </w:r>
-      <w:proofErr w:type="gramStart"/>
-      <w:r>
-        <w:rPr>
-          <w:b/>
-          <w:bCs/>
-          <w:lang w:val="en-US"/>
-        </w:rPr>
-        <w:t>7,a</w:t>
-      </w:r>
-      <w:proofErr w:type="gramEnd"/>
-      <w:r>
-        <w:rPr>
-          <w:b/>
-          <w:bCs/>
-          <w:lang w:val="en-US"/>
-        </w:rPr>
-        <w:t xml:space="preserve">           ;SET GLOBAL INTERRUPTS ENABLE BIT</w:t>
-      </w:r>
-    </w:p>
-    <w:p>
-      <w:pPr>
-        <w:rPr>
-          <w:b/>
-          <w:bCs/>
-          <w:lang w:val="en-US"/>
-        </w:rPr>
-      </w:pPr>
-      <w:r>
-        <w:rPr>
-          <w:b/>
-          <w:bCs/>
-          <w:lang w:val="en-US"/>
-        </w:rPr>
-        <w:t xml:space="preserve">          </w:t>
-      </w:r>
-    </w:p>
-    <w:p>
-      <w:pPr>
-        <w:rPr>
-          <w:b/>
-          <w:bCs/>
-          <w:lang w:val="en-US"/>
-        </w:rPr>
-      </w:pPr>
-      <w:r>
-        <w:rPr>
-          <w:b/>
-          <w:bCs/>
-          <w:lang w:val="en-US"/>
-        </w:rPr>
-        <w:tab/>
-        <w:t xml:space="preserve">  BSF INTCON,</w:t>
-      </w:r>
-      <w:proofErr w:type="gramStart"/>
-      <w:r>
-        <w:rPr>
-          <w:b/>
-          <w:bCs/>
-          <w:lang w:val="en-US"/>
-        </w:rPr>
-        <w:t>6,a</w:t>
-      </w:r>
-      <w:proofErr w:type="gramEnd"/>
-      <w:r>
-        <w:rPr>
-          <w:b/>
-          <w:bCs/>
-          <w:lang w:val="en-US"/>
-        </w:rPr>
-        <w:tab/>
-      </w:r>
-      <w:r>
-        <w:rPr>
-          <w:b/>
-          <w:bCs/>
-          <w:lang w:val="en-US"/>
-        </w:rPr>
-        <w:tab/>
-        <w:t xml:space="preserve"> ;SET PERIPHERAL INTERRUPT ENABLE BIT</w:t>
-      </w:r>
-    </w:p>
-    <w:p>
-      <w:pPr>
-        <w:rPr>
-          <w:b/>
-          <w:bCs/>
-          <w:lang w:val="en-US"/>
-        </w:rPr>
-      </w:pPr>
-      <w:r>
-        <w:rPr>
-          <w:b/>
-          <w:bCs/>
-          <w:lang w:val="en-US"/>
-        </w:rPr>
-        <w:tab/>
-        <w:t xml:space="preserve">  BSF PIE1,</w:t>
-      </w:r>
-      <w:proofErr w:type="gramStart"/>
-      <w:r>
-        <w:rPr>
-          <w:b/>
-          <w:bCs/>
-          <w:lang w:val="en-US"/>
-        </w:rPr>
-        <w:t>0,a</w:t>
-      </w:r>
-      <w:proofErr w:type="gramEnd"/>
-      <w:r>
-        <w:rPr>
-          <w:b/>
-          <w:bCs/>
-          <w:lang w:val="en-US"/>
-        </w:rPr>
-        <w:tab/>
-      </w:r>
-      <w:r>
-        <w:rPr>
-          <w:b/>
-          <w:bCs/>
-          <w:lang w:val="en-US"/>
-        </w:rPr>
-        <w:tab/>
-        <w:t xml:space="preserve"> ;TIMER1 INTERRUPT ENABLE BIT</w:t>
-      </w:r>
-    </w:p>
-    <w:p>
-      <w:pPr>
-        <w:rPr>
-          <w:b/>
-          <w:bCs/>
-          <w:lang w:val="en-US"/>
-        </w:rPr>
-      </w:pPr>
+        <w:t xml:space="preserve">  </w:t>
+      </w:r>
       <w:r>
         <w:rPr>
           <w:b/>
@@ -7886,217 +8365,7 @@
           <w:bCs/>
           <w:lang w:val="en-US"/>
         </w:rPr>
-        <w:tab/>
-        <w:t xml:space="preserve">  BCF STATUS,</w:t>
-      </w:r>
-      <w:proofErr w:type="gramStart"/>
-      <w:r>
-        <w:rPr>
-          <w:b/>
-          <w:bCs/>
-          <w:lang w:val="en-US"/>
-        </w:rPr>
-        <w:t>5,a</w:t>
-      </w:r>
-      <w:proofErr w:type="gramEnd"/>
-      <w:r>
-        <w:rPr>
-          <w:b/>
-          <w:bCs/>
-          <w:lang w:val="en-US"/>
-        </w:rPr>
-        <w:t xml:space="preserve">           ;BANK 0 SELECTION</w:t>
-      </w:r>
-    </w:p>
-    <w:p>
-      <w:pPr>
-        <w:rPr>
-          <w:b/>
-          <w:bCs/>
-          <w:lang w:val="en-US"/>
-        </w:rPr>
-      </w:pPr>
-      <w:r>
-        <w:rPr>
-          <w:b/>
-          <w:bCs/>
-          <w:lang w:val="en-US"/>
-        </w:rPr>
-        <w:tab/>
-        <w:t xml:space="preserve">  </w:t>
-      </w:r>
-    </w:p>
-    <w:p>
-      <w:pPr>
-        <w:rPr>
-          <w:b/>
-          <w:bCs/>
-          <w:lang w:val="en-US"/>
-        </w:rPr>
-      </w:pPr>
-      <w:r>
-        <w:rPr>
-          <w:b/>
-          <w:bCs/>
-          <w:lang w:val="en-US"/>
-        </w:rPr>
-        <w:tab/>
-        <w:t xml:space="preserve">  MOVLW 0XAA</w:t>
-      </w:r>
-    </w:p>
-    <w:p>
-      <w:pPr>
-        <w:rPr>
-          <w:b/>
-          <w:bCs/>
-          <w:lang w:val="en-US"/>
-        </w:rPr>
-      </w:pPr>
-      <w:r>
-        <w:rPr>
-          <w:b/>
-          <w:bCs/>
-          <w:lang w:val="en-US"/>
-        </w:rPr>
-        <w:tab/>
-        <w:t xml:space="preserve">  MOVWF </w:t>
-      </w:r>
-      <w:proofErr w:type="spellStart"/>
-      <w:proofErr w:type="gramStart"/>
-      <w:r>
-        <w:rPr>
-          <w:b/>
-          <w:bCs/>
-          <w:lang w:val="en-US"/>
-        </w:rPr>
-        <w:t>PORTC,a</w:t>
-      </w:r>
-      <w:proofErr w:type="spellEnd"/>
-      <w:proofErr w:type="gramEnd"/>
-    </w:p>
-    <w:p>
-      <w:pPr>
-        <w:rPr>
-          <w:b/>
-          <w:bCs/>
-          <w:lang w:val="en-US"/>
-        </w:rPr>
-      </w:pPr>
-    </w:p>
-    <w:p>
-      <w:pPr>
-        <w:rPr>
-          <w:b/>
-          <w:bCs/>
-          <w:lang w:val="en-US"/>
-        </w:rPr>
-      </w:pPr>
-      <w:r>
-        <w:rPr>
-          <w:b/>
-          <w:bCs/>
-          <w:lang w:val="en-US"/>
-        </w:rPr>
-        <w:tab/>
-      </w:r>
-    </w:p>
-    <w:p>
-      <w:pPr>
-        <w:rPr>
-          <w:b/>
-          <w:bCs/>
-          <w:lang w:val="en-US"/>
-        </w:rPr>
-      </w:pPr>
-      <w:r>
-        <w:rPr>
-          <w:b/>
-          <w:bCs/>
-          <w:lang w:val="en-US"/>
-        </w:rPr>
-        <w:tab/>
-        <w:t xml:space="preserve">  MOVLW 0X10</w:t>
-      </w:r>
-    </w:p>
-    <w:p>
-      <w:pPr>
-        <w:rPr>
-          <w:b/>
-          <w:bCs/>
-          <w:lang w:val="en-US"/>
-        </w:rPr>
-      </w:pPr>
-      <w:r>
-        <w:rPr>
-          <w:b/>
-          <w:bCs/>
-          <w:lang w:val="en-US"/>
-        </w:rPr>
-        <w:tab/>
-        <w:t xml:space="preserve">  MOVWF T1</w:t>
-      </w:r>
-      <w:proofErr w:type="gramStart"/>
-      <w:r>
-        <w:rPr>
-          <w:b/>
-          <w:bCs/>
-          <w:lang w:val="en-US"/>
-        </w:rPr>
-        <w:t>CON,a</w:t>
-      </w:r>
-      <w:proofErr w:type="gramEnd"/>
-      <w:r>
-        <w:rPr>
-          <w:b/>
-          <w:bCs/>
-          <w:lang w:val="en-US"/>
-        </w:rPr>
-        <w:t xml:space="preserve">            ;1:2 PRESCALE VALUE, TIMER1 OSC ENABLED</w:t>
-      </w:r>
-    </w:p>
-    <w:p>
-      <w:pPr>
-        <w:rPr>
-          <w:b/>
-          <w:bCs/>
-          <w:lang w:val="en-US"/>
-        </w:rPr>
-      </w:pPr>
-    </w:p>
-    <w:p>
-      <w:pPr>
-        <w:rPr>
-          <w:b/>
-          <w:bCs/>
-          <w:lang w:val="en-US"/>
-        </w:rPr>
-      </w:pPr>
-      <w:r>
-        <w:rPr>
-          <w:b/>
-          <w:bCs/>
-          <w:lang w:val="en-US"/>
-        </w:rPr>
-        <w:tab/>
-        <w:t xml:space="preserve">  MOVLW 0X85           </w:t>
-      </w:r>
-      <w:proofErr w:type="gramStart"/>
-      <w:r>
-        <w:rPr>
-          <w:b/>
-          <w:bCs/>
-          <w:lang w:val="en-US"/>
-        </w:rPr>
-        <w:t xml:space="preserve">  ;TIMER</w:t>
-      </w:r>
-      <w:proofErr w:type="gramEnd"/>
-      <w:r>
-        <w:rPr>
-          <w:b/>
-          <w:bCs/>
-          <w:lang w:val="en-US"/>
-        </w:rPr>
-        <w:t xml:space="preserve">1 IS LOADED WITH A VALUE </w:t>
+        <w:t>EXIT: MOVLW 0X57</w:t>
       </w:r>
     </w:p>
     <w:p>
@@ -8132,52 +8401,25 @@
           <w:bCs/>
           <w:lang w:val="en-US"/>
         </w:rPr>
+        <w:t xml:space="preserve">           ;RELOAD THE TIMER</w:t>
+      </w:r>
+    </w:p>
+    <w:p>
+      <w:pPr>
+        <w:rPr>
+          <w:b/>
+          <w:bCs/>
+          <w:lang w:val="en-US"/>
+        </w:rPr>
+      </w:pPr>
+      <w:r>
+        <w:rPr>
+          <w:b/>
+          <w:bCs/>
+          <w:lang w:val="en-US"/>
+        </w:rPr>
         <w:tab/>
-        <w:t xml:space="preserve"> </w:t>
-      </w:r>
-      <w:r>
-        <w:rPr>
-          <w:b/>
-          <w:bCs/>
-          <w:lang w:val="en-US"/>
-        </w:rPr>
-        <w:tab/>
-        <w:t xml:space="preserve"> ;EQUIVALENT TO 50ms DELAY</w:t>
-      </w:r>
-    </w:p>
-    <w:p>
-      <w:pPr>
-        <w:rPr>
-          <w:b/>
-          <w:bCs/>
-          <w:lang w:val="en-US"/>
-        </w:rPr>
-      </w:pPr>
-      <w:r>
-        <w:rPr>
-          <w:b/>
-          <w:bCs/>
-          <w:lang w:val="en-US"/>
-        </w:rPr>
-        <w:tab/>
-        <w:t xml:space="preserve">  MOVLW 0X6D</w:t>
-      </w:r>
-      <w:r>
-        <w:rPr>
-          <w:b/>
-          <w:bCs/>
-          <w:lang w:val="en-US"/>
-        </w:rPr>
-        <w:tab/>
-      </w:r>
-      <w:r>
-        <w:rPr>
-          <w:b/>
-          <w:bCs/>
-          <w:lang w:val="en-US"/>
-        </w:rPr>
-        <w:tab/>
-        <w:t xml:space="preserve"> </w:t>
+        <w:t xml:space="preserve">  MOVLW 0X9E</w:t>
       </w:r>
     </w:p>
     <w:p>
@@ -8216,784 +8458,6 @@
           <w:lang w:val="en-US"/>
         </w:rPr>
       </w:pPr>
-    </w:p>
-    <w:p>
-      <w:pPr>
-        <w:rPr>
-          <w:b/>
-          <w:bCs/>
-          <w:lang w:val="en-US"/>
-        </w:rPr>
-      </w:pPr>
-      <w:r>
-        <w:rPr>
-          <w:b/>
-          <w:bCs/>
-          <w:lang w:val="en-US"/>
-        </w:rPr>
-        <w:tab/>
-        <w:t xml:space="preserve">  BSF T1CON,</w:t>
-      </w:r>
-      <w:proofErr w:type="gramStart"/>
-      <w:r>
-        <w:rPr>
-          <w:b/>
-          <w:bCs/>
-          <w:lang w:val="en-US"/>
-        </w:rPr>
-        <w:t>0,a</w:t>
-      </w:r>
-      <w:proofErr w:type="gramEnd"/>
-    </w:p>
-    <w:p>
-      <w:pPr>
-        <w:rPr>
-          <w:b/>
-          <w:bCs/>
-          <w:lang w:val="en-US"/>
-        </w:rPr>
-      </w:pPr>
-      <w:r>
-        <w:rPr>
-          <w:b/>
-          <w:bCs/>
-          <w:lang w:val="en-US"/>
-        </w:rPr>
-        <w:t>LOOP:</w:t>
-      </w:r>
-      <w:proofErr w:type="gramStart"/>
-      <w:r>
-        <w:rPr>
-          <w:b/>
-          <w:bCs/>
-          <w:lang w:val="en-US"/>
-        </w:rPr>
-        <w:tab/>
-        <w:t xml:space="preserve">  GOTO</w:t>
-      </w:r>
-      <w:proofErr w:type="gramEnd"/>
-      <w:r>
-        <w:rPr>
-          <w:b/>
-          <w:bCs/>
-          <w:lang w:val="en-US"/>
-        </w:rPr>
-        <w:t xml:space="preserve"> LOOP</w:t>
-      </w:r>
-    </w:p>
-    <w:p>
-      <w:pPr>
-        <w:rPr>
-          <w:b/>
-          <w:bCs/>
-          <w:lang w:val="en-US"/>
-        </w:rPr>
-      </w:pPr>
-    </w:p>
-    <w:p>
-      <w:pPr>
-        <w:rPr>
-          <w:b/>
-          <w:bCs/>
-          <w:lang w:val="en-US"/>
-        </w:rPr>
-      </w:pPr>
-      <w:r>
-        <w:rPr>
-          <w:b/>
-          <w:bCs/>
-          <w:lang w:val="en-US"/>
-        </w:rPr>
-        <w:t xml:space="preserve">    </w:t>
-      </w:r>
-    </w:p>
-    <w:p>
-      <w:pPr>
-        <w:rPr>
-          <w:b/>
-          <w:bCs/>
-          <w:lang w:val="en-US"/>
-        </w:rPr>
-      </w:pPr>
-      <w:r>
-        <w:rPr>
-          <w:b/>
-          <w:bCs/>
-          <w:lang w:val="en-US"/>
-        </w:rPr>
-        <w:t xml:space="preserve">         PSECT </w:t>
-      </w:r>
-      <w:proofErr w:type="spellStart"/>
-      <w:r>
-        <w:rPr>
-          <w:b/>
-          <w:bCs/>
-          <w:lang w:val="en-US"/>
-        </w:rPr>
-        <w:t>isr_vect</w:t>
-      </w:r>
-      <w:proofErr w:type="spellEnd"/>
-      <w:r>
-        <w:rPr>
-          <w:b/>
-          <w:bCs/>
-          <w:lang w:val="en-US"/>
-        </w:rPr>
-        <w:t xml:space="preserve">, class=code, </w:t>
-      </w:r>
-      <w:proofErr w:type="spellStart"/>
-      <w:r>
-        <w:rPr>
-          <w:b/>
-          <w:bCs/>
-          <w:lang w:val="en-US"/>
-        </w:rPr>
-        <w:t>reloc</w:t>
-      </w:r>
-      <w:proofErr w:type="spellEnd"/>
-      <w:r>
-        <w:rPr>
-          <w:b/>
-          <w:bCs/>
-          <w:lang w:val="en-US"/>
-        </w:rPr>
-        <w:t>=2</w:t>
-      </w:r>
-    </w:p>
-    <w:p>
-      <w:pPr>
-        <w:rPr>
-          <w:b/>
-          <w:bCs/>
-          <w:lang w:val="en-US"/>
-        </w:rPr>
-      </w:pPr>
-      <w:r>
-        <w:rPr>
-          <w:b/>
-          <w:bCs/>
-          <w:lang w:val="en-US"/>
-        </w:rPr>
-        <w:tab/>
-        <w:t xml:space="preserve"> </w:t>
-      </w:r>
-      <w:proofErr w:type="spellStart"/>
-      <w:r>
-        <w:rPr>
-          <w:b/>
-          <w:bCs/>
-          <w:lang w:val="en-US"/>
-        </w:rPr>
-        <w:t>goto</w:t>
-      </w:r>
-      <w:proofErr w:type="spellEnd"/>
-      <w:r>
-        <w:rPr>
-          <w:b/>
-          <w:bCs/>
-          <w:lang w:val="en-US"/>
-        </w:rPr>
-        <w:t xml:space="preserve"> </w:t>
-      </w:r>
-      <w:proofErr w:type="spellStart"/>
-      <w:r>
-        <w:rPr>
-          <w:b/>
-          <w:bCs/>
-          <w:lang w:val="en-US"/>
-        </w:rPr>
-        <w:t>isr</w:t>
-      </w:r>
-      <w:proofErr w:type="spellEnd"/>
-    </w:p>
-    <w:p>
-      <w:pPr>
-        <w:rPr>
-          <w:b/>
-          <w:bCs/>
-          <w:lang w:val="en-US"/>
-        </w:rPr>
-      </w:pPr>
-      <w:r>
-        <w:rPr>
-          <w:b/>
-          <w:bCs/>
-          <w:lang w:val="en-US"/>
-        </w:rPr>
-        <w:tab/>
-        <w:t xml:space="preserve"> ORG 0x100</w:t>
-      </w:r>
-    </w:p>
-    <w:p>
-      <w:pPr>
-        <w:rPr>
-          <w:b/>
-          <w:bCs/>
-          <w:lang w:val="en-US"/>
-        </w:rPr>
-      </w:pPr>
-      <w:r>
-        <w:rPr>
-          <w:b/>
-          <w:bCs/>
-          <w:lang w:val="en-US"/>
-        </w:rPr>
-        <w:lastRenderedPageBreak/>
-        <w:tab/>
-        <w:t xml:space="preserve"> </w:t>
-      </w:r>
-      <w:proofErr w:type="spellStart"/>
-      <w:r>
-        <w:rPr>
-          <w:b/>
-          <w:bCs/>
-          <w:lang w:val="en-US"/>
-        </w:rPr>
-        <w:t>isr</w:t>
-      </w:r>
-      <w:proofErr w:type="spellEnd"/>
-      <w:r>
-        <w:rPr>
-          <w:b/>
-          <w:bCs/>
-          <w:lang w:val="en-US"/>
-        </w:rPr>
-        <w:t>:</w:t>
-      </w:r>
-    </w:p>
-    <w:p>
-      <w:pPr>
-        <w:rPr>
-          <w:b/>
-          <w:bCs/>
-          <w:lang w:val="en-US"/>
-        </w:rPr>
-      </w:pPr>
-      <w:r>
-        <w:rPr>
-          <w:b/>
-          <w:bCs/>
-          <w:lang w:val="en-US"/>
-        </w:rPr>
-        <w:t xml:space="preserve">          BCF PIR1,0</w:t>
-      </w:r>
-      <w:r>
-        <w:rPr>
-          <w:b/>
-          <w:bCs/>
-          <w:lang w:val="en-US"/>
-        </w:rPr>
-        <w:tab/>
-        <w:t>; CLEAR THE INTERRUPT FLAG</w:t>
-      </w:r>
-    </w:p>
-    <w:p>
-      <w:pPr>
-        <w:rPr>
-          <w:b/>
-          <w:bCs/>
-          <w:lang w:val="en-US"/>
-        </w:rPr>
-      </w:pPr>
-      <w:r>
-        <w:rPr>
-          <w:b/>
-          <w:bCs/>
-          <w:lang w:val="en-US"/>
-        </w:rPr>
-        <w:tab/>
-        <w:t xml:space="preserve">  DECFSZ A1,1</w:t>
-      </w:r>
-    </w:p>
-    <w:p>
-      <w:pPr>
-        <w:rPr>
-          <w:b/>
-          <w:bCs/>
-          <w:lang w:val="en-US"/>
-        </w:rPr>
-      </w:pPr>
-      <w:r>
-        <w:rPr>
-          <w:b/>
-          <w:bCs/>
-          <w:lang w:val="en-US"/>
-        </w:rPr>
-        <w:tab/>
-        <w:t xml:space="preserve">  GOTO EXIT</w:t>
-      </w:r>
-    </w:p>
-    <w:p>
-      <w:pPr>
-        <w:rPr>
-          <w:b/>
-          <w:bCs/>
-          <w:lang w:val="en-US"/>
-        </w:rPr>
-      </w:pPr>
-      <w:r>
-        <w:rPr>
-          <w:b/>
-          <w:bCs/>
-          <w:lang w:val="en-US"/>
-        </w:rPr>
-        <w:tab/>
-        <w:t xml:space="preserve">  MOVF A2,0</w:t>
-      </w:r>
-      <w:r>
-        <w:rPr>
-          <w:b/>
-          <w:bCs/>
-          <w:lang w:val="en-US"/>
-        </w:rPr>
-        <w:tab/>
-      </w:r>
-      <w:proofErr w:type="gramStart"/>
-      <w:r>
-        <w:rPr>
-          <w:b/>
-          <w:bCs/>
-          <w:lang w:val="en-US"/>
-        </w:rPr>
-        <w:tab/>
-        <w:t>;MOVE</w:t>
-      </w:r>
-      <w:proofErr w:type="gramEnd"/>
-      <w:r>
-        <w:rPr>
-          <w:b/>
-          <w:bCs/>
-          <w:lang w:val="en-US"/>
-        </w:rPr>
-        <w:t xml:space="preserve"> A2 CONTENT TO W</w:t>
-      </w:r>
-    </w:p>
-    <w:p>
-      <w:pPr>
-        <w:rPr>
-          <w:b/>
-          <w:bCs/>
-          <w:lang w:val="en-US"/>
-        </w:rPr>
-      </w:pPr>
-      <w:r>
-        <w:rPr>
-          <w:b/>
-          <w:bCs/>
-          <w:lang w:val="en-US"/>
-        </w:rPr>
-        <w:tab/>
-        <w:t xml:space="preserve">  MOVWF A</w:t>
-      </w:r>
-      <w:proofErr w:type="gramStart"/>
-      <w:r>
-        <w:rPr>
-          <w:b/>
-          <w:bCs/>
-          <w:lang w:val="en-US"/>
-        </w:rPr>
-        <w:t>1,a</w:t>
-      </w:r>
-      <w:proofErr w:type="gramEnd"/>
-    </w:p>
-    <w:p>
-      <w:pPr>
-        <w:rPr>
-          <w:b/>
-          <w:bCs/>
-          <w:lang w:val="en-US"/>
-        </w:rPr>
-      </w:pPr>
-    </w:p>
-    <w:p>
-      <w:pPr>
-        <w:rPr>
-          <w:b/>
-          <w:bCs/>
-          <w:lang w:val="en-US"/>
-        </w:rPr>
-      </w:pPr>
-      <w:r>
-        <w:rPr>
-          <w:b/>
-          <w:bCs/>
-          <w:lang w:val="en-US"/>
-        </w:rPr>
-        <w:tab/>
-        <w:t xml:space="preserve">  BTFSS A4,</w:t>
-      </w:r>
-      <w:proofErr w:type="gramStart"/>
-      <w:r>
-        <w:rPr>
-          <w:b/>
-          <w:bCs/>
-          <w:lang w:val="en-US"/>
-        </w:rPr>
-        <w:t>0,a</w:t>
-      </w:r>
-      <w:proofErr w:type="gramEnd"/>
-    </w:p>
-    <w:p>
-      <w:pPr>
-        <w:rPr>
-          <w:b/>
-          <w:bCs/>
-          <w:lang w:val="en-US"/>
-        </w:rPr>
-      </w:pPr>
-      <w:r>
-        <w:rPr>
-          <w:b/>
-          <w:bCs/>
-          <w:lang w:val="en-US"/>
-        </w:rPr>
-        <w:tab/>
-        <w:t xml:space="preserve">  GOTO SEC</w:t>
-      </w:r>
-    </w:p>
-    <w:p>
-      <w:pPr>
-        <w:rPr>
-          <w:b/>
-          <w:bCs/>
-          <w:lang w:val="en-US"/>
-        </w:rPr>
-      </w:pPr>
-    </w:p>
-    <w:p>
-      <w:pPr>
-        <w:rPr>
-          <w:b/>
-          <w:bCs/>
-          <w:lang w:val="en-US"/>
-        </w:rPr>
-      </w:pPr>
-      <w:r>
-        <w:rPr>
-          <w:b/>
-          <w:bCs/>
-          <w:lang w:val="en-US"/>
-        </w:rPr>
-        <w:tab/>
-        <w:t xml:space="preserve">  BCF A4,</w:t>
-      </w:r>
-      <w:proofErr w:type="gramStart"/>
-      <w:r>
-        <w:rPr>
-          <w:b/>
-          <w:bCs/>
-          <w:lang w:val="en-US"/>
-        </w:rPr>
-        <w:t>0,a</w:t>
-      </w:r>
-      <w:proofErr w:type="gramEnd"/>
-      <w:r>
-        <w:rPr>
-          <w:b/>
-          <w:bCs/>
-          <w:lang w:val="en-US"/>
-        </w:rPr>
-        <w:tab/>
-      </w:r>
-      <w:r>
-        <w:rPr>
-          <w:b/>
-          <w:bCs/>
-          <w:lang w:val="en-US"/>
-        </w:rPr>
-        <w:tab/>
-        <w:t>;IF A4 IS 0X01 DISPLAY 0XCC AT PORTC</w:t>
-      </w:r>
-    </w:p>
-    <w:p>
-      <w:pPr>
-        <w:rPr>
-          <w:b/>
-          <w:bCs/>
-          <w:lang w:val="en-US"/>
-        </w:rPr>
-      </w:pPr>
-      <w:r>
-        <w:rPr>
-          <w:b/>
-          <w:bCs/>
-          <w:lang w:val="en-US"/>
-        </w:rPr>
-        <w:tab/>
-        <w:t xml:space="preserve">  MOVLW 0XCC</w:t>
-      </w:r>
-    </w:p>
-    <w:p>
-      <w:pPr>
-        <w:rPr>
-          <w:b/>
-          <w:bCs/>
-          <w:lang w:val="en-US"/>
-        </w:rPr>
-      </w:pPr>
-      <w:r>
-        <w:rPr>
-          <w:b/>
-          <w:bCs/>
-          <w:lang w:val="en-US"/>
-        </w:rPr>
-        <w:tab/>
-        <w:t xml:space="preserve">  MOVWF PORTC, a</w:t>
-      </w:r>
-    </w:p>
-    <w:p>
-      <w:pPr>
-        <w:rPr>
-          <w:b/>
-          <w:bCs/>
-          <w:lang w:val="en-US"/>
-        </w:rPr>
-      </w:pPr>
-      <w:r>
-        <w:rPr>
-          <w:b/>
-          <w:bCs/>
-          <w:lang w:val="en-US"/>
-        </w:rPr>
-        <w:tab/>
-        <w:t xml:space="preserve">  GOTO EXIT</w:t>
-      </w:r>
-    </w:p>
-    <w:p>
-      <w:pPr>
-        <w:rPr>
-          <w:b/>
-          <w:bCs/>
-          <w:lang w:val="en-US"/>
-        </w:rPr>
-      </w:pPr>
-    </w:p>
-    <w:p>
-      <w:pPr>
-        <w:rPr>
-          <w:b/>
-          <w:bCs/>
-          <w:lang w:val="en-US"/>
-        </w:rPr>
-      </w:pPr>
-      <w:r>
-        <w:rPr>
-          <w:b/>
-          <w:bCs/>
-          <w:lang w:val="en-US"/>
-        </w:rPr>
-        <w:t>SEC:  BSF A4,</w:t>
-      </w:r>
-      <w:proofErr w:type="gramStart"/>
-      <w:r>
-        <w:rPr>
-          <w:b/>
-          <w:bCs/>
-          <w:lang w:val="en-US"/>
-        </w:rPr>
-        <w:t>0,a</w:t>
-      </w:r>
-      <w:proofErr w:type="gramEnd"/>
-      <w:r>
-        <w:rPr>
-          <w:b/>
-          <w:bCs/>
-          <w:lang w:val="en-US"/>
-        </w:rPr>
-        <w:tab/>
-      </w:r>
-      <w:r>
-        <w:rPr>
-          <w:b/>
-          <w:bCs/>
-          <w:lang w:val="en-US"/>
-        </w:rPr>
-        <w:tab/>
-        <w:t>;IF A4 IS 0X00 DISPLAY 0XAA AT PORTC</w:t>
-      </w:r>
-    </w:p>
-    <w:p>
-      <w:pPr>
-        <w:rPr>
-          <w:b/>
-          <w:bCs/>
-          <w:lang w:val="en-US"/>
-        </w:rPr>
-      </w:pPr>
-      <w:r>
-        <w:rPr>
-          <w:b/>
-          <w:bCs/>
-          <w:lang w:val="en-US"/>
-        </w:rPr>
-        <w:tab/>
-        <w:t xml:space="preserve">  MOVLW 0XAA</w:t>
-      </w:r>
-    </w:p>
-    <w:p>
-      <w:pPr>
-        <w:rPr>
-          <w:b/>
-          <w:bCs/>
-          <w:lang w:val="en-US"/>
-        </w:rPr>
-      </w:pPr>
-      <w:r>
-        <w:rPr>
-          <w:b/>
-          <w:bCs/>
-          <w:lang w:val="en-US"/>
-        </w:rPr>
-        <w:tab/>
-        <w:t xml:space="preserve">  MOVWF </w:t>
-      </w:r>
-      <w:proofErr w:type="spellStart"/>
-      <w:proofErr w:type="gramStart"/>
-      <w:r>
-        <w:rPr>
-          <w:b/>
-          <w:bCs/>
-          <w:lang w:val="en-US"/>
-        </w:rPr>
-        <w:t>PORTC,a</w:t>
-      </w:r>
-      <w:proofErr w:type="spellEnd"/>
-      <w:proofErr w:type="gramEnd"/>
-    </w:p>
-    <w:p>
-      <w:pPr>
-        <w:rPr>
-          <w:b/>
-          <w:bCs/>
-          <w:lang w:val="en-US"/>
-        </w:rPr>
-      </w:pPr>
-      <w:r>
-        <w:rPr>
-          <w:b/>
-          <w:bCs/>
-          <w:lang w:val="en-US"/>
-        </w:rPr>
-        <w:tab/>
-        <w:t xml:space="preserve">  </w:t>
-      </w:r>
-      <w:r>
-        <w:rPr>
-          <w:b/>
-          <w:bCs/>
-          <w:lang w:val="en-US"/>
-        </w:rPr>
-        <w:tab/>
-        <w:t xml:space="preserve">  </w:t>
-      </w:r>
-    </w:p>
-    <w:p>
-      <w:pPr>
-        <w:rPr>
-          <w:b/>
-          <w:bCs/>
-          <w:lang w:val="en-US"/>
-        </w:rPr>
-      </w:pPr>
-      <w:r>
-        <w:rPr>
-          <w:b/>
-          <w:bCs/>
-          <w:lang w:val="en-US"/>
-        </w:rPr>
-        <w:t>EXIT: MOVLW 0X85</w:t>
-      </w:r>
-    </w:p>
-    <w:p>
-      <w:pPr>
-        <w:rPr>
-          <w:b/>
-          <w:bCs/>
-          <w:lang w:val="en-US"/>
-        </w:rPr>
-      </w:pPr>
-      <w:r>
-        <w:rPr>
-          <w:b/>
-          <w:bCs/>
-          <w:lang w:val="en-US"/>
-        </w:rPr>
-        <w:tab/>
-        <w:t xml:space="preserve">  MOVWF TMR1</w:t>
-      </w:r>
-      <w:proofErr w:type="gramStart"/>
-      <w:r>
-        <w:rPr>
-          <w:b/>
-          <w:bCs/>
-          <w:lang w:val="en-US"/>
-        </w:rPr>
-        <w:t>L,a</w:t>
-      </w:r>
-      <w:proofErr w:type="gramEnd"/>
-      <w:r>
-        <w:rPr>
-          <w:b/>
-          <w:bCs/>
-          <w:lang w:val="en-US"/>
-        </w:rPr>
-        <w:t xml:space="preserve">           ;RELOAD THE TIMER</w:t>
-      </w:r>
-    </w:p>
-    <w:p>
-      <w:pPr>
-        <w:rPr>
-          <w:b/>
-          <w:bCs/>
-          <w:lang w:val="en-US"/>
-        </w:rPr>
-      </w:pPr>
-      <w:r>
-        <w:rPr>
-          <w:b/>
-          <w:bCs/>
-          <w:lang w:val="en-US"/>
-        </w:rPr>
-        <w:tab/>
-        <w:t xml:space="preserve">  MOVLW 0X6D</w:t>
-      </w:r>
-    </w:p>
-    <w:p>
-      <w:pPr>
-        <w:rPr>
-          <w:b/>
-          <w:bCs/>
-          <w:lang w:val="en-US"/>
-        </w:rPr>
-      </w:pPr>
-      <w:r>
-        <w:rPr>
-          <w:b/>
-          <w:bCs/>
-          <w:lang w:val="en-US"/>
-        </w:rPr>
-        <w:tab/>
-        <w:t xml:space="preserve">  MOVWF TMR1</w:t>
-      </w:r>
-      <w:proofErr w:type="gramStart"/>
-      <w:r>
-        <w:rPr>
-          <w:b/>
-          <w:bCs/>
-          <w:lang w:val="en-US"/>
-        </w:rPr>
-        <w:t>H,a</w:t>
-      </w:r>
-      <w:proofErr w:type="gramEnd"/>
-    </w:p>
-    <w:p>
-      <w:pPr>
-        <w:rPr>
-          <w:b/>
-          <w:bCs/>
-          <w:lang w:val="en-US"/>
-        </w:rPr>
-      </w:pPr>
       <w:r>
         <w:rPr>
           <w:b/>
@@ -9067,6 +8531,7 @@
         <w:rPr>
           <w:noProof/>
         </w:rPr>
+        <w:lastRenderedPageBreak/>
         <w:drawing>
           <wp:inline distT="0" distB="0" distL="0" distR="0" wp14:anchorId="7A0DF914" wp14:editId="31D781A9">
             <wp:extent cx="6645910" cy="1022985"/>
@@ -9168,7 +8633,6 @@
         <w:rPr>
           <w:noProof/>
         </w:rPr>
-        <w:lastRenderedPageBreak/>
         <w:drawing>
           <wp:inline distT="0" distB="0" distL="0" distR="0" wp14:anchorId="45A84E50" wp14:editId="39D1362D">
             <wp:extent cx="6645910" cy="829945"/>
@@ -9452,78 +8916,6 @@
           <w:lang w:val="en-US"/>
         </w:rPr>
       </w:pPr>
-    </w:p>
-    <w:p>
-      <w:pPr>
-        <w:tabs>
-          <w:tab w:val="left" w:pos="3240"/>
-        </w:tabs>
-        <w:rPr>
-          <w:b/>
-          <w:bCs/>
-          <w:lang w:val="en-US"/>
-        </w:rPr>
-      </w:pPr>
-    </w:p>
-    <w:p>
-      <w:pPr>
-        <w:tabs>
-          <w:tab w:val="left" w:pos="3240"/>
-        </w:tabs>
-        <w:rPr>
-          <w:b/>
-          <w:bCs/>
-          <w:lang w:val="en-US"/>
-        </w:rPr>
-      </w:pPr>
-    </w:p>
-    <w:p>
-      <w:pPr>
-        <w:tabs>
-          <w:tab w:val="left" w:pos="3240"/>
-        </w:tabs>
-        <w:rPr>
-          <w:b/>
-          <w:bCs/>
-          <w:lang w:val="en-US"/>
-        </w:rPr>
-      </w:pPr>
-    </w:p>
-    <w:p>
-      <w:pPr>
-        <w:tabs>
-          <w:tab w:val="left" w:pos="3240"/>
-        </w:tabs>
-        <w:rPr>
-          <w:b/>
-          <w:bCs/>
-          <w:lang w:val="en-US"/>
-        </w:rPr>
-      </w:pPr>
-    </w:p>
-    <w:p>
-      <w:pPr>
-        <w:tabs>
-          <w:tab w:val="left" w:pos="3240"/>
-        </w:tabs>
-        <w:rPr>
-          <w:b/>
-          <w:bCs/>
-          <w:lang w:val="en-US"/>
-        </w:rPr>
-      </w:pPr>
-    </w:p>
-    <w:p>
-      <w:pPr>
-        <w:tabs>
-          <w:tab w:val="left" w:pos="3240"/>
-        </w:tabs>
-        <w:rPr>
-          <w:b/>
-          <w:bCs/>
-          <w:lang w:val="en-US"/>
-        </w:rPr>
-      </w:pPr>
       <w:r>
         <w:rPr>
           <w:b/>
@@ -11184,6 +10576,4023 @@
         </w:rPr>
       </w:pPr>
     </w:p>
+    <w:p>
+      <w:pPr>
+        <w:tabs>
+          <w:tab w:val="left" w:pos="3240"/>
+        </w:tabs>
+        <w:rPr>
+          <w:lang w:val="en-US"/>
+        </w:rPr>
+      </w:pPr>
+    </w:p>
+    <w:p>
+      <w:pPr>
+        <w:tabs>
+          <w:tab w:val="left" w:pos="3240"/>
+        </w:tabs>
+        <w:rPr>
+          <w:lang w:val="en-US"/>
+        </w:rPr>
+      </w:pPr>
+    </w:p>
+    <w:p>
+      <w:pPr>
+        <w:tabs>
+          <w:tab w:val="left" w:pos="3240"/>
+        </w:tabs>
+        <w:rPr>
+          <w:lang w:val="en-US"/>
+        </w:rPr>
+      </w:pPr>
+    </w:p>
+    <w:p>
+      <w:pPr>
+        <w:tabs>
+          <w:tab w:val="left" w:pos="3240"/>
+        </w:tabs>
+        <w:rPr>
+          <w:lang w:val="en-US"/>
+        </w:rPr>
+      </w:pPr>
+    </w:p>
+    <w:p>
+      <w:pPr>
+        <w:tabs>
+          <w:tab w:val="left" w:pos="3240"/>
+        </w:tabs>
+        <w:rPr>
+          <w:lang w:val="en-US"/>
+        </w:rPr>
+      </w:pPr>
+    </w:p>
+    <w:p>
+      <w:pPr>
+        <w:tabs>
+          <w:tab w:val="left" w:pos="3240"/>
+        </w:tabs>
+        <w:rPr>
+          <w:lang w:val="en-US"/>
+        </w:rPr>
+      </w:pPr>
+    </w:p>
+    <w:p>
+      <w:pPr>
+        <w:tabs>
+          <w:tab w:val="left" w:pos="3240"/>
+        </w:tabs>
+        <w:rPr>
+          <w:lang w:val="en-US"/>
+        </w:rPr>
+      </w:pPr>
+    </w:p>
+    <w:p>
+      <w:pPr>
+        <w:tabs>
+          <w:tab w:val="left" w:pos="3240"/>
+        </w:tabs>
+        <w:rPr>
+          <w:lang w:val="en-US"/>
+        </w:rPr>
+      </w:pPr>
+    </w:p>
+    <w:p>
+      <w:pPr>
+        <w:tabs>
+          <w:tab w:val="left" w:pos="3240"/>
+        </w:tabs>
+        <w:rPr>
+          <w:lang w:val="en-US"/>
+        </w:rPr>
+      </w:pPr>
+    </w:p>
+    <w:p>
+      <w:pPr>
+        <w:tabs>
+          <w:tab w:val="left" w:pos="3240"/>
+        </w:tabs>
+        <w:jc w:val="center"/>
+        <w:rPr>
+          <w:sz w:val="48"/>
+          <w:szCs w:val="48"/>
+          <w:lang w:val="en-US"/>
+        </w:rPr>
+      </w:pPr>
+      <w:r>
+        <w:rPr>
+          <w:sz w:val="48"/>
+          <w:szCs w:val="48"/>
+          <w:lang w:val="en-US"/>
+        </w:rPr>
+        <w:t>C Programming</w:t>
+      </w:r>
+    </w:p>
+    <w:p>
+      <w:pPr>
+        <w:tabs>
+          <w:tab w:val="left" w:pos="3240"/>
+        </w:tabs>
+        <w:jc w:val="center"/>
+        <w:rPr>
+          <w:sz w:val="48"/>
+          <w:szCs w:val="48"/>
+          <w:lang w:val="en-US"/>
+        </w:rPr>
+      </w:pPr>
+    </w:p>
+    <w:p>
+      <w:pPr>
+        <w:tabs>
+          <w:tab w:val="left" w:pos="3240"/>
+        </w:tabs>
+        <w:jc w:val="center"/>
+        <w:rPr>
+          <w:sz w:val="48"/>
+          <w:szCs w:val="48"/>
+          <w:lang w:val="en-US"/>
+        </w:rPr>
+      </w:pPr>
+    </w:p>
+    <w:p>
+      <w:pPr>
+        <w:tabs>
+          <w:tab w:val="left" w:pos="3240"/>
+        </w:tabs>
+        <w:jc w:val="center"/>
+        <w:rPr>
+          <w:sz w:val="48"/>
+          <w:szCs w:val="48"/>
+          <w:lang w:val="en-US"/>
+        </w:rPr>
+      </w:pPr>
+    </w:p>
+    <w:p>
+      <w:pPr>
+        <w:tabs>
+          <w:tab w:val="left" w:pos="3240"/>
+        </w:tabs>
+        <w:jc w:val="center"/>
+        <w:rPr>
+          <w:sz w:val="48"/>
+          <w:szCs w:val="48"/>
+          <w:lang w:val="en-US"/>
+        </w:rPr>
+      </w:pPr>
+    </w:p>
+    <w:p>
+      <w:pPr>
+        <w:tabs>
+          <w:tab w:val="left" w:pos="3240"/>
+        </w:tabs>
+        <w:jc w:val="center"/>
+        <w:rPr>
+          <w:sz w:val="48"/>
+          <w:szCs w:val="48"/>
+          <w:lang w:val="en-US"/>
+        </w:rPr>
+      </w:pPr>
+    </w:p>
+    <w:p>
+      <w:pPr>
+        <w:tabs>
+          <w:tab w:val="left" w:pos="3240"/>
+        </w:tabs>
+        <w:jc w:val="center"/>
+        <w:rPr>
+          <w:sz w:val="48"/>
+          <w:szCs w:val="48"/>
+          <w:lang w:val="en-US"/>
+        </w:rPr>
+      </w:pPr>
+    </w:p>
+    <w:p>
+      <w:pPr>
+        <w:tabs>
+          <w:tab w:val="left" w:pos="3240"/>
+        </w:tabs>
+        <w:jc w:val="center"/>
+        <w:rPr>
+          <w:sz w:val="48"/>
+          <w:szCs w:val="48"/>
+          <w:lang w:val="en-US"/>
+        </w:rPr>
+      </w:pPr>
+    </w:p>
+    <w:p>
+      <w:pPr>
+        <w:tabs>
+          <w:tab w:val="left" w:pos="3240"/>
+        </w:tabs>
+        <w:jc w:val="center"/>
+        <w:rPr>
+          <w:sz w:val="48"/>
+          <w:szCs w:val="48"/>
+          <w:lang w:val="en-US"/>
+        </w:rPr>
+      </w:pPr>
+    </w:p>
+    <w:p>
+      <w:pPr>
+        <w:tabs>
+          <w:tab w:val="left" w:pos="3240"/>
+        </w:tabs>
+        <w:jc w:val="center"/>
+        <w:rPr>
+          <w:sz w:val="48"/>
+          <w:szCs w:val="48"/>
+          <w:lang w:val="en-US"/>
+        </w:rPr>
+      </w:pPr>
+    </w:p>
+    <w:p>
+      <w:pPr>
+        <w:tabs>
+          <w:tab w:val="left" w:pos="3240"/>
+        </w:tabs>
+        <w:jc w:val="center"/>
+        <w:rPr>
+          <w:sz w:val="48"/>
+          <w:szCs w:val="48"/>
+          <w:lang w:val="en-US"/>
+        </w:rPr>
+      </w:pPr>
+    </w:p>
+    <w:p>
+      <w:pPr>
+        <w:tabs>
+          <w:tab w:val="left" w:pos="3240"/>
+        </w:tabs>
+        <w:jc w:val="center"/>
+        <w:rPr>
+          <w:sz w:val="48"/>
+          <w:szCs w:val="48"/>
+          <w:lang w:val="en-US"/>
+        </w:rPr>
+      </w:pPr>
+    </w:p>
+    <w:p>
+      <w:pPr>
+        <w:tabs>
+          <w:tab w:val="left" w:pos="3240"/>
+        </w:tabs>
+        <w:jc w:val="center"/>
+        <w:rPr>
+          <w:sz w:val="48"/>
+          <w:szCs w:val="48"/>
+          <w:lang w:val="en-US"/>
+        </w:rPr>
+      </w:pPr>
+    </w:p>
+    <w:p>
+      <w:pPr>
+        <w:tabs>
+          <w:tab w:val="left" w:pos="3240"/>
+        </w:tabs>
+        <w:jc w:val="center"/>
+        <w:rPr>
+          <w:lang w:val="en-US"/>
+        </w:rPr>
+      </w:pPr>
+    </w:p>
+    <w:p>
+      <w:pPr>
+        <w:tabs>
+          <w:tab w:val="left" w:pos="3240"/>
+        </w:tabs>
+        <w:jc w:val="center"/>
+        <w:rPr>
+          <w:lang w:val="en-US"/>
+        </w:rPr>
+      </w:pPr>
+    </w:p>
+    <w:p>
+      <w:pPr>
+        <w:rPr>
+          <w:lang w:val="en-US"/>
+        </w:rPr>
+      </w:pPr>
+      <w:r>
+        <w:rPr>
+          <w:b/>
+          <w:bCs/>
+          <w:lang w:val="en-US"/>
+        </w:rPr>
+        <w:lastRenderedPageBreak/>
+        <w:t>Exercise 7:</w:t>
+      </w:r>
+      <w:r>
+        <w:rPr>
+          <w:b/>
+          <w:bCs/>
+          <w:lang w:val="en-US"/>
+        </w:rPr>
+        <w:t xml:space="preserve"> </w:t>
+      </w:r>
+      <w:r>
+        <w:rPr>
+          <w:lang w:val="en-US"/>
+        </w:rPr>
+        <w:t>Write a</w:t>
+      </w:r>
+      <w:r>
+        <w:rPr>
+          <w:lang w:val="en-US"/>
+        </w:rPr>
+        <w:t xml:space="preserve"> C</w:t>
+      </w:r>
+      <w:r>
+        <w:rPr>
+          <w:lang w:val="en-US"/>
+        </w:rPr>
+        <w:t xml:space="preserve"> program to toggle </w:t>
+      </w:r>
+      <w:r>
+        <w:rPr>
+          <w:lang w:val="en-US"/>
+        </w:rPr>
+        <w:t>all the pins</w:t>
+      </w:r>
+      <w:r>
+        <w:rPr>
+          <w:lang w:val="en-US"/>
+        </w:rPr>
+        <w:t xml:space="preserve"> of PORT</w:t>
+      </w:r>
+      <w:r>
+        <w:rPr>
+          <w:lang w:val="en-US"/>
+        </w:rPr>
+        <w:t>A</w:t>
+      </w:r>
+      <w:r>
+        <w:rPr>
+          <w:lang w:val="en-US"/>
+        </w:rPr>
+        <w:t xml:space="preserve"> of PIC18 Microcontroller. </w:t>
+      </w:r>
+    </w:p>
+    <w:p>
+      <w:pPr>
+        <w:rPr>
+          <w:lang w:val="en-US"/>
+        </w:rPr>
+      </w:pPr>
+      <w:r>
+        <w:rPr>
+          <w:b/>
+          <w:bCs/>
+          <w:lang w:val="en-US"/>
+        </w:rPr>
+        <w:t>Objective</w:t>
+      </w:r>
+      <w:r>
+        <w:rPr>
+          <w:lang w:val="en-US"/>
+        </w:rPr>
+        <w:t xml:space="preserve">: To write </w:t>
+      </w:r>
+      <w:r>
+        <w:rPr>
+          <w:lang w:val="en-US"/>
+        </w:rPr>
+        <w:t>a C</w:t>
+      </w:r>
+      <w:r>
+        <w:rPr>
+          <w:lang w:val="en-US"/>
+        </w:rPr>
+        <w:t xml:space="preserve"> language program to toggle the logical level of </w:t>
+      </w:r>
+      <w:r>
+        <w:rPr>
+          <w:lang w:val="en-US"/>
+        </w:rPr>
+        <w:t>all the</w:t>
+      </w:r>
+      <w:r>
+        <w:rPr>
+          <w:lang w:val="en-US"/>
+        </w:rPr>
+        <w:t xml:space="preserve"> pin</w:t>
+      </w:r>
+      <w:r>
+        <w:rPr>
+          <w:lang w:val="en-US"/>
+        </w:rPr>
+        <w:t>s</w:t>
+      </w:r>
+      <w:r>
+        <w:rPr>
+          <w:lang w:val="en-US"/>
+        </w:rPr>
+        <w:t xml:space="preserve"> of </w:t>
+      </w:r>
+      <w:proofErr w:type="gramStart"/>
+      <w:r>
+        <w:rPr>
+          <w:lang w:val="en-US"/>
+        </w:rPr>
+        <w:t>PORT</w:t>
+      </w:r>
+      <w:r>
+        <w:rPr>
+          <w:lang w:val="en-US"/>
+        </w:rPr>
+        <w:t>A</w:t>
+      </w:r>
+      <w:r>
+        <w:rPr>
+          <w:lang w:val="en-US"/>
+        </w:rPr>
+        <w:t xml:space="preserve">  of</w:t>
+      </w:r>
+      <w:proofErr w:type="gramEnd"/>
+      <w:r>
+        <w:rPr>
+          <w:lang w:val="en-US"/>
+        </w:rPr>
+        <w:t xml:space="preserve"> PIC18 microcontroller.</w:t>
+      </w:r>
+    </w:p>
+    <w:p>
+      <w:pPr>
+        <w:rPr>
+          <w:lang w:val="en-US"/>
+        </w:rPr>
+      </w:pPr>
+    </w:p>
+    <w:p>
+      <w:pPr>
+        <w:rPr>
+          <w:b/>
+          <w:bCs/>
+          <w:lang w:val="en-US"/>
+        </w:rPr>
+      </w:pPr>
+      <w:r>
+        <w:rPr>
+          <w:b/>
+          <w:bCs/>
+          <w:lang w:val="en-US"/>
+        </w:rPr>
+        <w:t xml:space="preserve">Algorithm: </w:t>
+      </w:r>
+    </w:p>
+    <w:p>
+      <w:pPr>
+        <w:pStyle w:val="ListParagraph"/>
+        <w:numPr>
+          <w:ilvl w:val="0"/>
+          <w:numId w:val="10"/>
+        </w:numPr>
+        <w:rPr>
+          <w:lang w:val="en-US"/>
+        </w:rPr>
+      </w:pPr>
+      <w:r>
+        <w:rPr>
+          <w:lang w:val="en-US"/>
+        </w:rPr>
+        <w:t>Clear the TRIS</w:t>
+      </w:r>
+      <w:r>
+        <w:rPr>
+          <w:lang w:val="en-US"/>
+        </w:rPr>
+        <w:t>A</w:t>
+      </w:r>
+      <w:r>
+        <w:rPr>
+          <w:lang w:val="en-US"/>
+        </w:rPr>
+        <w:t xml:space="preserve"> register </w:t>
+      </w:r>
+      <w:r>
+        <w:rPr>
+          <w:lang w:val="en-US"/>
+        </w:rPr>
+        <w:t>to make the PORT</w:t>
+      </w:r>
+      <w:r>
+        <w:rPr>
+          <w:lang w:val="en-US"/>
+        </w:rPr>
+        <w:t>A</w:t>
+      </w:r>
+      <w:r>
+        <w:rPr>
+          <w:lang w:val="en-US"/>
+        </w:rPr>
+        <w:t xml:space="preserve"> pins as output pins.</w:t>
+      </w:r>
+    </w:p>
+    <w:p>
+      <w:pPr>
+        <w:pStyle w:val="ListParagraph"/>
+        <w:numPr>
+          <w:ilvl w:val="0"/>
+          <w:numId w:val="10"/>
+        </w:numPr>
+        <w:rPr>
+          <w:lang w:val="en-US"/>
+        </w:rPr>
+      </w:pPr>
+      <w:r>
+        <w:rPr>
+          <w:lang w:val="en-US"/>
+        </w:rPr>
+        <w:t>Write 0 to PORT</w:t>
+      </w:r>
+      <w:r>
+        <w:rPr>
+          <w:lang w:val="en-US"/>
+        </w:rPr>
+        <w:t>A</w:t>
+      </w:r>
+      <w:r>
+        <w:rPr>
+          <w:lang w:val="en-US"/>
+        </w:rPr>
+        <w:t xml:space="preserve"> </w:t>
+      </w:r>
+    </w:p>
+    <w:p>
+      <w:pPr>
+        <w:pStyle w:val="ListParagraph"/>
+        <w:numPr>
+          <w:ilvl w:val="0"/>
+          <w:numId w:val="10"/>
+        </w:numPr>
+        <w:rPr>
+          <w:lang w:val="en-US"/>
+        </w:rPr>
+      </w:pPr>
+      <w:r>
+        <w:rPr>
+          <w:lang w:val="en-US"/>
+        </w:rPr>
+        <w:t xml:space="preserve">Call </w:t>
+      </w:r>
+      <w:r>
+        <w:rPr>
+          <w:lang w:val="en-US"/>
+        </w:rPr>
+        <w:t xml:space="preserve">in built </w:t>
+      </w:r>
+      <w:r>
+        <w:rPr>
+          <w:lang w:val="en-US"/>
+        </w:rPr>
+        <w:t>delay</w:t>
+      </w:r>
+      <w:r>
+        <w:rPr>
+          <w:lang w:val="en-US"/>
+        </w:rPr>
+        <w:t xml:space="preserve"> function for 1 sec delay</w:t>
+      </w:r>
+    </w:p>
+    <w:p>
+      <w:pPr>
+        <w:pStyle w:val="ListParagraph"/>
+        <w:numPr>
+          <w:ilvl w:val="0"/>
+          <w:numId w:val="10"/>
+        </w:numPr>
+        <w:rPr>
+          <w:lang w:val="en-US"/>
+        </w:rPr>
+      </w:pPr>
+      <w:r>
+        <w:rPr>
+          <w:lang w:val="en-US"/>
+        </w:rPr>
+        <w:t xml:space="preserve">Write </w:t>
+      </w:r>
+      <w:r>
+        <w:rPr>
+          <w:lang w:val="en-US"/>
+        </w:rPr>
+        <w:t>0x7F</w:t>
+      </w:r>
+      <w:r>
+        <w:rPr>
+          <w:lang w:val="en-US"/>
+        </w:rPr>
+        <w:t xml:space="preserve"> to PORT</w:t>
+      </w:r>
+      <w:r>
+        <w:rPr>
+          <w:lang w:val="en-US"/>
+        </w:rPr>
+        <w:t>A</w:t>
+      </w:r>
+    </w:p>
+    <w:p>
+      <w:pPr>
+        <w:pStyle w:val="ListParagraph"/>
+        <w:numPr>
+          <w:ilvl w:val="0"/>
+          <w:numId w:val="10"/>
+        </w:numPr>
+        <w:rPr>
+          <w:lang w:val="en-US"/>
+        </w:rPr>
+      </w:pPr>
+      <w:r>
+        <w:rPr>
+          <w:lang w:val="en-US"/>
+        </w:rPr>
+        <w:t>Call in built delay function for 1 sec delay</w:t>
+      </w:r>
+    </w:p>
+    <w:p>
+      <w:pPr>
+        <w:pStyle w:val="ListParagraph"/>
+        <w:numPr>
+          <w:ilvl w:val="0"/>
+          <w:numId w:val="10"/>
+        </w:numPr>
+        <w:rPr>
+          <w:lang w:val="en-US"/>
+        </w:rPr>
+      </w:pPr>
+      <w:r>
+        <w:rPr>
+          <w:lang w:val="en-US"/>
+        </w:rPr>
+        <w:t>Go to step 2</w:t>
+      </w:r>
+    </w:p>
+    <w:p>
+      <w:pPr>
+        <w:rPr>
+          <w:lang w:val="en-US"/>
+        </w:rPr>
+      </w:pPr>
+    </w:p>
+    <w:p>
+      <w:pPr>
+        <w:rPr>
+          <w:lang w:val="en-US"/>
+        </w:rPr>
+      </w:pPr>
+      <w:r>
+        <w:rPr>
+          <w:lang w:val="en-US"/>
+        </w:rPr>
+        <w:t>C Program:</w:t>
+      </w:r>
+    </w:p>
+    <w:p>
+      <w:pPr>
+        <w:rPr>
+          <w:lang w:val="en-US"/>
+        </w:rPr>
+      </w:pPr>
+      <w:r>
+        <w:rPr>
+          <w:lang w:val="en-US"/>
+        </w:rPr>
+        <w:t>#include "pic18f2550.h"</w:t>
+      </w:r>
+    </w:p>
+    <w:p>
+      <w:pPr>
+        <w:rPr>
+          <w:lang w:val="en-US"/>
+        </w:rPr>
+      </w:pPr>
+      <w:r>
+        <w:rPr>
+          <w:lang w:val="en-US"/>
+        </w:rPr>
+        <w:t>#include "</w:t>
+      </w:r>
+      <w:proofErr w:type="spellStart"/>
+      <w:r>
+        <w:rPr>
+          <w:lang w:val="en-US"/>
+        </w:rPr>
+        <w:t>conbits.h</w:t>
+      </w:r>
+      <w:proofErr w:type="spellEnd"/>
+      <w:r>
+        <w:rPr>
+          <w:lang w:val="en-US"/>
+        </w:rPr>
+        <w:t>"</w:t>
+      </w:r>
+    </w:p>
+    <w:p>
+      <w:pPr>
+        <w:rPr>
+          <w:lang w:val="en-US"/>
+        </w:rPr>
+      </w:pPr>
+      <w:r>
+        <w:rPr>
+          <w:lang w:val="en-US"/>
+        </w:rPr>
+        <w:t>void main(void) {</w:t>
+      </w:r>
+    </w:p>
+    <w:p>
+      <w:pPr>
+        <w:rPr>
+          <w:lang w:val="en-US"/>
+        </w:rPr>
+      </w:pPr>
+      <w:r>
+        <w:rPr>
+          <w:lang w:val="en-US"/>
+        </w:rPr>
+        <w:t xml:space="preserve">    TRISA = 0x</w:t>
+      </w:r>
+      <w:proofErr w:type="gramStart"/>
+      <w:r>
+        <w:rPr>
+          <w:lang w:val="en-US"/>
+        </w:rPr>
+        <w:t>00;  /</w:t>
+      </w:r>
+      <w:proofErr w:type="gramEnd"/>
+      <w:r>
+        <w:rPr>
+          <w:lang w:val="en-US"/>
+        </w:rPr>
+        <w:t>/</w:t>
+      </w:r>
+      <w:proofErr w:type="spellStart"/>
+      <w:r>
+        <w:rPr>
+          <w:lang w:val="en-US"/>
+        </w:rPr>
+        <w:t>POrtb</w:t>
+      </w:r>
+      <w:proofErr w:type="spellEnd"/>
+      <w:r>
+        <w:rPr>
+          <w:lang w:val="en-US"/>
+        </w:rPr>
+        <w:t xml:space="preserve"> as output </w:t>
+      </w:r>
+    </w:p>
+    <w:p>
+      <w:pPr>
+        <w:rPr>
+          <w:lang w:val="en-US"/>
+        </w:rPr>
+      </w:pPr>
+      <w:r>
+        <w:rPr>
+          <w:lang w:val="en-US"/>
+        </w:rPr>
+        <w:t xml:space="preserve">    </w:t>
+      </w:r>
+      <w:proofErr w:type="gramStart"/>
+      <w:r>
+        <w:rPr>
+          <w:lang w:val="en-US"/>
+        </w:rPr>
+        <w:t>while(</w:t>
+      </w:r>
+      <w:proofErr w:type="gramEnd"/>
+      <w:r>
+        <w:rPr>
+          <w:lang w:val="en-US"/>
+        </w:rPr>
+        <w:t>1)</w:t>
+      </w:r>
+    </w:p>
+    <w:p>
+      <w:pPr>
+        <w:rPr>
+          <w:lang w:val="en-US"/>
+        </w:rPr>
+      </w:pPr>
+      <w:r>
+        <w:rPr>
+          <w:lang w:val="en-US"/>
+        </w:rPr>
+        <w:t xml:space="preserve">    {</w:t>
+      </w:r>
+    </w:p>
+    <w:p>
+      <w:pPr>
+        <w:rPr>
+          <w:lang w:val="en-US"/>
+        </w:rPr>
+      </w:pPr>
+      <w:r>
+        <w:rPr>
+          <w:lang w:val="en-US"/>
+        </w:rPr>
+        <w:t xml:space="preserve">        PORTA = </w:t>
+      </w:r>
+      <w:proofErr w:type="gramStart"/>
+      <w:r>
+        <w:rPr>
+          <w:lang w:val="en-US"/>
+        </w:rPr>
+        <w:t>0x00;</w:t>
+      </w:r>
+      <w:proofErr w:type="gramEnd"/>
+    </w:p>
+    <w:p>
+      <w:pPr>
+        <w:rPr>
+          <w:lang w:val="en-US"/>
+        </w:rPr>
+      </w:pPr>
+      <w:r>
+        <w:rPr>
+          <w:lang w:val="en-US"/>
+        </w:rPr>
+        <w:t xml:space="preserve">        __</w:t>
+      </w:r>
+      <w:proofErr w:type="spellStart"/>
+      <w:r>
+        <w:rPr>
+          <w:lang w:val="en-US"/>
+        </w:rPr>
+        <w:t>delay_</w:t>
+      </w:r>
+      <w:proofErr w:type="gramStart"/>
+      <w:r>
+        <w:rPr>
+          <w:lang w:val="en-US"/>
+        </w:rPr>
+        <w:t>ms</w:t>
+      </w:r>
+      <w:proofErr w:type="spellEnd"/>
+      <w:r>
+        <w:rPr>
+          <w:lang w:val="en-US"/>
+        </w:rPr>
+        <w:t>(</w:t>
+      </w:r>
+      <w:proofErr w:type="gramEnd"/>
+      <w:r>
+        <w:rPr>
+          <w:lang w:val="en-US"/>
+        </w:rPr>
+        <w:t>1000);</w:t>
+      </w:r>
+    </w:p>
+    <w:p>
+      <w:pPr>
+        <w:rPr>
+          <w:lang w:val="en-US"/>
+        </w:rPr>
+      </w:pPr>
+      <w:r>
+        <w:rPr>
+          <w:lang w:val="en-US"/>
+        </w:rPr>
+        <w:t xml:space="preserve">        PORTA = </w:t>
+      </w:r>
+      <w:proofErr w:type="gramStart"/>
+      <w:r>
+        <w:rPr>
+          <w:lang w:val="en-US"/>
+        </w:rPr>
+        <w:t>0x7F;</w:t>
+      </w:r>
+      <w:proofErr w:type="gramEnd"/>
+    </w:p>
+    <w:p>
+      <w:pPr>
+        <w:rPr>
+          <w:lang w:val="en-US"/>
+        </w:rPr>
+      </w:pPr>
+      <w:r>
+        <w:rPr>
+          <w:lang w:val="en-US"/>
+        </w:rPr>
+        <w:t xml:space="preserve">        __</w:t>
+      </w:r>
+      <w:proofErr w:type="spellStart"/>
+      <w:r>
+        <w:rPr>
+          <w:lang w:val="en-US"/>
+        </w:rPr>
+        <w:t>delay_</w:t>
+      </w:r>
+      <w:proofErr w:type="gramStart"/>
+      <w:r>
+        <w:rPr>
+          <w:lang w:val="en-US"/>
+        </w:rPr>
+        <w:t>ms</w:t>
+      </w:r>
+      <w:proofErr w:type="spellEnd"/>
+      <w:r>
+        <w:rPr>
+          <w:lang w:val="en-US"/>
+        </w:rPr>
+        <w:t>(</w:t>
+      </w:r>
+      <w:proofErr w:type="gramEnd"/>
+      <w:r>
+        <w:rPr>
+          <w:lang w:val="en-US"/>
+        </w:rPr>
+        <w:t>1000);</w:t>
+      </w:r>
+    </w:p>
+    <w:p>
+      <w:pPr>
+        <w:rPr>
+          <w:lang w:val="en-US"/>
+        </w:rPr>
+      </w:pPr>
+      <w:r>
+        <w:rPr>
+          <w:lang w:val="en-US"/>
+        </w:rPr>
+        <w:t xml:space="preserve">    }</w:t>
+      </w:r>
+    </w:p>
+    <w:p>
+      <w:pPr>
+        <w:rPr>
+          <w:lang w:val="en-US"/>
+        </w:rPr>
+      </w:pPr>
+      <w:r>
+        <w:rPr>
+          <w:lang w:val="en-US"/>
+        </w:rPr>
+        <w:t xml:space="preserve">     </w:t>
+      </w:r>
+      <w:proofErr w:type="gramStart"/>
+      <w:r>
+        <w:rPr>
+          <w:lang w:val="en-US"/>
+        </w:rPr>
+        <w:t>return;</w:t>
+      </w:r>
+      <w:proofErr w:type="gramEnd"/>
+    </w:p>
+    <w:p>
+      <w:pPr>
+        <w:rPr>
+          <w:lang w:val="en-US"/>
+        </w:rPr>
+      </w:pPr>
+      <w:r>
+        <w:rPr>
+          <w:lang w:val="en-US"/>
+        </w:rPr>
+        <w:t>}</w:t>
+      </w:r>
+    </w:p>
+    <w:p>
+      <w:pPr>
+        <w:tabs>
+          <w:tab w:val="left" w:pos="3240"/>
+        </w:tabs>
+        <w:rPr>
+          <w:lang w:val="en-US"/>
+        </w:rPr>
+      </w:pPr>
+      <w:r>
+        <w:rPr>
+          <w:lang w:val="en-US"/>
+        </w:rPr>
+        <w:t>Output:</w:t>
+      </w:r>
+    </w:p>
+    <w:p>
+      <w:pPr>
+        <w:tabs>
+          <w:tab w:val="left" w:pos="3240"/>
+        </w:tabs>
+        <w:rPr>
+          <w:lang w:val="en-US"/>
+        </w:rPr>
+      </w:pPr>
+      <w:r>
+        <w:rPr>
+          <w:noProof/>
+        </w:rPr>
+        <w:drawing>
+          <wp:inline distT="0" distB="0" distL="0" distR="0" wp14:anchorId="3EBFC8C3" wp14:editId="032BBE5E">
+            <wp:extent cx="6645910" cy="840740"/>
+            <wp:effectExtent l="0" t="0" r="2540" b="0"/>
+            <wp:docPr id="3" name="Picture 3" descr="Graphical user interface, text, application, chat or text message&#10;&#10;Description automatically generated"/>
+            <wp:cNvGraphicFramePr>
+              <a:graphicFrameLocks xmlns:a="http://schemas.openxmlformats.org/drawingml/2006/main" noChangeAspect="1"/>
+            </wp:cNvGraphicFramePr>
+            <a:graphic xmlns:a="http://schemas.openxmlformats.org/drawingml/2006/main">
+              <a:graphicData uri="http://schemas.openxmlformats.org/drawingml/2006/picture">
+                <pic:pic xmlns:pic="http://schemas.openxmlformats.org/drawingml/2006/picture">
+                  <pic:nvPicPr>
+                    <pic:cNvPr id="3" name="Picture 3" descr="Graphical user interface, text, application, chat or text message&#10;&#10;Description automatically generated"/>
+                    <pic:cNvPicPr/>
+                  </pic:nvPicPr>
+                  <pic:blipFill>
+                    <a:blip r:embed="rId15"/>
+                    <a:stretch>
+                      <a:fillRect/>
+                    </a:stretch>
+                  </pic:blipFill>
+                  <pic:spPr>
+                    <a:xfrm>
+                      <a:off x="0" y="0"/>
+                      <a:ext cx="6645910" cy="840740"/>
+                    </a:xfrm>
+                    <a:prstGeom prst="rect">
+                      <a:avLst/>
+                    </a:prstGeom>
+                  </pic:spPr>
+                </pic:pic>
+              </a:graphicData>
+            </a:graphic>
+          </wp:inline>
+        </w:drawing>
+      </w:r>
+    </w:p>
+    <w:p>
+      <w:pPr>
+        <w:tabs>
+          <w:tab w:val="left" w:pos="3240"/>
+        </w:tabs>
+        <w:jc w:val="center"/>
+        <w:rPr>
+          <w:sz w:val="48"/>
+          <w:szCs w:val="48"/>
+          <w:lang w:val="en-US"/>
+        </w:rPr>
+      </w:pPr>
+    </w:p>
+    <w:p>
+      <w:pPr>
+        <w:tabs>
+          <w:tab w:val="left" w:pos="3240"/>
+        </w:tabs>
+        <w:rPr>
+          <w:b/>
+          <w:bCs/>
+          <w:lang w:val="en-US"/>
+        </w:rPr>
+      </w:pPr>
+      <w:r>
+        <w:rPr>
+          <w:b/>
+          <w:bCs/>
+          <w:lang w:val="en-US"/>
+        </w:rPr>
+        <w:t xml:space="preserve">Note: The configuration bits are not included which </w:t>
+      </w:r>
+      <w:proofErr w:type="gramStart"/>
+      <w:r>
+        <w:rPr>
+          <w:b/>
+          <w:bCs/>
+          <w:lang w:val="en-US"/>
+        </w:rPr>
+        <w:t>has to</w:t>
+      </w:r>
+      <w:proofErr w:type="gramEnd"/>
+      <w:r>
+        <w:rPr>
+          <w:b/>
+          <w:bCs/>
+          <w:lang w:val="en-US"/>
+        </w:rPr>
+        <w:t xml:space="preserve"> come after the inclusion of header files</w:t>
+      </w:r>
+    </w:p>
+    <w:p>
+      <w:pPr>
+        <w:tabs>
+          <w:tab w:val="left" w:pos="3240"/>
+        </w:tabs>
+        <w:rPr>
+          <w:lang w:val="en-US"/>
+        </w:rPr>
+      </w:pPr>
+      <w:r>
+        <w:rPr>
+          <w:b/>
+          <w:bCs/>
+          <w:lang w:val="en-US"/>
+        </w:rPr>
+        <w:t>Conclusion:</w:t>
+      </w:r>
+      <w:r>
+        <w:rPr>
+          <w:lang w:val="en-US"/>
+        </w:rPr>
+        <w:t xml:space="preserve">  Thus, a</w:t>
+      </w:r>
+      <w:r>
+        <w:rPr>
+          <w:lang w:val="en-US"/>
+        </w:rPr>
+        <w:t xml:space="preserve"> C</w:t>
+      </w:r>
+      <w:r>
+        <w:rPr>
+          <w:lang w:val="en-US"/>
+        </w:rPr>
+        <w:t xml:space="preserve"> program is written to </w:t>
+      </w:r>
+      <w:r>
+        <w:rPr>
+          <w:lang w:val="en-US"/>
+        </w:rPr>
+        <w:t>blink the LEDs connected to PORTA</w:t>
+      </w:r>
+      <w:r>
+        <w:rPr>
+          <w:lang w:val="en-US"/>
+        </w:rPr>
+        <w:t>.</w:t>
+      </w:r>
+    </w:p>
+    <w:p>
+      <w:pPr>
+        <w:tabs>
+          <w:tab w:val="left" w:pos="3240"/>
+        </w:tabs>
+        <w:rPr>
+          <w:lang w:val="en-US"/>
+        </w:rPr>
+      </w:pPr>
+      <w:r>
+        <w:rPr>
+          <w:lang w:val="en-US"/>
+        </w:rPr>
+        <w:t>Project</w:t>
+      </w:r>
+      <w:r>
+        <w:rPr>
+          <w:lang w:val="en-US"/>
+        </w:rPr>
+        <w:t xml:space="preserve"> folder</w:t>
+      </w:r>
+      <w:r>
+        <w:rPr>
+          <w:lang w:val="en-US"/>
+        </w:rPr>
+        <w:t xml:space="preserve">: </w:t>
+      </w:r>
+      <w:r>
+        <w:rPr>
+          <w:lang w:val="en-US"/>
+        </w:rPr>
+        <w:t>C\</w:t>
+      </w:r>
+      <w:proofErr w:type="spellStart"/>
+      <w:r>
+        <w:rPr>
+          <w:lang w:val="en-US"/>
+        </w:rPr>
+        <w:t>blink_led.X</w:t>
+      </w:r>
+      <w:proofErr w:type="spellEnd"/>
+    </w:p>
+    <w:p>
+      <w:pPr>
+        <w:tabs>
+          <w:tab w:val="left" w:pos="3240"/>
+        </w:tabs>
+        <w:rPr>
+          <w:lang w:val="en-US"/>
+        </w:rPr>
+      </w:pPr>
+    </w:p>
+    <w:p>
+      <w:pPr>
+        <w:rPr>
+          <w:lang w:val="en-US"/>
+        </w:rPr>
+      </w:pPr>
+      <w:r>
+        <w:rPr>
+          <w:b/>
+          <w:bCs/>
+          <w:lang w:val="en-US"/>
+        </w:rPr>
+        <w:lastRenderedPageBreak/>
+        <w:t xml:space="preserve">Exercise </w:t>
+      </w:r>
+      <w:r>
+        <w:rPr>
+          <w:b/>
+          <w:bCs/>
+          <w:lang w:val="en-US"/>
+        </w:rPr>
+        <w:t>8</w:t>
+      </w:r>
+      <w:r>
+        <w:rPr>
+          <w:b/>
+          <w:bCs/>
+          <w:lang w:val="en-US"/>
+        </w:rPr>
+        <w:t>:</w:t>
+      </w:r>
+      <w:r>
+        <w:rPr>
+          <w:b/>
+          <w:bCs/>
+          <w:lang w:val="en-US"/>
+        </w:rPr>
+        <w:t xml:space="preserve"> </w:t>
+      </w:r>
+      <w:r>
+        <w:rPr>
+          <w:lang w:val="en-US"/>
+        </w:rPr>
+        <w:t xml:space="preserve">Write a C program to </w:t>
+      </w:r>
+      <w:r>
+        <w:rPr>
+          <w:lang w:val="en-US"/>
+        </w:rPr>
+        <w:t>do analog to digital conversion using in built ADC and show the digital equivalent at PORTB and PORTC</w:t>
+      </w:r>
+      <w:r>
+        <w:rPr>
+          <w:lang w:val="en-US"/>
+        </w:rPr>
+        <w:t xml:space="preserve">. </w:t>
+      </w:r>
+    </w:p>
+    <w:p>
+      <w:pPr>
+        <w:rPr>
+          <w:lang w:val="en-US"/>
+        </w:rPr>
+      </w:pPr>
+      <w:r>
+        <w:rPr>
+          <w:b/>
+          <w:bCs/>
+          <w:lang w:val="en-US"/>
+        </w:rPr>
+        <w:t>Objective</w:t>
+      </w:r>
+      <w:r>
+        <w:rPr>
+          <w:lang w:val="en-US"/>
+        </w:rPr>
+        <w:t xml:space="preserve">: </w:t>
+      </w:r>
+      <w:r>
+        <w:rPr>
+          <w:lang w:val="en-US"/>
+        </w:rPr>
+        <w:t>To w</w:t>
+      </w:r>
+      <w:r>
+        <w:rPr>
+          <w:lang w:val="en-US"/>
+        </w:rPr>
+        <w:t xml:space="preserve">rite a C program to do analog to digital conversion using in built ADC and show the digital equivalent at PORTB and PORTC. </w:t>
+      </w:r>
+    </w:p>
+    <w:p>
+      <w:pPr>
+        <w:rPr>
+          <w:b/>
+          <w:bCs/>
+          <w:lang w:val="en-US"/>
+        </w:rPr>
+      </w:pPr>
+      <w:r>
+        <w:rPr>
+          <w:b/>
+          <w:bCs/>
+          <w:lang w:val="en-US"/>
+        </w:rPr>
+        <w:t xml:space="preserve">Algorithm: </w:t>
+      </w:r>
+    </w:p>
+    <w:p>
+      <w:pPr>
+        <w:pStyle w:val="ListParagraph"/>
+        <w:numPr>
+          <w:ilvl w:val="0"/>
+          <w:numId w:val="11"/>
+        </w:numPr>
+        <w:rPr>
+          <w:lang w:val="en-US"/>
+        </w:rPr>
+      </w:pPr>
+      <w:r>
+        <w:rPr>
+          <w:lang w:val="en-US"/>
+        </w:rPr>
+        <w:t>Configure RA0 as input. Configure AN0 as Analog input, ADC result as right justified and conversion clock as FOSC/32</w:t>
+      </w:r>
+    </w:p>
+    <w:p>
+      <w:pPr>
+        <w:pStyle w:val="ListParagraph"/>
+        <w:numPr>
+          <w:ilvl w:val="0"/>
+          <w:numId w:val="11"/>
+        </w:numPr>
+        <w:rPr>
+          <w:lang w:val="en-US"/>
+        </w:rPr>
+      </w:pPr>
+      <w:r>
+        <w:rPr>
+          <w:lang w:val="en-US"/>
+        </w:rPr>
+        <w:t>Start the ADC Conversion.</w:t>
+      </w:r>
+    </w:p>
+    <w:p>
+      <w:pPr>
+        <w:pStyle w:val="ListParagraph"/>
+        <w:numPr>
+          <w:ilvl w:val="0"/>
+          <w:numId w:val="11"/>
+        </w:numPr>
+        <w:rPr>
+          <w:lang w:val="en-US"/>
+        </w:rPr>
+      </w:pPr>
+      <w:r>
+        <w:rPr>
+          <w:lang w:val="en-US"/>
+        </w:rPr>
+        <w:t>Check for the end of conversion.</w:t>
+      </w:r>
+    </w:p>
+    <w:p>
+      <w:pPr>
+        <w:pStyle w:val="ListParagraph"/>
+        <w:numPr>
+          <w:ilvl w:val="0"/>
+          <w:numId w:val="11"/>
+        </w:numPr>
+        <w:rPr>
+          <w:lang w:val="en-US"/>
+        </w:rPr>
+      </w:pPr>
+      <w:r>
+        <w:rPr>
+          <w:lang w:val="en-US"/>
+        </w:rPr>
+        <w:t>Transfer the ADC result high byte (ADRES</w:t>
+      </w:r>
+      <w:r>
+        <w:rPr>
+          <w:lang w:val="en-US"/>
+        </w:rPr>
+        <w:t>L</w:t>
+      </w:r>
+      <w:r>
+        <w:rPr>
+          <w:lang w:val="en-US"/>
+        </w:rPr>
+        <w:t>) to PORTB and Low byte (ADRES</w:t>
+      </w:r>
+      <w:r>
+        <w:rPr>
+          <w:lang w:val="en-US"/>
+        </w:rPr>
+        <w:t>H</w:t>
+      </w:r>
+      <w:r>
+        <w:rPr>
+          <w:lang w:val="en-US"/>
+        </w:rPr>
+        <w:t>) to PORTC.</w:t>
+      </w:r>
+    </w:p>
+    <w:p>
+      <w:pPr>
+        <w:pStyle w:val="ListParagraph"/>
+        <w:numPr>
+          <w:ilvl w:val="0"/>
+          <w:numId w:val="11"/>
+        </w:numPr>
+        <w:rPr>
+          <w:lang w:val="en-US"/>
+        </w:rPr>
+      </w:pPr>
+      <w:r>
+        <w:rPr>
+          <w:lang w:val="en-US"/>
+        </w:rPr>
+        <w:t xml:space="preserve">Go to step </w:t>
+      </w:r>
+      <w:r>
+        <w:rPr>
+          <w:lang w:val="en-US"/>
+        </w:rPr>
+        <w:t>2</w:t>
+      </w:r>
+      <w:r>
+        <w:rPr>
+          <w:lang w:val="en-US"/>
+        </w:rPr>
+        <w:t xml:space="preserve"> </w:t>
+      </w:r>
+    </w:p>
+    <w:p>
+      <w:pPr>
+        <w:rPr>
+          <w:lang w:val="en-US"/>
+        </w:rPr>
+      </w:pPr>
+    </w:p>
+    <w:p>
+      <w:pPr>
+        <w:rPr>
+          <w:b/>
+          <w:bCs/>
+          <w:lang w:val="en-US"/>
+        </w:rPr>
+      </w:pPr>
+      <w:r>
+        <w:rPr>
+          <w:b/>
+          <w:bCs/>
+          <w:lang w:val="en-US"/>
+        </w:rPr>
+        <w:t>C Program:</w:t>
+      </w:r>
+    </w:p>
+    <w:p>
+      <w:pPr>
+        <w:rPr>
+          <w:lang w:val="en-US"/>
+        </w:rPr>
+      </w:pPr>
+      <w:r>
+        <w:rPr>
+          <w:lang w:val="en-US"/>
+        </w:rPr>
+        <w:t>#include &lt;</w:t>
+      </w:r>
+      <w:proofErr w:type="spellStart"/>
+      <w:r>
+        <w:rPr>
+          <w:lang w:val="en-US"/>
+        </w:rPr>
+        <w:t>xc.h</w:t>
+      </w:r>
+      <w:proofErr w:type="spellEnd"/>
+      <w:r>
+        <w:rPr>
+          <w:lang w:val="en-US"/>
+        </w:rPr>
+        <w:t>&gt;</w:t>
+      </w:r>
+    </w:p>
+    <w:p>
+      <w:pPr>
+        <w:rPr>
+          <w:lang w:val="en-US"/>
+        </w:rPr>
+      </w:pPr>
+      <w:r>
+        <w:rPr>
+          <w:lang w:val="en-US"/>
+        </w:rPr>
+        <w:t>#include &lt;</w:t>
+      </w:r>
+      <w:proofErr w:type="spellStart"/>
+      <w:r>
+        <w:rPr>
+          <w:lang w:val="en-US"/>
+        </w:rPr>
+        <w:t>stdio.h</w:t>
+      </w:r>
+      <w:proofErr w:type="spellEnd"/>
+      <w:r>
+        <w:rPr>
+          <w:lang w:val="en-US"/>
+        </w:rPr>
+        <w:t>&gt;</w:t>
+      </w:r>
+    </w:p>
+    <w:p>
+      <w:pPr>
+        <w:rPr>
+          <w:lang w:val="en-US"/>
+        </w:rPr>
+      </w:pPr>
+      <w:r>
+        <w:rPr>
+          <w:lang w:val="en-US"/>
+        </w:rPr>
+        <w:t>#include &lt;pic18f2550.h&gt;</w:t>
+      </w:r>
+    </w:p>
+    <w:p>
+      <w:pPr>
+        <w:rPr>
+          <w:lang w:val="en-US"/>
+        </w:rPr>
+      </w:pPr>
+      <w:r>
+        <w:rPr>
+          <w:lang w:val="en-US"/>
+        </w:rPr>
+        <w:t>#include "</w:t>
+      </w:r>
+      <w:proofErr w:type="spellStart"/>
+      <w:r>
+        <w:rPr>
+          <w:lang w:val="en-US"/>
+        </w:rPr>
+        <w:t>conbits.h</w:t>
+      </w:r>
+      <w:proofErr w:type="spellEnd"/>
+      <w:r>
+        <w:rPr>
+          <w:lang w:val="en-US"/>
+        </w:rPr>
+        <w:t>"</w:t>
+      </w:r>
+    </w:p>
+    <w:p>
+      <w:pPr>
+        <w:rPr>
+          <w:lang w:val="en-US"/>
+        </w:rPr>
+      </w:pPr>
+      <w:r>
+        <w:rPr>
+          <w:lang w:val="en-US"/>
+        </w:rPr>
+        <w:t xml:space="preserve">unsigned int count = </w:t>
+      </w:r>
+      <w:proofErr w:type="gramStart"/>
+      <w:r>
+        <w:rPr>
+          <w:lang w:val="en-US"/>
+        </w:rPr>
+        <w:t>0;</w:t>
+      </w:r>
+      <w:proofErr w:type="gramEnd"/>
+    </w:p>
+    <w:p>
+      <w:pPr>
+        <w:rPr>
+          <w:lang w:val="en-US"/>
+        </w:rPr>
+      </w:pPr>
+    </w:p>
+    <w:p>
+      <w:pPr>
+        <w:rPr>
+          <w:lang w:val="en-US"/>
+        </w:rPr>
+      </w:pPr>
+    </w:p>
+    <w:p>
+      <w:pPr>
+        <w:rPr>
+          <w:lang w:val="en-US"/>
+        </w:rPr>
+      </w:pPr>
+      <w:r>
+        <w:rPr>
+          <w:lang w:val="en-US"/>
+        </w:rPr>
+        <w:t>void main(void) {</w:t>
+      </w:r>
+    </w:p>
+    <w:p>
+      <w:pPr>
+        <w:rPr>
+          <w:lang w:val="en-US"/>
+        </w:rPr>
+      </w:pPr>
+      <w:r>
+        <w:rPr>
+          <w:lang w:val="en-US"/>
+        </w:rPr>
+        <w:t xml:space="preserve">    </w:t>
+      </w:r>
+    </w:p>
+    <w:p>
+      <w:pPr>
+        <w:rPr>
+          <w:lang w:val="en-US"/>
+        </w:rPr>
+      </w:pPr>
+      <w:r>
+        <w:rPr>
+          <w:lang w:val="en-US"/>
+        </w:rPr>
+        <w:t xml:space="preserve">    unsigned int </w:t>
+      </w:r>
+      <w:proofErr w:type="spellStart"/>
+      <w:r>
+        <w:rPr>
+          <w:lang w:val="en-US"/>
+        </w:rPr>
+        <w:t>AdcResult</w:t>
+      </w:r>
+      <w:proofErr w:type="spellEnd"/>
+      <w:r>
+        <w:rPr>
+          <w:lang w:val="en-US"/>
+        </w:rPr>
+        <w:t xml:space="preserve"> = </w:t>
+      </w:r>
+      <w:proofErr w:type="gramStart"/>
+      <w:r>
+        <w:rPr>
+          <w:lang w:val="en-US"/>
+        </w:rPr>
+        <w:t>0;</w:t>
+      </w:r>
+      <w:proofErr w:type="gramEnd"/>
+    </w:p>
+    <w:p>
+      <w:pPr>
+        <w:rPr>
+          <w:lang w:val="en-US"/>
+        </w:rPr>
+      </w:pPr>
+      <w:r>
+        <w:rPr>
+          <w:lang w:val="en-US"/>
+        </w:rPr>
+        <w:t xml:space="preserve">    </w:t>
+      </w:r>
+      <w:proofErr w:type="gramStart"/>
+      <w:r>
+        <w:rPr>
+          <w:lang w:val="en-US"/>
+        </w:rPr>
+        <w:t>TRISB  =</w:t>
+      </w:r>
+      <w:proofErr w:type="gramEnd"/>
+      <w:r>
+        <w:rPr>
+          <w:lang w:val="en-US"/>
+        </w:rPr>
+        <w:t xml:space="preserve"> 0x00;   //PORTB pins are made as output</w:t>
+      </w:r>
+    </w:p>
+    <w:p>
+      <w:pPr>
+        <w:rPr>
+          <w:lang w:val="en-US"/>
+        </w:rPr>
+      </w:pPr>
+      <w:r>
+        <w:rPr>
+          <w:lang w:val="en-US"/>
+        </w:rPr>
+        <w:t xml:space="preserve">    </w:t>
+      </w:r>
+      <w:proofErr w:type="gramStart"/>
+      <w:r>
+        <w:rPr>
+          <w:lang w:val="en-US"/>
+        </w:rPr>
+        <w:t>TRISC  =</w:t>
+      </w:r>
+      <w:proofErr w:type="gramEnd"/>
+      <w:r>
+        <w:rPr>
+          <w:lang w:val="en-US"/>
+        </w:rPr>
+        <w:t xml:space="preserve"> 0x00;   //PORTC pins are made as output</w:t>
+      </w:r>
+    </w:p>
+    <w:p>
+      <w:pPr>
+        <w:rPr>
+          <w:lang w:val="en-US"/>
+        </w:rPr>
+      </w:pPr>
+      <w:r>
+        <w:rPr>
+          <w:lang w:val="en-US"/>
+        </w:rPr>
+        <w:t xml:space="preserve">    TRISA &amp;= </w:t>
+      </w:r>
+      <w:proofErr w:type="gramStart"/>
+      <w:r>
+        <w:rPr>
+          <w:lang w:val="en-US"/>
+        </w:rPr>
+        <w:t>0xEF;</w:t>
+      </w:r>
+      <w:proofErr w:type="gramEnd"/>
+    </w:p>
+    <w:p>
+      <w:pPr>
+        <w:rPr>
+          <w:lang w:val="en-US"/>
+        </w:rPr>
+      </w:pPr>
+      <w:r>
+        <w:rPr>
+          <w:lang w:val="en-US"/>
+        </w:rPr>
+        <w:t xml:space="preserve">    TRISA |= </w:t>
+      </w:r>
+      <w:proofErr w:type="gramStart"/>
+      <w:r>
+        <w:rPr>
+          <w:lang w:val="en-US"/>
+        </w:rPr>
+        <w:t>0x01;</w:t>
+      </w:r>
+      <w:proofErr w:type="gramEnd"/>
+    </w:p>
+    <w:p>
+      <w:pPr>
+        <w:rPr>
+          <w:lang w:val="en-US"/>
+        </w:rPr>
+      </w:pPr>
+      <w:r>
+        <w:rPr>
+          <w:lang w:val="en-US"/>
+        </w:rPr>
+        <w:t xml:space="preserve">    ADCON2 = 0</w:t>
+      </w:r>
+      <w:proofErr w:type="gramStart"/>
+      <w:r>
+        <w:rPr>
+          <w:lang w:val="en-US"/>
+        </w:rPr>
+        <w:t xml:space="preserve">xBE;   </w:t>
+      </w:r>
+      <w:proofErr w:type="gramEnd"/>
+      <w:r>
+        <w:rPr>
+          <w:lang w:val="en-US"/>
+        </w:rPr>
+        <w:t xml:space="preserve">// </w:t>
+      </w:r>
+    </w:p>
+    <w:p>
+      <w:pPr>
+        <w:rPr>
+          <w:lang w:val="en-US"/>
+        </w:rPr>
+      </w:pPr>
+      <w:r>
+        <w:rPr>
+          <w:lang w:val="en-US"/>
+        </w:rPr>
+        <w:t xml:space="preserve">    ADCON1 = 0x0</w:t>
+      </w:r>
+      <w:proofErr w:type="gramStart"/>
+      <w:r>
+        <w:rPr>
+          <w:lang w:val="en-US"/>
+        </w:rPr>
+        <w:t xml:space="preserve">E;   </w:t>
+      </w:r>
+      <w:proofErr w:type="gramEnd"/>
+      <w:r>
+        <w:rPr>
+          <w:lang w:val="en-US"/>
+        </w:rPr>
+        <w:t>// AN0 as analog pin</w:t>
+      </w:r>
+    </w:p>
+    <w:p>
+      <w:pPr>
+        <w:rPr>
+          <w:lang w:val="en-US"/>
+        </w:rPr>
+      </w:pPr>
+      <w:r>
+        <w:rPr>
+          <w:lang w:val="en-US"/>
+        </w:rPr>
+        <w:t xml:space="preserve">    ADCON0 = 0x</w:t>
+      </w:r>
+      <w:proofErr w:type="gramStart"/>
+      <w:r>
+        <w:rPr>
+          <w:lang w:val="en-US"/>
+        </w:rPr>
+        <w:t>01;  /</w:t>
+      </w:r>
+      <w:proofErr w:type="gramEnd"/>
+      <w:r>
+        <w:rPr>
+          <w:lang w:val="en-US"/>
+        </w:rPr>
+        <w:t>/ADC Module ON</w:t>
+      </w:r>
+    </w:p>
+    <w:p>
+      <w:pPr>
+        <w:rPr>
+          <w:lang w:val="en-US"/>
+        </w:rPr>
+      </w:pPr>
+      <w:r>
+        <w:rPr>
+          <w:lang w:val="en-US"/>
+        </w:rPr>
+        <w:t xml:space="preserve">    </w:t>
+      </w:r>
+      <w:proofErr w:type="gramStart"/>
+      <w:r>
+        <w:rPr>
+          <w:lang w:val="en-US"/>
+        </w:rPr>
+        <w:t>while(</w:t>
+      </w:r>
+      <w:proofErr w:type="gramEnd"/>
+      <w:r>
+        <w:rPr>
+          <w:lang w:val="en-US"/>
+        </w:rPr>
+        <w:t>1)</w:t>
+      </w:r>
+    </w:p>
+    <w:p>
+      <w:pPr>
+        <w:rPr>
+          <w:lang w:val="en-US"/>
+        </w:rPr>
+      </w:pPr>
+      <w:r>
+        <w:rPr>
+          <w:lang w:val="en-US"/>
+        </w:rPr>
+        <w:t xml:space="preserve">    {</w:t>
+      </w:r>
+    </w:p>
+    <w:p>
+      <w:pPr>
+        <w:rPr>
+          <w:lang w:val="en-US"/>
+        </w:rPr>
+      </w:pPr>
+      <w:r>
+        <w:rPr>
+          <w:lang w:val="en-US"/>
+        </w:rPr>
+        <w:t xml:space="preserve">        ADCON0 |=0x02; //Start the ADC conversion</w:t>
+      </w:r>
+    </w:p>
+    <w:p>
+      <w:pPr>
+        <w:rPr>
+          <w:lang w:val="en-US"/>
+        </w:rPr>
+      </w:pPr>
+      <w:r>
+        <w:rPr>
+          <w:lang w:val="en-US"/>
+        </w:rPr>
+        <w:t xml:space="preserve">        while((ADCON0&amp;0x</w:t>
+      </w:r>
+      <w:proofErr w:type="gramStart"/>
+      <w:r>
+        <w:rPr>
+          <w:lang w:val="en-US"/>
+        </w:rPr>
+        <w:t>02)=</w:t>
+      </w:r>
+      <w:proofErr w:type="gramEnd"/>
+      <w:r>
+        <w:rPr>
+          <w:lang w:val="en-US"/>
+        </w:rPr>
+        <w:t>= 0);</w:t>
+      </w:r>
+    </w:p>
+    <w:p>
+      <w:pPr>
+        <w:rPr>
+          <w:lang w:val="en-US"/>
+        </w:rPr>
+      </w:pPr>
+      <w:r>
+        <w:rPr>
+          <w:lang w:val="en-US"/>
+        </w:rPr>
+        <w:t xml:space="preserve">        PORTB = </w:t>
+      </w:r>
+      <w:proofErr w:type="gramStart"/>
+      <w:r>
+        <w:rPr>
+          <w:lang w:val="en-US"/>
+        </w:rPr>
+        <w:t>ADRESL;</w:t>
+      </w:r>
+      <w:proofErr w:type="gramEnd"/>
+    </w:p>
+    <w:p>
+      <w:pPr>
+        <w:rPr>
+          <w:lang w:val="en-US"/>
+        </w:rPr>
+      </w:pPr>
+      <w:r>
+        <w:rPr>
+          <w:lang w:val="en-US"/>
+        </w:rPr>
+        <w:t xml:space="preserve">        PORTC = </w:t>
+      </w:r>
+      <w:proofErr w:type="gramStart"/>
+      <w:r>
+        <w:rPr>
+          <w:lang w:val="en-US"/>
+        </w:rPr>
+        <w:t>ADRESH;</w:t>
+      </w:r>
+      <w:proofErr w:type="gramEnd"/>
+    </w:p>
+    <w:p>
+      <w:pPr>
+        <w:rPr>
+          <w:lang w:val="en-US"/>
+        </w:rPr>
+      </w:pPr>
+      <w:r>
+        <w:rPr>
+          <w:lang w:val="en-US"/>
+        </w:rPr>
+        <w:t xml:space="preserve">        </w:t>
+      </w:r>
+      <w:proofErr w:type="spellStart"/>
+      <w:r>
+        <w:rPr>
+          <w:lang w:val="en-US"/>
+        </w:rPr>
+        <w:t>AdcResult</w:t>
+      </w:r>
+      <w:proofErr w:type="spellEnd"/>
+      <w:r>
+        <w:rPr>
+          <w:lang w:val="en-US"/>
+        </w:rPr>
+        <w:t xml:space="preserve"> = ADRESL + (ADRESH &lt;&lt; 8</w:t>
+      </w:r>
+      <w:proofErr w:type="gramStart"/>
+      <w:r>
+        <w:rPr>
+          <w:lang w:val="en-US"/>
+        </w:rPr>
+        <w:t>);</w:t>
+      </w:r>
+      <w:proofErr w:type="gramEnd"/>
+    </w:p>
+    <w:p>
+      <w:pPr>
+        <w:rPr>
+          <w:lang w:val="en-US"/>
+        </w:rPr>
+      </w:pPr>
+      <w:r>
+        <w:rPr>
+          <w:lang w:val="en-US"/>
+        </w:rPr>
+        <w:lastRenderedPageBreak/>
+        <w:t xml:space="preserve">        </w:t>
+      </w:r>
+      <w:proofErr w:type="gramStart"/>
+      <w:r>
+        <w:rPr>
+          <w:lang w:val="en-US"/>
+        </w:rPr>
+        <w:t>if(</w:t>
+      </w:r>
+      <w:proofErr w:type="spellStart"/>
+      <w:proofErr w:type="gramEnd"/>
+      <w:r>
+        <w:rPr>
+          <w:lang w:val="en-US"/>
+        </w:rPr>
+        <w:t>AdcResult</w:t>
+      </w:r>
+      <w:proofErr w:type="spellEnd"/>
+      <w:r>
+        <w:rPr>
+          <w:lang w:val="en-US"/>
+        </w:rPr>
+        <w:t xml:space="preserve"> &lt; 5)</w:t>
+      </w:r>
+    </w:p>
+    <w:p>
+      <w:pPr>
+        <w:rPr>
+          <w:lang w:val="en-US"/>
+        </w:rPr>
+      </w:pPr>
+      <w:r>
+        <w:rPr>
+          <w:lang w:val="en-US"/>
+        </w:rPr>
+        <w:t xml:space="preserve">        {</w:t>
+      </w:r>
+    </w:p>
+    <w:p>
+      <w:pPr>
+        <w:rPr>
+          <w:lang w:val="en-US"/>
+        </w:rPr>
+      </w:pPr>
+      <w:r>
+        <w:rPr>
+          <w:lang w:val="en-US"/>
+        </w:rPr>
+        <w:t xml:space="preserve">            PORTA |= </w:t>
+      </w:r>
+      <w:proofErr w:type="gramStart"/>
+      <w:r>
+        <w:rPr>
+          <w:lang w:val="en-US"/>
+        </w:rPr>
+        <w:t>0x10;</w:t>
+      </w:r>
+      <w:proofErr w:type="gramEnd"/>
+    </w:p>
+    <w:p>
+      <w:pPr>
+        <w:rPr>
+          <w:lang w:val="en-US"/>
+        </w:rPr>
+      </w:pPr>
+      <w:r>
+        <w:rPr>
+          <w:lang w:val="en-US"/>
+        </w:rPr>
+        <w:t xml:space="preserve">            __</w:t>
+      </w:r>
+      <w:proofErr w:type="spellStart"/>
+      <w:r>
+        <w:rPr>
+          <w:lang w:val="en-US"/>
+        </w:rPr>
+        <w:t>delay_</w:t>
+      </w:r>
+      <w:proofErr w:type="gramStart"/>
+      <w:r>
+        <w:rPr>
+          <w:lang w:val="en-US"/>
+        </w:rPr>
+        <w:t>ms</w:t>
+      </w:r>
+      <w:proofErr w:type="spellEnd"/>
+      <w:r>
+        <w:rPr>
+          <w:lang w:val="en-US"/>
+        </w:rPr>
+        <w:t>(</w:t>
+      </w:r>
+      <w:proofErr w:type="gramEnd"/>
+      <w:r>
+        <w:rPr>
+          <w:lang w:val="en-US"/>
+        </w:rPr>
+        <w:t>1000);</w:t>
+      </w:r>
+    </w:p>
+    <w:p>
+      <w:pPr>
+        <w:rPr>
+          <w:lang w:val="en-US"/>
+        </w:rPr>
+      </w:pPr>
+      <w:r>
+        <w:rPr>
+          <w:lang w:val="en-US"/>
+        </w:rPr>
+        <w:t xml:space="preserve">            PORTA &amp;= </w:t>
+      </w:r>
+      <w:proofErr w:type="gramStart"/>
+      <w:r>
+        <w:rPr>
+          <w:lang w:val="en-US"/>
+        </w:rPr>
+        <w:t>0xEF;</w:t>
+      </w:r>
+      <w:proofErr w:type="gramEnd"/>
+    </w:p>
+    <w:p>
+      <w:pPr>
+        <w:rPr>
+          <w:lang w:val="en-US"/>
+        </w:rPr>
+      </w:pPr>
+      <w:r>
+        <w:rPr>
+          <w:lang w:val="en-US"/>
+        </w:rPr>
+        <w:t xml:space="preserve">            __</w:t>
+      </w:r>
+      <w:proofErr w:type="spellStart"/>
+      <w:r>
+        <w:rPr>
+          <w:lang w:val="en-US"/>
+        </w:rPr>
+        <w:t>delay_</w:t>
+      </w:r>
+      <w:proofErr w:type="gramStart"/>
+      <w:r>
+        <w:rPr>
+          <w:lang w:val="en-US"/>
+        </w:rPr>
+        <w:t>ms</w:t>
+      </w:r>
+      <w:proofErr w:type="spellEnd"/>
+      <w:r>
+        <w:rPr>
+          <w:lang w:val="en-US"/>
+        </w:rPr>
+        <w:t>(</w:t>
+      </w:r>
+      <w:proofErr w:type="gramEnd"/>
+      <w:r>
+        <w:rPr>
+          <w:lang w:val="en-US"/>
+        </w:rPr>
+        <w:t>1000);</w:t>
+      </w:r>
+    </w:p>
+    <w:p>
+      <w:pPr>
+        <w:rPr>
+          <w:lang w:val="en-US"/>
+        </w:rPr>
+      </w:pPr>
+      <w:r>
+        <w:rPr>
+          <w:lang w:val="en-US"/>
+        </w:rPr>
+        <w:t xml:space="preserve">        }        </w:t>
+      </w:r>
+    </w:p>
+    <w:p>
+      <w:pPr>
+        <w:rPr>
+          <w:lang w:val="en-US"/>
+        </w:rPr>
+      </w:pPr>
+      <w:r>
+        <w:rPr>
+          <w:lang w:val="en-US"/>
+        </w:rPr>
+        <w:t xml:space="preserve">    }    </w:t>
+      </w:r>
+    </w:p>
+    <w:p>
+      <w:pPr>
+        <w:rPr>
+          <w:lang w:val="en-US"/>
+        </w:rPr>
+      </w:pPr>
+      <w:r>
+        <w:rPr>
+          <w:lang w:val="en-US"/>
+        </w:rPr>
+        <w:t>}</w:t>
+      </w:r>
+    </w:p>
+    <w:p>
+      <w:pPr>
+        <w:rPr>
+          <w:lang w:val="en-US"/>
+        </w:rPr>
+      </w:pPr>
+    </w:p>
+    <w:p>
+      <w:pPr>
+        <w:rPr>
+          <w:b/>
+          <w:bCs/>
+          <w:lang w:val="en-US"/>
+        </w:rPr>
+      </w:pPr>
+      <w:r>
+        <w:rPr>
+          <w:b/>
+          <w:bCs/>
+          <w:lang w:val="en-US"/>
+        </w:rPr>
+        <w:t>Input</w:t>
+      </w:r>
+      <w:r>
+        <w:rPr>
+          <w:b/>
+          <w:bCs/>
+          <w:lang w:val="en-US"/>
+        </w:rPr>
+        <w:t>:</w:t>
+      </w:r>
+    </w:p>
+    <w:p>
+      <w:pPr>
+        <w:rPr>
+          <w:b/>
+          <w:bCs/>
+          <w:lang w:val="en-US"/>
+        </w:rPr>
+      </w:pPr>
+      <w:r>
+        <w:rPr>
+          <w:noProof/>
+        </w:rPr>
+        <w:drawing>
+          <wp:inline distT="0" distB="0" distL="0" distR="0" wp14:anchorId="564C3448" wp14:editId="447E999A">
+            <wp:extent cx="6645910" cy="1320165"/>
+            <wp:effectExtent l="0" t="0" r="2540" b="0"/>
+            <wp:docPr id="4" name="Picture 4" descr="Graphical user interface, application&#10;&#10;Description automatically generated"/>
+            <wp:cNvGraphicFramePr>
+              <a:graphicFrameLocks xmlns:a="http://schemas.openxmlformats.org/drawingml/2006/main" noChangeAspect="1"/>
+            </wp:cNvGraphicFramePr>
+            <a:graphic xmlns:a="http://schemas.openxmlformats.org/drawingml/2006/main">
+              <a:graphicData uri="http://schemas.openxmlformats.org/drawingml/2006/picture">
+                <pic:pic xmlns:pic="http://schemas.openxmlformats.org/drawingml/2006/picture">
+                  <pic:nvPicPr>
+                    <pic:cNvPr id="15" name="Picture 15" descr="Graphical user interface, application&#10;&#10;Description automatically generated"/>
+                    <pic:cNvPicPr/>
+                  </pic:nvPicPr>
+                  <pic:blipFill>
+                    <a:blip r:embed="rId13"/>
+                    <a:stretch>
+                      <a:fillRect/>
+                    </a:stretch>
+                  </pic:blipFill>
+                  <pic:spPr>
+                    <a:xfrm>
+                      <a:off x="0" y="0"/>
+                      <a:ext cx="6645910" cy="1320165"/>
+                    </a:xfrm>
+                    <a:prstGeom prst="rect">
+                      <a:avLst/>
+                    </a:prstGeom>
+                  </pic:spPr>
+                </pic:pic>
+              </a:graphicData>
+            </a:graphic>
+          </wp:inline>
+        </w:drawing>
+      </w:r>
+    </w:p>
+    <w:p>
+      <w:pPr>
+        <w:tabs>
+          <w:tab w:val="left" w:pos="1210"/>
+        </w:tabs>
+        <w:jc w:val="center"/>
+        <w:rPr>
+          <w:lang w:val="en-US"/>
+        </w:rPr>
+      </w:pPr>
+      <w:r>
+        <w:rPr>
+          <w:lang w:val="en-US"/>
+        </w:rPr>
+        <w:t>Figure 1. Add the voltage for AN0, VDD and VSS in the stimulus and fire it.</w:t>
+      </w:r>
+    </w:p>
+    <w:p>
+      <w:pPr>
+        <w:tabs>
+          <w:tab w:val="left" w:pos="1210"/>
+        </w:tabs>
+        <w:jc w:val="center"/>
+        <w:rPr>
+          <w:lang w:val="en-US"/>
+        </w:rPr>
+      </w:pPr>
+    </w:p>
+    <w:p>
+      <w:pPr>
+        <w:rPr>
+          <w:b/>
+          <w:bCs/>
+          <w:lang w:val="en-US"/>
+        </w:rPr>
+      </w:pPr>
+      <w:r>
+        <w:rPr>
+          <w:b/>
+          <w:bCs/>
+          <w:lang w:val="en-US"/>
+        </w:rPr>
+        <w:t>Output</w:t>
+      </w:r>
+      <w:r>
+        <w:rPr>
+          <w:b/>
+          <w:bCs/>
+          <w:lang w:val="en-US"/>
+        </w:rPr>
+        <w:t>:</w:t>
+      </w:r>
+    </w:p>
+    <w:p>
+      <w:pPr>
+        <w:tabs>
+          <w:tab w:val="left" w:pos="1210"/>
+        </w:tabs>
+        <w:rPr>
+          <w:lang w:val="en-US"/>
+        </w:rPr>
+      </w:pPr>
+      <w:r>
+        <w:rPr>
+          <w:noProof/>
+        </w:rPr>
+        <w:drawing>
+          <wp:inline distT="0" distB="0" distL="0" distR="0" wp14:anchorId="7DA8E310" wp14:editId="4CC9D5B7">
+            <wp:extent cx="6645910" cy="937260"/>
+            <wp:effectExtent l="0" t="0" r="2540" b="0"/>
+            <wp:docPr id="9" name="Picture 9" descr="Graphical user interface&#10;&#10;Description automatically generated"/>
+            <wp:cNvGraphicFramePr>
+              <a:graphicFrameLocks xmlns:a="http://schemas.openxmlformats.org/drawingml/2006/main" noChangeAspect="1"/>
+            </wp:cNvGraphicFramePr>
+            <a:graphic xmlns:a="http://schemas.openxmlformats.org/drawingml/2006/main">
+              <a:graphicData uri="http://schemas.openxmlformats.org/drawingml/2006/picture">
+                <pic:pic xmlns:pic="http://schemas.openxmlformats.org/drawingml/2006/picture">
+                  <pic:nvPicPr>
+                    <pic:cNvPr id="9" name="Picture 9" descr="Graphical user interface&#10;&#10;Description automatically generated"/>
+                    <pic:cNvPicPr/>
+                  </pic:nvPicPr>
+                  <pic:blipFill>
+                    <a:blip r:embed="rId16"/>
+                    <a:stretch>
+                      <a:fillRect/>
+                    </a:stretch>
+                  </pic:blipFill>
+                  <pic:spPr>
+                    <a:xfrm>
+                      <a:off x="0" y="0"/>
+                      <a:ext cx="6645910" cy="937260"/>
+                    </a:xfrm>
+                    <a:prstGeom prst="rect">
+                      <a:avLst/>
+                    </a:prstGeom>
+                  </pic:spPr>
+                </pic:pic>
+              </a:graphicData>
+            </a:graphic>
+          </wp:inline>
+        </w:drawing>
+      </w:r>
+    </w:p>
+    <w:p>
+      <w:pPr>
+        <w:tabs>
+          <w:tab w:val="left" w:pos="1210"/>
+        </w:tabs>
+        <w:jc w:val="center"/>
+        <w:rPr>
+          <w:lang w:val="en-US"/>
+        </w:rPr>
+      </w:pPr>
+      <w:r>
+        <w:rPr>
+          <w:lang w:val="en-US"/>
+        </w:rPr>
+        <w:t>Figure 2. Watch window showing the PORT</w:t>
+      </w:r>
+      <w:r>
+        <w:rPr>
+          <w:lang w:val="en-US"/>
+        </w:rPr>
+        <w:t>C</w:t>
+      </w:r>
+      <w:r>
+        <w:rPr>
+          <w:lang w:val="en-US"/>
+        </w:rPr>
+        <w:t xml:space="preserve"> and PORT</w:t>
+      </w:r>
+      <w:r>
+        <w:rPr>
+          <w:lang w:val="en-US"/>
+        </w:rPr>
+        <w:t>B</w:t>
+      </w:r>
+      <w:r>
+        <w:rPr>
+          <w:lang w:val="en-US"/>
+        </w:rPr>
+        <w:t xml:space="preserve"> having the digital value (0x0</w:t>
+      </w:r>
+      <w:r>
+        <w:rPr>
+          <w:lang w:val="en-US"/>
+        </w:rPr>
+        <w:t>3FF</w:t>
+      </w:r>
+      <w:r>
+        <w:rPr>
+          <w:lang w:val="en-US"/>
+        </w:rPr>
+        <w:t>) corresponding to 5V.</w:t>
+      </w:r>
+    </w:p>
+    <w:p>
+      <w:pPr>
+        <w:tabs>
+          <w:tab w:val="left" w:pos="3240"/>
+        </w:tabs>
+        <w:rPr>
+          <w:lang w:val="en-US"/>
+        </w:rPr>
+      </w:pPr>
+    </w:p>
+    <w:p>
+      <w:pPr>
+        <w:tabs>
+          <w:tab w:val="left" w:pos="3240"/>
+        </w:tabs>
+        <w:rPr>
+          <w:lang w:val="en-US"/>
+        </w:rPr>
+      </w:pPr>
+    </w:p>
+    <w:p>
+      <w:pPr>
+        <w:tabs>
+          <w:tab w:val="left" w:pos="3240"/>
+        </w:tabs>
+        <w:rPr>
+          <w:lang w:val="en-US"/>
+        </w:rPr>
+      </w:pPr>
+    </w:p>
+    <w:p>
+      <w:pPr>
+        <w:tabs>
+          <w:tab w:val="left" w:pos="3240"/>
+        </w:tabs>
+        <w:rPr>
+          <w:lang w:val="en-US"/>
+        </w:rPr>
+      </w:pPr>
+    </w:p>
+    <w:p>
+      <w:pPr>
+        <w:tabs>
+          <w:tab w:val="left" w:pos="3240"/>
+        </w:tabs>
+        <w:rPr>
+          <w:lang w:val="en-US"/>
+        </w:rPr>
+      </w:pPr>
+    </w:p>
+    <w:p>
+      <w:pPr>
+        <w:tabs>
+          <w:tab w:val="left" w:pos="3240"/>
+        </w:tabs>
+        <w:rPr>
+          <w:lang w:val="en-US"/>
+        </w:rPr>
+      </w:pPr>
+    </w:p>
+    <w:p>
+      <w:pPr>
+        <w:tabs>
+          <w:tab w:val="left" w:pos="3240"/>
+        </w:tabs>
+        <w:rPr>
+          <w:lang w:val="en-US"/>
+        </w:rPr>
+      </w:pPr>
+    </w:p>
+    <w:p>
+      <w:pPr>
+        <w:tabs>
+          <w:tab w:val="left" w:pos="3240"/>
+        </w:tabs>
+        <w:rPr>
+          <w:b/>
+          <w:bCs/>
+          <w:lang w:val="en-US"/>
+        </w:rPr>
+      </w:pPr>
+      <w:r>
+        <w:rPr>
+          <w:b/>
+          <w:bCs/>
+          <w:lang w:val="en-US"/>
+        </w:rPr>
+        <w:t xml:space="preserve">Note: The configuration bits are not included which </w:t>
+      </w:r>
+      <w:proofErr w:type="gramStart"/>
+      <w:r>
+        <w:rPr>
+          <w:b/>
+          <w:bCs/>
+          <w:lang w:val="en-US"/>
+        </w:rPr>
+        <w:t>has to</w:t>
+      </w:r>
+      <w:proofErr w:type="gramEnd"/>
+      <w:r>
+        <w:rPr>
+          <w:b/>
+          <w:bCs/>
+          <w:lang w:val="en-US"/>
+        </w:rPr>
+        <w:t xml:space="preserve"> come after the inclusion of header files</w:t>
+      </w:r>
+    </w:p>
+    <w:p>
+      <w:pPr>
+        <w:tabs>
+          <w:tab w:val="left" w:pos="3240"/>
+        </w:tabs>
+        <w:rPr>
+          <w:lang w:val="en-US"/>
+        </w:rPr>
+      </w:pPr>
+      <w:r>
+        <w:rPr>
+          <w:b/>
+          <w:bCs/>
+          <w:lang w:val="en-US"/>
+        </w:rPr>
+        <w:t>Conclusion:</w:t>
+      </w:r>
+      <w:r>
+        <w:rPr>
+          <w:lang w:val="en-US"/>
+        </w:rPr>
+        <w:t xml:space="preserve">  Thus, an assembly program is written to get the digital equivalent of analog value using ADC.</w:t>
+      </w:r>
+    </w:p>
+    <w:p>
+      <w:pPr>
+        <w:tabs>
+          <w:tab w:val="left" w:pos="3240"/>
+        </w:tabs>
+        <w:rPr>
+          <w:lang w:val="en-US"/>
+        </w:rPr>
+      </w:pPr>
+      <w:r>
+        <w:rPr>
+          <w:lang w:val="en-US"/>
+        </w:rPr>
+        <w:t>Project</w:t>
+      </w:r>
+      <w:r>
+        <w:rPr>
+          <w:lang w:val="en-US"/>
+        </w:rPr>
+        <w:t xml:space="preserve"> </w:t>
+      </w:r>
+      <w:proofErr w:type="gramStart"/>
+      <w:r>
+        <w:rPr>
+          <w:lang w:val="en-US"/>
+        </w:rPr>
+        <w:t xml:space="preserve">folder </w:t>
+      </w:r>
+      <w:r>
+        <w:rPr>
+          <w:lang w:val="en-US"/>
+        </w:rPr>
+        <w:t>:</w:t>
+      </w:r>
+      <w:proofErr w:type="gramEnd"/>
+      <w:r>
+        <w:rPr>
+          <w:lang w:val="en-US"/>
+        </w:rPr>
+        <w:t xml:space="preserve"> </w:t>
+      </w:r>
+      <w:r>
+        <w:rPr>
+          <w:lang w:val="en-US"/>
+        </w:rPr>
+        <w:t>C\</w:t>
+      </w:r>
+      <w:r>
+        <w:rPr>
+          <w:lang w:val="en-US"/>
+        </w:rPr>
+        <w:t>adc</w:t>
+      </w:r>
+      <w:r>
+        <w:rPr>
+          <w:lang w:val="en-US"/>
+        </w:rPr>
+        <w:t>1.X</w:t>
+      </w:r>
+    </w:p>
+    <w:p>
+      <w:pPr>
+        <w:rPr>
+          <w:lang w:val="en-US"/>
+        </w:rPr>
+      </w:pPr>
+      <w:r>
+        <w:rPr>
+          <w:b/>
+          <w:bCs/>
+          <w:lang w:val="en-US"/>
+        </w:rPr>
+        <w:lastRenderedPageBreak/>
+        <w:t xml:space="preserve">Exercise </w:t>
+      </w:r>
+      <w:r>
+        <w:rPr>
+          <w:b/>
+          <w:bCs/>
+          <w:lang w:val="en-US"/>
+        </w:rPr>
+        <w:t>9</w:t>
+      </w:r>
+      <w:r>
+        <w:rPr>
+          <w:lang w:val="en-US"/>
+        </w:rPr>
+        <w:t xml:space="preserve">: Write a PIC </w:t>
+      </w:r>
+      <w:r>
+        <w:rPr>
+          <w:lang w:val="en-US"/>
+        </w:rPr>
+        <w:t>C</w:t>
+      </w:r>
+      <w:r>
+        <w:rPr>
+          <w:lang w:val="en-US"/>
+        </w:rPr>
+        <w:t xml:space="preserve"> program to use the timer interrupt-based delay to </w:t>
+      </w:r>
+      <w:r>
+        <w:rPr>
+          <w:lang w:val="en-US"/>
+        </w:rPr>
+        <w:t>toggle pin PORTA.4.</w:t>
+      </w:r>
+    </w:p>
+    <w:p>
+      <w:pPr>
+        <w:rPr>
+          <w:b/>
+          <w:bCs/>
+          <w:lang w:val="en-US"/>
+        </w:rPr>
+      </w:pPr>
+      <w:r>
+        <w:rPr>
+          <w:b/>
+          <w:bCs/>
+          <w:lang w:val="en-US"/>
+        </w:rPr>
+        <w:t>Objective</w:t>
+      </w:r>
+      <w:r>
+        <w:rPr>
+          <w:lang w:val="en-US"/>
+        </w:rPr>
+        <w:t xml:space="preserve">: To Write a PIC C program to use the timer interrupt-based delay to toggle pin PORTA.4. </w:t>
+      </w:r>
+    </w:p>
+    <w:p>
+      <w:pPr>
+        <w:rPr>
+          <w:b/>
+          <w:bCs/>
+          <w:lang w:val="en-US"/>
+        </w:rPr>
+      </w:pPr>
+      <w:r>
+        <w:rPr>
+          <w:b/>
+          <w:bCs/>
+          <w:lang w:val="en-US"/>
+        </w:rPr>
+        <w:t xml:space="preserve">Algorithm: </w:t>
+      </w:r>
+    </w:p>
+    <w:p>
+      <w:pPr>
+        <w:pStyle w:val="ListParagraph"/>
+        <w:numPr>
+          <w:ilvl w:val="0"/>
+          <w:numId w:val="12"/>
+        </w:numPr>
+        <w:rPr>
+          <w:lang w:val="en-US"/>
+        </w:rPr>
+      </w:pPr>
+      <w:r>
+        <w:rPr>
+          <w:lang w:val="en-US"/>
+        </w:rPr>
+        <w:t>Set Global Interrupt Enable (GIE) and Peripheral Interrupt Enable (PIE) bits.</w:t>
+      </w:r>
+    </w:p>
+    <w:p>
+      <w:pPr>
+        <w:pStyle w:val="ListParagraph"/>
+        <w:numPr>
+          <w:ilvl w:val="0"/>
+          <w:numId w:val="12"/>
+        </w:numPr>
+        <w:rPr>
+          <w:lang w:val="en-US"/>
+        </w:rPr>
+      </w:pPr>
+      <w:r>
+        <w:rPr>
+          <w:lang w:val="en-US"/>
+        </w:rPr>
+        <w:t>Set Timer1 Interrupt Enable bit.</w:t>
+      </w:r>
+    </w:p>
+    <w:p>
+      <w:pPr>
+        <w:pStyle w:val="ListParagraph"/>
+        <w:numPr>
+          <w:ilvl w:val="0"/>
+          <w:numId w:val="12"/>
+        </w:numPr>
+        <w:rPr>
+          <w:lang w:val="en-US"/>
+        </w:rPr>
+      </w:pPr>
+      <w:r>
+        <w:rPr>
+          <w:lang w:val="en-US"/>
+        </w:rPr>
+        <w:t xml:space="preserve">Configure the Timer 1 </w:t>
+      </w:r>
+      <w:proofErr w:type="spellStart"/>
+      <w:r>
+        <w:rPr>
+          <w:lang w:val="en-US"/>
+        </w:rPr>
+        <w:t>prescaler</w:t>
+      </w:r>
+      <w:proofErr w:type="spellEnd"/>
+      <w:r>
+        <w:rPr>
+          <w:lang w:val="en-US"/>
+        </w:rPr>
+        <w:t>.</w:t>
+      </w:r>
+    </w:p>
+    <w:p>
+      <w:pPr>
+        <w:pStyle w:val="ListParagraph"/>
+        <w:numPr>
+          <w:ilvl w:val="0"/>
+          <w:numId w:val="12"/>
+        </w:numPr>
+        <w:rPr>
+          <w:lang w:val="en-US"/>
+        </w:rPr>
+      </w:pPr>
+      <w:r>
+        <w:rPr>
+          <w:lang w:val="en-US"/>
+        </w:rPr>
+        <w:t xml:space="preserve">Load appropriate value on Timer1 such that timer1 overflows after 50ms. </w:t>
+      </w:r>
+    </w:p>
+    <w:p>
+      <w:pPr>
+        <w:pStyle w:val="ListParagraph"/>
+        <w:numPr>
+          <w:ilvl w:val="0"/>
+          <w:numId w:val="12"/>
+        </w:numPr>
+        <w:rPr>
+          <w:lang w:val="en-US"/>
+        </w:rPr>
+      </w:pPr>
+      <w:r>
+        <w:rPr>
+          <w:lang w:val="en-US"/>
+        </w:rPr>
+        <w:t xml:space="preserve">Start the Timer1. </w:t>
+      </w:r>
+    </w:p>
+    <w:p>
+      <w:pPr>
+        <w:pStyle w:val="ListParagraph"/>
+        <w:numPr>
+          <w:ilvl w:val="0"/>
+          <w:numId w:val="12"/>
+        </w:numPr>
+        <w:rPr>
+          <w:lang w:val="en-US"/>
+        </w:rPr>
+      </w:pPr>
+      <w:r>
+        <w:rPr>
+          <w:lang w:val="en-US"/>
+        </w:rPr>
+        <w:t>Go to step 6</w:t>
+      </w:r>
+      <w:r>
+        <w:rPr>
+          <w:lang w:val="en-US"/>
+        </w:rPr>
+        <w:t xml:space="preserve"> (Infinite loop)</w:t>
+      </w:r>
+      <w:r>
+        <w:rPr>
+          <w:lang w:val="en-US"/>
+        </w:rPr>
+        <w:t>.</w:t>
+      </w:r>
+    </w:p>
+    <w:p>
+      <w:pPr>
+        <w:rPr>
+          <w:b/>
+          <w:bCs/>
+          <w:lang w:val="en-US"/>
+        </w:rPr>
+      </w:pPr>
+      <w:r>
+        <w:rPr>
+          <w:b/>
+          <w:bCs/>
+          <w:lang w:val="en-US"/>
+        </w:rPr>
+        <w:t>Timer1 ISR:</w:t>
+      </w:r>
+    </w:p>
+    <w:p>
+      <w:pPr>
+        <w:pStyle w:val="ListParagraph"/>
+        <w:numPr>
+          <w:ilvl w:val="0"/>
+          <w:numId w:val="13"/>
+        </w:numPr>
+        <w:rPr>
+          <w:lang w:val="en-US"/>
+        </w:rPr>
+      </w:pPr>
+      <w:r>
+        <w:rPr>
+          <w:lang w:val="en-US"/>
+        </w:rPr>
+        <w:t>Clear the Timer 1 Interrupt flag</w:t>
+      </w:r>
+    </w:p>
+    <w:p>
+      <w:pPr>
+        <w:pStyle w:val="ListParagraph"/>
+        <w:numPr>
+          <w:ilvl w:val="0"/>
+          <w:numId w:val="13"/>
+        </w:numPr>
+        <w:rPr>
+          <w:lang w:val="en-US"/>
+        </w:rPr>
+      </w:pPr>
+      <w:r>
+        <w:rPr>
+          <w:lang w:val="en-US"/>
+        </w:rPr>
+        <w:t>At Timer1 ISR, decrement the counter (A</w:t>
+      </w:r>
+      <w:r>
+        <w:rPr>
+          <w:lang w:val="en-US"/>
+        </w:rPr>
+        <w:t>1</w:t>
+      </w:r>
+      <w:r>
+        <w:rPr>
+          <w:lang w:val="en-US"/>
+        </w:rPr>
+        <w:t>) which is initialized with the value of 100.</w:t>
+      </w:r>
+    </w:p>
+    <w:p>
+      <w:pPr>
+        <w:pStyle w:val="ListParagraph"/>
+        <w:numPr>
+          <w:ilvl w:val="0"/>
+          <w:numId w:val="13"/>
+        </w:numPr>
+        <w:rPr>
+          <w:lang w:val="en-US"/>
+        </w:rPr>
+      </w:pPr>
+      <w:r>
+        <w:rPr>
+          <w:lang w:val="en-US"/>
+        </w:rPr>
+        <w:t xml:space="preserve">When the counter reaches 0, </w:t>
+      </w:r>
+      <w:r>
+        <w:rPr>
+          <w:lang w:val="en-US"/>
+        </w:rPr>
+        <w:t>toggle PORTA.4 pin</w:t>
+      </w:r>
+      <w:r>
+        <w:rPr>
+          <w:lang w:val="en-US"/>
+        </w:rPr>
+        <w:t>. If the count becomes 0, reload the counter with value 100.</w:t>
+      </w:r>
+    </w:p>
+    <w:p>
+      <w:pPr>
+        <w:pStyle w:val="ListParagraph"/>
+        <w:numPr>
+          <w:ilvl w:val="0"/>
+          <w:numId w:val="13"/>
+        </w:numPr>
+        <w:rPr>
+          <w:lang w:val="en-US"/>
+        </w:rPr>
+      </w:pPr>
+      <w:r>
+        <w:rPr>
+          <w:lang w:val="en-US"/>
+        </w:rPr>
+        <w:t>Reload the Timer1 registers with the appropriate value for getting overflow after 50ms</w:t>
+      </w:r>
+    </w:p>
+    <w:p>
+      <w:pPr>
+        <w:pStyle w:val="ListParagraph"/>
+        <w:numPr>
+          <w:ilvl w:val="0"/>
+          <w:numId w:val="13"/>
+        </w:numPr>
+        <w:rPr>
+          <w:lang w:val="en-US"/>
+        </w:rPr>
+      </w:pPr>
+      <w:r>
+        <w:rPr>
+          <w:lang w:val="en-US"/>
+        </w:rPr>
+        <w:t>Return from ISR</w:t>
+      </w:r>
+    </w:p>
+    <w:p>
+      <w:pPr>
+        <w:rPr>
+          <w:lang w:val="en-US"/>
+        </w:rPr>
+      </w:pPr>
+    </w:p>
+    <w:p>
+      <w:pPr>
+        <w:rPr>
+          <w:lang w:val="en-US"/>
+        </w:rPr>
+      </w:pPr>
+      <w:r>
+        <w:rPr>
+          <w:lang w:val="en-US"/>
+        </w:rPr>
+        <w:t>C Program:</w:t>
+      </w:r>
+    </w:p>
+    <w:p>
+      <w:pPr>
+        <w:rPr>
+          <w:lang w:val="en-US"/>
+        </w:rPr>
+      </w:pPr>
+      <w:r>
+        <w:rPr>
+          <w:lang w:val="en-US"/>
+        </w:rPr>
+        <w:t>#include &lt;</w:t>
+      </w:r>
+      <w:proofErr w:type="spellStart"/>
+      <w:r>
+        <w:rPr>
+          <w:lang w:val="en-US"/>
+        </w:rPr>
+        <w:t>xc.h</w:t>
+      </w:r>
+      <w:proofErr w:type="spellEnd"/>
+      <w:r>
+        <w:rPr>
+          <w:lang w:val="en-US"/>
+        </w:rPr>
+        <w:t>&gt;</w:t>
+      </w:r>
+    </w:p>
+    <w:p>
+      <w:pPr>
+        <w:rPr>
+          <w:lang w:val="en-US"/>
+        </w:rPr>
+      </w:pPr>
+      <w:r>
+        <w:rPr>
+          <w:lang w:val="en-US"/>
+        </w:rPr>
+        <w:t>#include &lt;pic18f2550.h&gt;</w:t>
+      </w:r>
+    </w:p>
+    <w:p>
+      <w:pPr>
+        <w:rPr>
+          <w:lang w:val="en-US"/>
+        </w:rPr>
+      </w:pPr>
+      <w:r>
+        <w:rPr>
+          <w:lang w:val="en-US"/>
+        </w:rPr>
+        <w:t>#include "</w:t>
+      </w:r>
+      <w:proofErr w:type="spellStart"/>
+      <w:r>
+        <w:rPr>
+          <w:lang w:val="en-US"/>
+        </w:rPr>
+        <w:t>conbits.h</w:t>
+      </w:r>
+      <w:proofErr w:type="spellEnd"/>
+      <w:r>
+        <w:rPr>
+          <w:lang w:val="en-US"/>
+        </w:rPr>
+        <w:t>"</w:t>
+      </w:r>
+    </w:p>
+    <w:p>
+      <w:pPr>
+        <w:rPr>
+          <w:lang w:val="en-US"/>
+        </w:rPr>
+      </w:pPr>
+      <w:r>
+        <w:rPr>
+          <w:lang w:val="en-US"/>
+        </w:rPr>
+        <w:t xml:space="preserve">unsigned int count = </w:t>
+      </w:r>
+      <w:proofErr w:type="gramStart"/>
+      <w:r>
+        <w:rPr>
+          <w:lang w:val="en-US"/>
+        </w:rPr>
+        <w:t>0;</w:t>
+      </w:r>
+      <w:proofErr w:type="gramEnd"/>
+    </w:p>
+    <w:p>
+      <w:pPr>
+        <w:rPr>
+          <w:lang w:val="en-US"/>
+        </w:rPr>
+      </w:pPr>
+      <w:r>
+        <w:rPr>
+          <w:lang w:val="en-US"/>
+        </w:rPr>
+        <w:t>void __</w:t>
+      </w:r>
+      <w:proofErr w:type="gramStart"/>
+      <w:r>
+        <w:rPr>
+          <w:lang w:val="en-US"/>
+        </w:rPr>
+        <w:t>interrupt(</w:t>
+      </w:r>
+      <w:proofErr w:type="gramEnd"/>
+      <w:r>
+        <w:rPr>
+          <w:lang w:val="en-US"/>
+        </w:rPr>
+        <w:t xml:space="preserve">) </w:t>
+      </w:r>
+      <w:proofErr w:type="spellStart"/>
+      <w:r>
+        <w:rPr>
+          <w:lang w:val="en-US"/>
+        </w:rPr>
+        <w:t>high_isr</w:t>
+      </w:r>
+      <w:proofErr w:type="spellEnd"/>
+      <w:r>
+        <w:rPr>
+          <w:lang w:val="en-US"/>
+        </w:rPr>
+        <w:t>(void){</w:t>
+      </w:r>
+    </w:p>
+    <w:p>
+      <w:pPr>
+        <w:rPr>
+          <w:lang w:val="en-US"/>
+        </w:rPr>
+      </w:pPr>
+      <w:r>
+        <w:rPr>
+          <w:lang w:val="en-US"/>
+        </w:rPr>
+        <w:t xml:space="preserve">    </w:t>
+      </w:r>
+      <w:proofErr w:type="spellStart"/>
+      <w:r>
+        <w:rPr>
+          <w:lang w:val="en-US"/>
+        </w:rPr>
+        <w:t>INTCONbits.GIE</w:t>
+      </w:r>
+      <w:proofErr w:type="spellEnd"/>
+      <w:r>
+        <w:rPr>
+          <w:lang w:val="en-US"/>
+        </w:rPr>
+        <w:t xml:space="preserve"> = </w:t>
+      </w:r>
+      <w:proofErr w:type="gramStart"/>
+      <w:r>
+        <w:rPr>
+          <w:lang w:val="en-US"/>
+        </w:rPr>
+        <w:t>0;</w:t>
+      </w:r>
+      <w:proofErr w:type="gramEnd"/>
+    </w:p>
+    <w:p>
+      <w:pPr>
+        <w:rPr>
+          <w:lang w:val="en-US"/>
+        </w:rPr>
+      </w:pPr>
+      <w:r>
+        <w:rPr>
+          <w:lang w:val="en-US"/>
+        </w:rPr>
+        <w:t xml:space="preserve">    </w:t>
+      </w:r>
+    </w:p>
+    <w:p>
+      <w:pPr>
+        <w:rPr>
+          <w:lang w:val="en-US"/>
+        </w:rPr>
+      </w:pPr>
+      <w:r>
+        <w:rPr>
+          <w:lang w:val="en-US"/>
+        </w:rPr>
+        <w:t xml:space="preserve">    </w:t>
+      </w:r>
+      <w:proofErr w:type="gramStart"/>
+      <w:r>
+        <w:rPr>
+          <w:lang w:val="en-US"/>
+        </w:rPr>
+        <w:t>if(</w:t>
+      </w:r>
+      <w:proofErr w:type="gramEnd"/>
+      <w:r>
+        <w:rPr>
+          <w:lang w:val="en-US"/>
+        </w:rPr>
+        <w:t>PIR1bits.TMR1IF){</w:t>
+      </w:r>
+    </w:p>
+    <w:p>
+      <w:pPr>
+        <w:rPr>
+          <w:lang w:val="en-US"/>
+        </w:rPr>
+      </w:pPr>
+      <w:r>
+        <w:rPr>
+          <w:lang w:val="en-US"/>
+        </w:rPr>
+        <w:t xml:space="preserve">        if (++count == 100)</w:t>
+      </w:r>
+    </w:p>
+    <w:p>
+      <w:pPr>
+        <w:rPr>
+          <w:lang w:val="en-US"/>
+        </w:rPr>
+      </w:pPr>
+      <w:r>
+        <w:rPr>
+          <w:lang w:val="en-US"/>
+        </w:rPr>
+        <w:t xml:space="preserve">        {</w:t>
+      </w:r>
+    </w:p>
+    <w:p>
+      <w:pPr>
+        <w:rPr>
+          <w:lang w:val="en-US"/>
+        </w:rPr>
+      </w:pPr>
+      <w:r>
+        <w:rPr>
+          <w:lang w:val="en-US"/>
+        </w:rPr>
+        <w:t xml:space="preserve">            PORTA ^= 0x10; //4th pin of PORTA is toggled</w:t>
+      </w:r>
+    </w:p>
+    <w:p>
+      <w:pPr>
+        <w:rPr>
+          <w:lang w:val="en-US"/>
+        </w:rPr>
+      </w:pPr>
+      <w:r>
+        <w:rPr>
+          <w:lang w:val="en-US"/>
+        </w:rPr>
+        <w:t xml:space="preserve">            count =</w:t>
+      </w:r>
+      <w:proofErr w:type="gramStart"/>
+      <w:r>
+        <w:rPr>
+          <w:lang w:val="en-US"/>
+        </w:rPr>
+        <w:t>0;</w:t>
+      </w:r>
+      <w:proofErr w:type="gramEnd"/>
+    </w:p>
+    <w:p>
+      <w:pPr>
+        <w:rPr>
+          <w:lang w:val="en-US"/>
+        </w:rPr>
+      </w:pPr>
+      <w:r>
+        <w:rPr>
+          <w:lang w:val="en-US"/>
+        </w:rPr>
+        <w:t xml:space="preserve">        }</w:t>
+      </w:r>
+    </w:p>
+    <w:p>
+      <w:pPr>
+        <w:rPr>
+          <w:lang w:val="en-US"/>
+        </w:rPr>
+      </w:pPr>
+      <w:r>
+        <w:rPr>
+          <w:lang w:val="en-US"/>
+        </w:rPr>
+        <w:t xml:space="preserve">        PIR1bits.TMR1IF = </w:t>
+      </w:r>
+      <w:proofErr w:type="gramStart"/>
+      <w:r>
+        <w:rPr>
+          <w:lang w:val="en-US"/>
+        </w:rPr>
+        <w:t>0;</w:t>
+      </w:r>
+      <w:proofErr w:type="gramEnd"/>
+    </w:p>
+    <w:p>
+      <w:pPr>
+        <w:rPr>
+          <w:lang w:val="en-US"/>
+        </w:rPr>
+      </w:pPr>
+      <w:r>
+        <w:rPr>
+          <w:lang w:val="en-US"/>
+        </w:rPr>
+        <w:t xml:space="preserve">    }</w:t>
+      </w:r>
+    </w:p>
+    <w:p>
+      <w:pPr>
+        <w:rPr>
+          <w:lang w:val="en-US"/>
+        </w:rPr>
+      </w:pPr>
+      <w:r>
+        <w:rPr>
+          <w:lang w:val="en-US"/>
+        </w:rPr>
+        <w:t xml:space="preserve">    </w:t>
+      </w:r>
+    </w:p>
+    <w:p>
+      <w:pPr>
+        <w:rPr>
+          <w:lang w:val="en-US"/>
+        </w:rPr>
+      </w:pPr>
+      <w:r>
+        <w:rPr>
+          <w:lang w:val="en-US"/>
+        </w:rPr>
+        <w:t xml:space="preserve">    TMR1 = </w:t>
+      </w:r>
+      <w:proofErr w:type="gramStart"/>
+      <w:r>
+        <w:rPr>
+          <w:lang w:val="en-US"/>
+        </w:rPr>
+        <w:t>0x9E57;</w:t>
+      </w:r>
+      <w:proofErr w:type="gramEnd"/>
+    </w:p>
+    <w:p>
+      <w:pPr>
+        <w:rPr>
+          <w:lang w:val="en-US"/>
+        </w:rPr>
+      </w:pPr>
+      <w:r>
+        <w:rPr>
+          <w:lang w:val="en-US"/>
+        </w:rPr>
+        <w:t xml:space="preserve">    </w:t>
+      </w:r>
+      <w:proofErr w:type="spellStart"/>
+      <w:r>
+        <w:rPr>
+          <w:lang w:val="en-US"/>
+        </w:rPr>
+        <w:t>INTCONbits.GIE</w:t>
+      </w:r>
+      <w:proofErr w:type="spellEnd"/>
+      <w:r>
+        <w:rPr>
+          <w:lang w:val="en-US"/>
+        </w:rPr>
+        <w:t xml:space="preserve"> = </w:t>
+      </w:r>
+      <w:proofErr w:type="gramStart"/>
+      <w:r>
+        <w:rPr>
+          <w:lang w:val="en-US"/>
+        </w:rPr>
+        <w:t>1;</w:t>
+      </w:r>
+      <w:proofErr w:type="gramEnd"/>
+    </w:p>
+    <w:p>
+      <w:pPr>
+        <w:rPr>
+          <w:lang w:val="en-US"/>
+        </w:rPr>
+      </w:pPr>
+      <w:r>
+        <w:rPr>
+          <w:lang w:val="en-US"/>
+        </w:rPr>
+        <w:t>}</w:t>
+      </w:r>
+    </w:p>
+    <w:p>
+      <w:pPr>
+        <w:rPr>
+          <w:lang w:val="en-US"/>
+        </w:rPr>
+      </w:pPr>
+    </w:p>
+    <w:p>
+      <w:pPr>
+        <w:rPr>
+          <w:lang w:val="en-US"/>
+        </w:rPr>
+      </w:pPr>
+    </w:p>
+    <w:p>
+      <w:pPr>
+        <w:rPr>
+          <w:lang w:val="en-US"/>
+        </w:rPr>
+      </w:pPr>
+    </w:p>
+    <w:p>
+      <w:pPr>
+        <w:rPr>
+          <w:lang w:val="en-US"/>
+        </w:rPr>
+      </w:pPr>
+      <w:r>
+        <w:rPr>
+          <w:lang w:val="en-US"/>
+        </w:rPr>
+        <w:t>void main(void) {</w:t>
+      </w:r>
+    </w:p>
+    <w:p>
+      <w:pPr>
+        <w:rPr>
+          <w:lang w:val="en-US"/>
+        </w:rPr>
+      </w:pPr>
+      <w:r>
+        <w:rPr>
+          <w:lang w:val="en-US"/>
+        </w:rPr>
+        <w:t xml:space="preserve">    </w:t>
+      </w:r>
+    </w:p>
+    <w:p>
+      <w:pPr>
+        <w:rPr>
+          <w:lang w:val="en-US"/>
+        </w:rPr>
+      </w:pPr>
+      <w:r>
+        <w:rPr>
+          <w:lang w:val="en-US"/>
+        </w:rPr>
+        <w:t xml:space="preserve">    TRISA &amp;= 0</w:t>
+      </w:r>
+      <w:proofErr w:type="gramStart"/>
+      <w:r>
+        <w:rPr>
+          <w:lang w:val="en-US"/>
+        </w:rPr>
+        <w:t xml:space="preserve">xEF;   </w:t>
+      </w:r>
+      <w:proofErr w:type="gramEnd"/>
+      <w:r>
+        <w:rPr>
+          <w:lang w:val="en-US"/>
+        </w:rPr>
+        <w:t>//PORTA.4 pin is made as output</w:t>
+      </w:r>
+    </w:p>
+    <w:p>
+      <w:pPr>
+        <w:rPr>
+          <w:lang w:val="en-US"/>
+        </w:rPr>
+      </w:pPr>
+      <w:r>
+        <w:rPr>
+          <w:lang w:val="en-US"/>
+        </w:rPr>
+        <w:t xml:space="preserve">   // PORTB &amp;= 0xEF; // logical level at </w:t>
+      </w:r>
+      <w:proofErr w:type="spellStart"/>
+      <w:r>
+        <w:rPr>
+          <w:lang w:val="en-US"/>
+        </w:rPr>
+        <w:t>portb</w:t>
+      </w:r>
+      <w:proofErr w:type="spellEnd"/>
+      <w:r>
+        <w:rPr>
+          <w:lang w:val="en-US"/>
+        </w:rPr>
+        <w:t xml:space="preserve"> pins are made as 0</w:t>
+      </w:r>
+    </w:p>
+    <w:p>
+      <w:pPr>
+        <w:rPr>
+          <w:lang w:val="en-US"/>
+        </w:rPr>
+      </w:pPr>
+      <w:r>
+        <w:rPr>
+          <w:lang w:val="en-US"/>
+        </w:rPr>
+        <w:t xml:space="preserve">    T1CONbits.T1CKPS0 = 1; //Select the </w:t>
+      </w:r>
+      <w:proofErr w:type="spellStart"/>
+      <w:r>
+        <w:rPr>
+          <w:lang w:val="en-US"/>
+        </w:rPr>
+        <w:t>prescaler</w:t>
+      </w:r>
+      <w:proofErr w:type="spellEnd"/>
+      <w:r>
+        <w:rPr>
+          <w:lang w:val="en-US"/>
+        </w:rPr>
+        <w:t xml:space="preserve"> as 1:2</w:t>
+      </w:r>
+    </w:p>
+    <w:p>
+      <w:pPr>
+        <w:rPr>
+          <w:lang w:val="en-US"/>
+        </w:rPr>
+      </w:pPr>
+      <w:r>
+        <w:rPr>
+          <w:lang w:val="en-US"/>
+        </w:rPr>
+        <w:tab/>
+        <w:t>TMR1 = 0x9E</w:t>
+      </w:r>
+      <w:proofErr w:type="gramStart"/>
+      <w:r>
+        <w:rPr>
+          <w:lang w:val="en-US"/>
+        </w:rPr>
+        <w:t>57;  /</w:t>
+      </w:r>
+      <w:proofErr w:type="gramEnd"/>
+      <w:r>
+        <w:rPr>
+          <w:lang w:val="en-US"/>
+        </w:rPr>
+        <w:t xml:space="preserve">/ To make the timer overflow after 50ms @ </w:t>
+      </w:r>
+      <w:proofErr w:type="spellStart"/>
+      <w:r>
+        <w:rPr>
+          <w:lang w:val="en-US"/>
+        </w:rPr>
+        <w:t>fosc</w:t>
+      </w:r>
+      <w:proofErr w:type="spellEnd"/>
+      <w:r>
+        <w:rPr>
+          <w:lang w:val="en-US"/>
+        </w:rPr>
+        <w:t xml:space="preserve"> = 4MHz</w:t>
+      </w:r>
+    </w:p>
+    <w:p>
+      <w:pPr>
+        <w:rPr>
+          <w:lang w:val="en-US"/>
+        </w:rPr>
+      </w:pPr>
+      <w:r>
+        <w:rPr>
+          <w:lang w:val="en-US"/>
+        </w:rPr>
+        <w:t xml:space="preserve">    </w:t>
+      </w:r>
+    </w:p>
+    <w:p>
+      <w:pPr>
+        <w:rPr>
+          <w:lang w:val="en-US"/>
+        </w:rPr>
+      </w:pPr>
+      <w:r>
+        <w:rPr>
+          <w:lang w:val="en-US"/>
+        </w:rPr>
+        <w:t xml:space="preserve">    //</w:t>
+      </w:r>
+      <w:proofErr w:type="spellStart"/>
+      <w:r>
+        <w:rPr>
+          <w:lang w:val="en-US"/>
+        </w:rPr>
+        <w:t>RCONbits.IPEN</w:t>
+      </w:r>
+      <w:proofErr w:type="spellEnd"/>
+      <w:r>
+        <w:rPr>
+          <w:lang w:val="en-US"/>
+        </w:rPr>
+        <w:t xml:space="preserve"> = </w:t>
+      </w:r>
+      <w:proofErr w:type="gramStart"/>
+      <w:r>
+        <w:rPr>
+          <w:lang w:val="en-US"/>
+        </w:rPr>
+        <w:t>1;</w:t>
+      </w:r>
+      <w:proofErr w:type="gramEnd"/>
+    </w:p>
+    <w:p>
+      <w:pPr>
+        <w:rPr>
+          <w:lang w:val="en-US"/>
+        </w:rPr>
+      </w:pPr>
+      <w:r>
+        <w:rPr>
+          <w:lang w:val="en-US"/>
+        </w:rPr>
+        <w:t xml:space="preserve">    PIE1bits.TMR1IE = </w:t>
+      </w:r>
+      <w:proofErr w:type="gramStart"/>
+      <w:r>
+        <w:rPr>
+          <w:lang w:val="en-US"/>
+        </w:rPr>
+        <w:t>1;</w:t>
+      </w:r>
+      <w:proofErr w:type="gramEnd"/>
+    </w:p>
+    <w:p>
+      <w:pPr>
+        <w:rPr>
+          <w:lang w:val="en-US"/>
+        </w:rPr>
+      </w:pPr>
+      <w:r>
+        <w:rPr>
+          <w:lang w:val="en-US"/>
+        </w:rPr>
+        <w:tab/>
+      </w:r>
+      <w:proofErr w:type="spellStart"/>
+      <w:r>
+        <w:rPr>
+          <w:lang w:val="en-US"/>
+        </w:rPr>
+        <w:t>INTCONbits.PEIE</w:t>
+      </w:r>
+      <w:proofErr w:type="spellEnd"/>
+      <w:r>
+        <w:rPr>
+          <w:lang w:val="en-US"/>
+        </w:rPr>
+        <w:t xml:space="preserve"> = </w:t>
+      </w:r>
+      <w:proofErr w:type="gramStart"/>
+      <w:r>
+        <w:rPr>
+          <w:lang w:val="en-US"/>
+        </w:rPr>
+        <w:t>1;</w:t>
+      </w:r>
+      <w:proofErr w:type="gramEnd"/>
+    </w:p>
+    <w:p>
+      <w:pPr>
+        <w:rPr>
+          <w:lang w:val="en-US"/>
+        </w:rPr>
+      </w:pPr>
+      <w:r>
+        <w:rPr>
+          <w:lang w:val="en-US"/>
+        </w:rPr>
+        <w:tab/>
+      </w:r>
+      <w:proofErr w:type="spellStart"/>
+      <w:r>
+        <w:rPr>
+          <w:lang w:val="en-US"/>
+        </w:rPr>
+        <w:t>INTCONbits.GIE</w:t>
+      </w:r>
+      <w:proofErr w:type="spellEnd"/>
+      <w:r>
+        <w:rPr>
+          <w:lang w:val="en-US"/>
+        </w:rPr>
+        <w:t xml:space="preserve"> = </w:t>
+      </w:r>
+      <w:proofErr w:type="gramStart"/>
+      <w:r>
+        <w:rPr>
+          <w:lang w:val="en-US"/>
+        </w:rPr>
+        <w:t>1;</w:t>
+      </w:r>
+      <w:proofErr w:type="gramEnd"/>
+    </w:p>
+    <w:p>
+      <w:pPr>
+        <w:rPr>
+          <w:lang w:val="en-US"/>
+        </w:rPr>
+      </w:pPr>
+      <w:r>
+        <w:rPr>
+          <w:lang w:val="en-US"/>
+        </w:rPr>
+        <w:t xml:space="preserve">    </w:t>
+      </w:r>
+    </w:p>
+    <w:p>
+      <w:pPr>
+        <w:rPr>
+          <w:lang w:val="en-US"/>
+        </w:rPr>
+      </w:pPr>
+      <w:r>
+        <w:rPr>
+          <w:lang w:val="en-US"/>
+        </w:rPr>
+        <w:t xml:space="preserve">    T1CONbits.TMR1ON = 1; //Start the timer</w:t>
+      </w:r>
+    </w:p>
+    <w:p>
+      <w:pPr>
+        <w:rPr>
+          <w:lang w:val="en-US"/>
+        </w:rPr>
+      </w:pPr>
+      <w:r>
+        <w:rPr>
+          <w:lang w:val="en-US"/>
+        </w:rPr>
+        <w:t xml:space="preserve">    </w:t>
+      </w:r>
+      <w:proofErr w:type="gramStart"/>
+      <w:r>
+        <w:rPr>
+          <w:lang w:val="en-US"/>
+        </w:rPr>
+        <w:t>while(</w:t>
+      </w:r>
+      <w:proofErr w:type="gramEnd"/>
+      <w:r>
+        <w:rPr>
+          <w:lang w:val="en-US"/>
+        </w:rPr>
+        <w:t>1){</w:t>
+      </w:r>
+    </w:p>
+    <w:p>
+      <w:pPr>
+        <w:rPr>
+          <w:lang w:val="en-US"/>
+        </w:rPr>
+      </w:pPr>
+      <w:r>
+        <w:rPr>
+          <w:lang w:val="en-US"/>
+        </w:rPr>
+        <w:t xml:space="preserve">        </w:t>
+      </w:r>
+    </w:p>
+    <w:p>
+      <w:pPr>
+        <w:rPr>
+          <w:lang w:val="en-US"/>
+        </w:rPr>
+      </w:pPr>
+      <w:r>
+        <w:rPr>
+          <w:lang w:val="en-US"/>
+        </w:rPr>
+        <w:t xml:space="preserve">    }</w:t>
+      </w:r>
+    </w:p>
+    <w:p>
+      <w:pPr>
+        <w:rPr>
+          <w:lang w:val="en-US"/>
+        </w:rPr>
+      </w:pPr>
+      <w:r>
+        <w:rPr>
+          <w:lang w:val="en-US"/>
+        </w:rPr>
+        <w:t xml:space="preserve">    </w:t>
+      </w:r>
+    </w:p>
+    <w:p>
+      <w:pPr>
+        <w:rPr>
+          <w:lang w:val="en-US"/>
+        </w:rPr>
+      </w:pPr>
+      <w:r>
+        <w:rPr>
+          <w:lang w:val="en-US"/>
+        </w:rPr>
+        <w:t>}</w:t>
+      </w:r>
+    </w:p>
+    <w:p>
+      <w:pPr>
+        <w:rPr>
+          <w:lang w:val="en-US"/>
+        </w:rPr>
+      </w:pPr>
+    </w:p>
+    <w:p>
+      <w:pPr>
+        <w:rPr>
+          <w:lang w:val="en-US"/>
+        </w:rPr>
+      </w:pPr>
+      <w:r>
+        <w:rPr>
+          <w:lang w:val="en-US"/>
+        </w:rPr>
+        <w:t>Output:</w:t>
+      </w:r>
+    </w:p>
+    <w:p>
+      <w:pPr>
+        <w:rPr>
+          <w:lang w:val="en-US"/>
+        </w:rPr>
+      </w:pPr>
+      <w:r>
+        <w:rPr>
+          <w:noProof/>
+        </w:rPr>
+        <w:drawing>
+          <wp:inline distT="0" distB="0" distL="0" distR="0" wp14:anchorId="7A904046" wp14:editId="46DBAC81">
+            <wp:extent cx="6645910" cy="880745"/>
+            <wp:effectExtent l="0" t="0" r="2540" b="0"/>
+            <wp:docPr id="10" name="Picture 10" descr="Graphical user interface, application&#10;&#10;Description automatically generated"/>
+            <wp:cNvGraphicFramePr>
+              <a:graphicFrameLocks xmlns:a="http://schemas.openxmlformats.org/drawingml/2006/main" noChangeAspect="1"/>
+            </wp:cNvGraphicFramePr>
+            <a:graphic xmlns:a="http://schemas.openxmlformats.org/drawingml/2006/main">
+              <a:graphicData uri="http://schemas.openxmlformats.org/drawingml/2006/picture">
+                <pic:pic xmlns:pic="http://schemas.openxmlformats.org/drawingml/2006/picture">
+                  <pic:nvPicPr>
+                    <pic:cNvPr id="10" name="Picture 10" descr="Graphical user interface, application&#10;&#10;Description automatically generated"/>
+                    <pic:cNvPicPr/>
+                  </pic:nvPicPr>
+                  <pic:blipFill>
+                    <a:blip r:embed="rId17"/>
+                    <a:stretch>
+                      <a:fillRect/>
+                    </a:stretch>
+                  </pic:blipFill>
+                  <pic:spPr>
+                    <a:xfrm>
+                      <a:off x="0" y="0"/>
+                      <a:ext cx="6645910" cy="880745"/>
+                    </a:xfrm>
+                    <a:prstGeom prst="rect">
+                      <a:avLst/>
+                    </a:prstGeom>
+                  </pic:spPr>
+                </pic:pic>
+              </a:graphicData>
+            </a:graphic>
+          </wp:inline>
+        </w:drawing>
+      </w:r>
+    </w:p>
+    <w:p>
+      <w:pPr>
+        <w:rPr>
+          <w:lang w:val="en-US"/>
+        </w:rPr>
+      </w:pPr>
+    </w:p>
+    <w:p>
+      <w:pPr>
+        <w:tabs>
+          <w:tab w:val="left" w:pos="3240"/>
+        </w:tabs>
+        <w:rPr>
+          <w:lang w:val="en-US"/>
+        </w:rPr>
+      </w:pPr>
+    </w:p>
+    <w:p>
+      <w:pPr>
+        <w:tabs>
+          <w:tab w:val="left" w:pos="3240"/>
+        </w:tabs>
+        <w:rPr>
+          <w:lang w:val="en-US"/>
+        </w:rPr>
+      </w:pPr>
+    </w:p>
+    <w:p>
+      <w:pPr>
+        <w:tabs>
+          <w:tab w:val="left" w:pos="3240"/>
+        </w:tabs>
+        <w:rPr>
+          <w:lang w:val="en-US"/>
+        </w:rPr>
+      </w:pPr>
+    </w:p>
+    <w:p>
+      <w:pPr>
+        <w:tabs>
+          <w:tab w:val="left" w:pos="3240"/>
+        </w:tabs>
+        <w:rPr>
+          <w:b/>
+          <w:bCs/>
+          <w:lang w:val="en-US"/>
+        </w:rPr>
+      </w:pPr>
+      <w:r>
+        <w:rPr>
+          <w:b/>
+          <w:bCs/>
+          <w:lang w:val="en-US"/>
+        </w:rPr>
+        <w:t xml:space="preserve">Note: The configuration bits are not included which </w:t>
+      </w:r>
+      <w:proofErr w:type="gramStart"/>
+      <w:r>
+        <w:rPr>
+          <w:b/>
+          <w:bCs/>
+          <w:lang w:val="en-US"/>
+        </w:rPr>
+        <w:t>has to</w:t>
+      </w:r>
+      <w:proofErr w:type="gramEnd"/>
+      <w:r>
+        <w:rPr>
+          <w:b/>
+          <w:bCs/>
+          <w:lang w:val="en-US"/>
+        </w:rPr>
+        <w:t xml:space="preserve"> come after the inclusion of header files</w:t>
+      </w:r>
+    </w:p>
+    <w:p>
+      <w:pPr>
+        <w:tabs>
+          <w:tab w:val="left" w:pos="3240"/>
+        </w:tabs>
+        <w:rPr>
+          <w:lang w:val="en-US"/>
+        </w:rPr>
+      </w:pPr>
+      <w:r>
+        <w:rPr>
+          <w:b/>
+          <w:bCs/>
+          <w:lang w:val="en-US"/>
+        </w:rPr>
+        <w:t>Conclusion:</w:t>
+      </w:r>
+      <w:r>
+        <w:rPr>
+          <w:lang w:val="en-US"/>
+        </w:rPr>
+        <w:t xml:space="preserve">  Thus, an </w:t>
+      </w:r>
+      <w:r>
+        <w:rPr>
+          <w:lang w:val="en-US"/>
+        </w:rPr>
+        <w:t>C</w:t>
+      </w:r>
+      <w:r>
+        <w:rPr>
+          <w:lang w:val="en-US"/>
+        </w:rPr>
+        <w:t xml:space="preserve"> program is written to use timer interrupt-based delay for </w:t>
+      </w:r>
+      <w:r>
+        <w:rPr>
+          <w:lang w:val="en-US"/>
+        </w:rPr>
+        <w:t>toggl</w:t>
+      </w:r>
+      <w:r>
+        <w:rPr>
+          <w:lang w:val="en-US"/>
+        </w:rPr>
+        <w:t xml:space="preserve">ing </w:t>
+      </w:r>
+      <w:r>
+        <w:rPr>
+          <w:lang w:val="en-US"/>
+        </w:rPr>
+        <w:t>PORTA.4 pin,</w:t>
+      </w:r>
+      <w:r>
+        <w:rPr>
+          <w:lang w:val="en-US"/>
+        </w:rPr>
+        <w:t xml:space="preserve"> has been done. And the same has been simulated using MPLAB X simulator and the snaps of the output File Register window are given.</w:t>
+      </w:r>
+    </w:p>
+    <w:p>
+      <w:pPr>
+        <w:tabs>
+          <w:tab w:val="left" w:pos="3240"/>
+        </w:tabs>
+        <w:rPr>
+          <w:lang w:val="en-US"/>
+        </w:rPr>
+      </w:pPr>
+      <w:r>
+        <w:rPr>
+          <w:lang w:val="en-US"/>
+        </w:rPr>
+        <w:t xml:space="preserve">Project: </w:t>
+      </w:r>
+      <w:r>
+        <w:rPr>
+          <w:lang w:val="en-US"/>
+        </w:rPr>
+        <w:t>C\interrupt</w:t>
+      </w:r>
+    </w:p>
     <w:sectPr>
       <w:pgSz w:w="11906" w:h="16838"/>
       <w:pgMar w:top="720" w:right="720" w:bottom="720" w:left="720" w:header="708" w:footer="708" w:gutter="0"/>
@@ -11203,6 +14612,95 @@
 <file path=word/numbering.xml><?xml version="1.0" encoding="utf-8"?>
 <w:numbering xmlns:wpc="http://schemas.microsoft.com/office/word/2010/wordprocessingCanvas" xmlns:cx="http://schemas.microsoft.com/office/drawing/2014/chartex" xmlns:cx1="http://schemas.microsoft.com/office/drawing/2015/9/8/chartex" xmlns:cx2="http://schemas.microsoft.com/office/drawing/2015/10/21/chartex" xmlns:cx3="http://schemas.microsoft.com/office/drawing/2016/5/9/chartex" xmlns:cx4="http://schemas.microsoft.com/office/drawing/2016/5/10/chartex" xmlns:cx5="http://schemas.microsoft.com/office/drawing/2016/5/11/chartex" xmlns:cx6="http://schemas.microsoft.com/office/drawing/2016/5/12/chartex" xmlns:cx7="http://schemas.microsoft.com/office/drawing/2016/5/13/chartex" xmlns:cx8="http://schemas.microsoft.com/office/drawing/2016/5/14/chartex" xmlns:mc="http://schemas.openxmlformats.org/markup-compatibility/2006" xmlns:aink="http://schemas.microsoft.com/office/drawing/2016/ink" xmlns:am3d="http://schemas.microsoft.com/office/drawing/2017/model3d" xmlns:o="urn:schemas-microsoft-com:office:office" xmlns:r="http://schemas.openxmlformats.org/officeDocument/2006/relationships" xmlns:m="http://schemas.openxmlformats.org/officeDocument/2006/math" xmlns:v="urn:schemas-microsoft-com:vml" xmlns:wp14="http://schemas.microsoft.com/office/word/2010/wordprocessingDrawing" xmlns:wp="http://schemas.openxmlformats.org/drawingml/2006/wordprocessingDrawing" xmlns:w10="urn:schemas-microsoft-com:office:word" xmlns:w="http://schemas.openxmlformats.org/wordprocessingml/2006/main" xmlns:w14="http://schemas.microsoft.com/office/word/2010/wordml" xmlns:w15="http://schemas.microsoft.com/office/word/2012/wordml" xmlns:w16cex="http://schemas.microsoft.com/office/word/2018/wordml/cex" xmlns:w16cid="http://schemas.microsoft.com/office/word/2016/wordml/cid" xmlns:w16="http://schemas.microsoft.com/office/word/2018/wordml" xmlns:w16sdtdh="http://schemas.microsoft.com/office/word/2020/wordml/sdtdatahash" xmlns:w16se="http://schemas.microsoft.com/office/word/2015/wordml/symex" xmlns:wpg="http://schemas.microsoft.com/office/word/2010/wordprocessingGroup" xmlns:wpi="http://schemas.microsoft.com/office/word/2010/wordprocessingInk" xmlns:wne="http://schemas.microsoft.com/office/word/2006/wordml" xmlns:wps="http://schemas.microsoft.com/office/word/2010/wordprocessingShape" mc:Ignorable="w14 w15 w16se w16cid w16 w16cex w16sdtdh wp14">
   <w:abstractNum w:abstractNumId="0" w15:restartNumberingAfterBreak="0">
+    <w:nsid w:val="03337491"/>
+    <w:multiLevelType w:val="hybridMultilevel"/>
+    <w:tmpl w:val="CE6C8100"/>
+    <w:lvl w:ilvl="0" w:tplc="FFFFFFFF">
+      <w:start w:val="1"/>
+      <w:numFmt w:val="decimal"/>
+      <w:lvlText w:val="%1."/>
+      <w:lvlJc w:val="left"/>
+      <w:pPr>
+        <w:ind w:left="720" w:hanging="360"/>
+      </w:pPr>
+      <w:rPr>
+        <w:rFonts w:hint="default"/>
+      </w:rPr>
+    </w:lvl>
+    <w:lvl w:ilvl="1" w:tplc="FFFFFFFF" w:tentative="1">
+      <w:start w:val="1"/>
+      <w:numFmt w:val="lowerLetter"/>
+      <w:lvlText w:val="%2."/>
+      <w:lvlJc w:val="left"/>
+      <w:pPr>
+        <w:ind w:left="1440" w:hanging="360"/>
+      </w:pPr>
+    </w:lvl>
+    <w:lvl w:ilvl="2" w:tplc="FFFFFFFF" w:tentative="1">
+      <w:start w:val="1"/>
+      <w:numFmt w:val="lowerRoman"/>
+      <w:lvlText w:val="%3."/>
+      <w:lvlJc w:val="right"/>
+      <w:pPr>
+        <w:ind w:left="2160" w:hanging="180"/>
+      </w:pPr>
+    </w:lvl>
+    <w:lvl w:ilvl="3" w:tplc="FFFFFFFF" w:tentative="1">
+      <w:start w:val="1"/>
+      <w:numFmt w:val="decimal"/>
+      <w:lvlText w:val="%4."/>
+      <w:lvlJc w:val="left"/>
+      <w:pPr>
+        <w:ind w:left="2880" w:hanging="360"/>
+      </w:pPr>
+    </w:lvl>
+    <w:lvl w:ilvl="4" w:tplc="FFFFFFFF" w:tentative="1">
+      <w:start w:val="1"/>
+      <w:numFmt w:val="lowerLetter"/>
+      <w:lvlText w:val="%5."/>
+      <w:lvlJc w:val="left"/>
+      <w:pPr>
+        <w:ind w:left="3600" w:hanging="360"/>
+      </w:pPr>
+    </w:lvl>
+    <w:lvl w:ilvl="5" w:tplc="FFFFFFFF" w:tentative="1">
+      <w:start w:val="1"/>
+      <w:numFmt w:val="lowerRoman"/>
+      <w:lvlText w:val="%6."/>
+      <w:lvlJc w:val="right"/>
+      <w:pPr>
+        <w:ind w:left="4320" w:hanging="180"/>
+      </w:pPr>
+    </w:lvl>
+    <w:lvl w:ilvl="6" w:tplc="FFFFFFFF" w:tentative="1">
+      <w:start w:val="1"/>
+      <w:numFmt w:val="decimal"/>
+      <w:lvlText w:val="%7."/>
+      <w:lvlJc w:val="left"/>
+      <w:pPr>
+        <w:ind w:left="5040" w:hanging="360"/>
+      </w:pPr>
+    </w:lvl>
+    <w:lvl w:ilvl="7" w:tplc="FFFFFFFF" w:tentative="1">
+      <w:start w:val="1"/>
+      <w:numFmt w:val="lowerLetter"/>
+      <w:lvlText w:val="%8."/>
+      <w:lvlJc w:val="left"/>
+      <w:pPr>
+        <w:ind w:left="5760" w:hanging="360"/>
+      </w:pPr>
+    </w:lvl>
+    <w:lvl w:ilvl="8" w:tplc="FFFFFFFF" w:tentative="1">
+      <w:start w:val="1"/>
+      <w:numFmt w:val="lowerRoman"/>
+      <w:lvlText w:val="%9."/>
+      <w:lvlJc w:val="right"/>
+      <w:pPr>
+        <w:ind w:left="6480" w:hanging="180"/>
+      </w:pPr>
+    </w:lvl>
+  </w:abstractNum>
+  <w:abstractNum w:abstractNumId="1" w15:restartNumberingAfterBreak="0">
     <w:nsid w:val="06912A0A"/>
     <w:multiLevelType w:val="hybridMultilevel"/>
     <w:tmpl w:val="CE6C8100"/>
@@ -11291,7 +14789,7 @@
       </w:pPr>
     </w:lvl>
   </w:abstractNum>
-  <w:abstractNum w:abstractNumId="1" w15:restartNumberingAfterBreak="0">
+  <w:abstractNum w:abstractNumId="2" w15:restartNumberingAfterBreak="0">
     <w:nsid w:val="08E268B0"/>
     <w:multiLevelType w:val="hybridMultilevel"/>
     <w:tmpl w:val="E96C66D2"/>
@@ -11380,7 +14878,96 @@
       </w:pPr>
     </w:lvl>
   </w:abstractNum>
-  <w:abstractNum w:abstractNumId="2" w15:restartNumberingAfterBreak="0">
+  <w:abstractNum w:abstractNumId="3" w15:restartNumberingAfterBreak="0">
+    <w:nsid w:val="204A7B05"/>
+    <w:multiLevelType w:val="hybridMultilevel"/>
+    <w:tmpl w:val="CE6C8100"/>
+    <w:lvl w:ilvl="0" w:tplc="FFFFFFFF">
+      <w:start w:val="1"/>
+      <w:numFmt w:val="decimal"/>
+      <w:lvlText w:val="%1."/>
+      <w:lvlJc w:val="left"/>
+      <w:pPr>
+        <w:ind w:left="720" w:hanging="360"/>
+      </w:pPr>
+      <w:rPr>
+        <w:rFonts w:hint="default"/>
+      </w:rPr>
+    </w:lvl>
+    <w:lvl w:ilvl="1" w:tplc="FFFFFFFF" w:tentative="1">
+      <w:start w:val="1"/>
+      <w:numFmt w:val="lowerLetter"/>
+      <w:lvlText w:val="%2."/>
+      <w:lvlJc w:val="left"/>
+      <w:pPr>
+        <w:ind w:left="1440" w:hanging="360"/>
+      </w:pPr>
+    </w:lvl>
+    <w:lvl w:ilvl="2" w:tplc="FFFFFFFF" w:tentative="1">
+      <w:start w:val="1"/>
+      <w:numFmt w:val="lowerRoman"/>
+      <w:lvlText w:val="%3."/>
+      <w:lvlJc w:val="right"/>
+      <w:pPr>
+        <w:ind w:left="2160" w:hanging="180"/>
+      </w:pPr>
+    </w:lvl>
+    <w:lvl w:ilvl="3" w:tplc="FFFFFFFF" w:tentative="1">
+      <w:start w:val="1"/>
+      <w:numFmt w:val="decimal"/>
+      <w:lvlText w:val="%4."/>
+      <w:lvlJc w:val="left"/>
+      <w:pPr>
+        <w:ind w:left="2880" w:hanging="360"/>
+      </w:pPr>
+    </w:lvl>
+    <w:lvl w:ilvl="4" w:tplc="FFFFFFFF" w:tentative="1">
+      <w:start w:val="1"/>
+      <w:numFmt w:val="lowerLetter"/>
+      <w:lvlText w:val="%5."/>
+      <w:lvlJc w:val="left"/>
+      <w:pPr>
+        <w:ind w:left="3600" w:hanging="360"/>
+      </w:pPr>
+    </w:lvl>
+    <w:lvl w:ilvl="5" w:tplc="FFFFFFFF" w:tentative="1">
+      <w:start w:val="1"/>
+      <w:numFmt w:val="lowerRoman"/>
+      <w:lvlText w:val="%6."/>
+      <w:lvlJc w:val="right"/>
+      <w:pPr>
+        <w:ind w:left="4320" w:hanging="180"/>
+      </w:pPr>
+    </w:lvl>
+    <w:lvl w:ilvl="6" w:tplc="FFFFFFFF" w:tentative="1">
+      <w:start w:val="1"/>
+      <w:numFmt w:val="decimal"/>
+      <w:lvlText w:val="%7."/>
+      <w:lvlJc w:val="left"/>
+      <w:pPr>
+        <w:ind w:left="5040" w:hanging="360"/>
+      </w:pPr>
+    </w:lvl>
+    <w:lvl w:ilvl="7" w:tplc="FFFFFFFF" w:tentative="1">
+      <w:start w:val="1"/>
+      <w:numFmt w:val="lowerLetter"/>
+      <w:lvlText w:val="%8."/>
+      <w:lvlJc w:val="left"/>
+      <w:pPr>
+        <w:ind w:left="5760" w:hanging="360"/>
+      </w:pPr>
+    </w:lvl>
+    <w:lvl w:ilvl="8" w:tplc="FFFFFFFF" w:tentative="1">
+      <w:start w:val="1"/>
+      <w:numFmt w:val="lowerRoman"/>
+      <w:lvlText w:val="%9."/>
+      <w:lvlJc w:val="right"/>
+      <w:pPr>
+        <w:ind w:left="6480" w:hanging="180"/>
+      </w:pPr>
+    </w:lvl>
+  </w:abstractNum>
+  <w:abstractNum w:abstractNumId="4" w15:restartNumberingAfterBreak="0">
     <w:nsid w:val="2F1F6B3A"/>
     <w:multiLevelType w:val="hybridMultilevel"/>
     <w:tmpl w:val="CE6C8100"/>
@@ -11469,7 +15056,7 @@
       </w:pPr>
     </w:lvl>
   </w:abstractNum>
-  <w:abstractNum w:abstractNumId="3" w15:restartNumberingAfterBreak="0">
+  <w:abstractNum w:abstractNumId="5" w15:restartNumberingAfterBreak="0">
     <w:nsid w:val="35826C18"/>
     <w:multiLevelType w:val="hybridMultilevel"/>
     <w:tmpl w:val="CE6C8100"/>
@@ -11558,7 +15145,7 @@
       </w:pPr>
     </w:lvl>
   </w:abstractNum>
-  <w:abstractNum w:abstractNumId="4" w15:restartNumberingAfterBreak="0">
+  <w:abstractNum w:abstractNumId="6" w15:restartNumberingAfterBreak="0">
     <w:nsid w:val="387F22DD"/>
     <w:multiLevelType w:val="hybridMultilevel"/>
     <w:tmpl w:val="CE6C8100"/>
@@ -11647,7 +15234,96 @@
       </w:pPr>
     </w:lvl>
   </w:abstractNum>
-  <w:abstractNum w:abstractNumId="5" w15:restartNumberingAfterBreak="0">
+  <w:abstractNum w:abstractNumId="7" w15:restartNumberingAfterBreak="0">
+    <w:nsid w:val="49963383"/>
+    <w:multiLevelType w:val="hybridMultilevel"/>
+    <w:tmpl w:val="CE6C8100"/>
+    <w:lvl w:ilvl="0" w:tplc="FFFFFFFF">
+      <w:start w:val="1"/>
+      <w:numFmt w:val="decimal"/>
+      <w:lvlText w:val="%1."/>
+      <w:lvlJc w:val="left"/>
+      <w:pPr>
+        <w:ind w:left="720" w:hanging="360"/>
+      </w:pPr>
+      <w:rPr>
+        <w:rFonts w:hint="default"/>
+      </w:rPr>
+    </w:lvl>
+    <w:lvl w:ilvl="1" w:tplc="FFFFFFFF" w:tentative="1">
+      <w:start w:val="1"/>
+      <w:numFmt w:val="lowerLetter"/>
+      <w:lvlText w:val="%2."/>
+      <w:lvlJc w:val="left"/>
+      <w:pPr>
+        <w:ind w:left="1440" w:hanging="360"/>
+      </w:pPr>
+    </w:lvl>
+    <w:lvl w:ilvl="2" w:tplc="FFFFFFFF" w:tentative="1">
+      <w:start w:val="1"/>
+      <w:numFmt w:val="lowerRoman"/>
+      <w:lvlText w:val="%3."/>
+      <w:lvlJc w:val="right"/>
+      <w:pPr>
+        <w:ind w:left="2160" w:hanging="180"/>
+      </w:pPr>
+    </w:lvl>
+    <w:lvl w:ilvl="3" w:tplc="FFFFFFFF" w:tentative="1">
+      <w:start w:val="1"/>
+      <w:numFmt w:val="decimal"/>
+      <w:lvlText w:val="%4."/>
+      <w:lvlJc w:val="left"/>
+      <w:pPr>
+        <w:ind w:left="2880" w:hanging="360"/>
+      </w:pPr>
+    </w:lvl>
+    <w:lvl w:ilvl="4" w:tplc="FFFFFFFF" w:tentative="1">
+      <w:start w:val="1"/>
+      <w:numFmt w:val="lowerLetter"/>
+      <w:lvlText w:val="%5."/>
+      <w:lvlJc w:val="left"/>
+      <w:pPr>
+        <w:ind w:left="3600" w:hanging="360"/>
+      </w:pPr>
+    </w:lvl>
+    <w:lvl w:ilvl="5" w:tplc="FFFFFFFF" w:tentative="1">
+      <w:start w:val="1"/>
+      <w:numFmt w:val="lowerRoman"/>
+      <w:lvlText w:val="%6."/>
+      <w:lvlJc w:val="right"/>
+      <w:pPr>
+        <w:ind w:left="4320" w:hanging="180"/>
+      </w:pPr>
+    </w:lvl>
+    <w:lvl w:ilvl="6" w:tplc="FFFFFFFF" w:tentative="1">
+      <w:start w:val="1"/>
+      <w:numFmt w:val="decimal"/>
+      <w:lvlText w:val="%7."/>
+      <w:lvlJc w:val="left"/>
+      <w:pPr>
+        <w:ind w:left="5040" w:hanging="360"/>
+      </w:pPr>
+    </w:lvl>
+    <w:lvl w:ilvl="7" w:tplc="FFFFFFFF" w:tentative="1">
+      <w:start w:val="1"/>
+      <w:numFmt w:val="lowerLetter"/>
+      <w:lvlText w:val="%8."/>
+      <w:lvlJc w:val="left"/>
+      <w:pPr>
+        <w:ind w:left="5760" w:hanging="360"/>
+      </w:pPr>
+    </w:lvl>
+    <w:lvl w:ilvl="8" w:tplc="FFFFFFFF" w:tentative="1">
+      <w:start w:val="1"/>
+      <w:numFmt w:val="lowerRoman"/>
+      <w:lvlText w:val="%9."/>
+      <w:lvlJc w:val="right"/>
+      <w:pPr>
+        <w:ind w:left="6480" w:hanging="180"/>
+      </w:pPr>
+    </w:lvl>
+  </w:abstractNum>
+  <w:abstractNum w:abstractNumId="8" w15:restartNumberingAfterBreak="0">
     <w:nsid w:val="5DF54190"/>
     <w:multiLevelType w:val="hybridMultilevel"/>
     <w:tmpl w:val="CE6C8100"/>
@@ -11736,7 +15412,96 @@
       </w:pPr>
     </w:lvl>
   </w:abstractNum>
-  <w:abstractNum w:abstractNumId="6" w15:restartNumberingAfterBreak="0">
+  <w:abstractNum w:abstractNumId="9" w15:restartNumberingAfterBreak="0">
+    <w:nsid w:val="6149076A"/>
+    <w:multiLevelType w:val="hybridMultilevel"/>
+    <w:tmpl w:val="CE6C8100"/>
+    <w:lvl w:ilvl="0" w:tplc="FFFFFFFF">
+      <w:start w:val="1"/>
+      <w:numFmt w:val="decimal"/>
+      <w:lvlText w:val="%1."/>
+      <w:lvlJc w:val="left"/>
+      <w:pPr>
+        <w:ind w:left="720" w:hanging="360"/>
+      </w:pPr>
+      <w:rPr>
+        <w:rFonts w:hint="default"/>
+      </w:rPr>
+    </w:lvl>
+    <w:lvl w:ilvl="1" w:tplc="FFFFFFFF" w:tentative="1">
+      <w:start w:val="1"/>
+      <w:numFmt w:val="lowerLetter"/>
+      <w:lvlText w:val="%2."/>
+      <w:lvlJc w:val="left"/>
+      <w:pPr>
+        <w:ind w:left="1440" w:hanging="360"/>
+      </w:pPr>
+    </w:lvl>
+    <w:lvl w:ilvl="2" w:tplc="FFFFFFFF" w:tentative="1">
+      <w:start w:val="1"/>
+      <w:numFmt w:val="lowerRoman"/>
+      <w:lvlText w:val="%3."/>
+      <w:lvlJc w:val="right"/>
+      <w:pPr>
+        <w:ind w:left="2160" w:hanging="180"/>
+      </w:pPr>
+    </w:lvl>
+    <w:lvl w:ilvl="3" w:tplc="FFFFFFFF" w:tentative="1">
+      <w:start w:val="1"/>
+      <w:numFmt w:val="decimal"/>
+      <w:lvlText w:val="%4."/>
+      <w:lvlJc w:val="left"/>
+      <w:pPr>
+        <w:ind w:left="2880" w:hanging="360"/>
+      </w:pPr>
+    </w:lvl>
+    <w:lvl w:ilvl="4" w:tplc="FFFFFFFF" w:tentative="1">
+      <w:start w:val="1"/>
+      <w:numFmt w:val="lowerLetter"/>
+      <w:lvlText w:val="%5."/>
+      <w:lvlJc w:val="left"/>
+      <w:pPr>
+        <w:ind w:left="3600" w:hanging="360"/>
+      </w:pPr>
+    </w:lvl>
+    <w:lvl w:ilvl="5" w:tplc="FFFFFFFF" w:tentative="1">
+      <w:start w:val="1"/>
+      <w:numFmt w:val="lowerRoman"/>
+      <w:lvlText w:val="%6."/>
+      <w:lvlJc w:val="right"/>
+      <w:pPr>
+        <w:ind w:left="4320" w:hanging="180"/>
+      </w:pPr>
+    </w:lvl>
+    <w:lvl w:ilvl="6" w:tplc="FFFFFFFF" w:tentative="1">
+      <w:start w:val="1"/>
+      <w:numFmt w:val="decimal"/>
+      <w:lvlText w:val="%7."/>
+      <w:lvlJc w:val="left"/>
+      <w:pPr>
+        <w:ind w:left="5040" w:hanging="360"/>
+      </w:pPr>
+    </w:lvl>
+    <w:lvl w:ilvl="7" w:tplc="FFFFFFFF" w:tentative="1">
+      <w:start w:val="1"/>
+      <w:numFmt w:val="lowerLetter"/>
+      <w:lvlText w:val="%8."/>
+      <w:lvlJc w:val="left"/>
+      <w:pPr>
+        <w:ind w:left="5760" w:hanging="360"/>
+      </w:pPr>
+    </w:lvl>
+    <w:lvl w:ilvl="8" w:tplc="FFFFFFFF" w:tentative="1">
+      <w:start w:val="1"/>
+      <w:numFmt w:val="lowerRoman"/>
+      <w:lvlText w:val="%9."/>
+      <w:lvlJc w:val="right"/>
+      <w:pPr>
+        <w:ind w:left="6480" w:hanging="180"/>
+      </w:pPr>
+    </w:lvl>
+  </w:abstractNum>
+  <w:abstractNum w:abstractNumId="10" w15:restartNumberingAfterBreak="0">
     <w:nsid w:val="74757BDD"/>
     <w:multiLevelType w:val="hybridMultilevel"/>
     <w:tmpl w:val="CE6C8100"/>
@@ -11825,7 +15590,7 @@
       </w:pPr>
     </w:lvl>
   </w:abstractNum>
-  <w:abstractNum w:abstractNumId="7" w15:restartNumberingAfterBreak="0">
+  <w:abstractNum w:abstractNumId="11" w15:restartNumberingAfterBreak="0">
     <w:nsid w:val="7D5D1BF9"/>
     <w:multiLevelType w:val="hybridMultilevel"/>
     <w:tmpl w:val="CE6C8100"/>
@@ -11914,29 +15679,133 @@
       </w:pPr>
     </w:lvl>
   </w:abstractNum>
+  <w:abstractNum w:abstractNumId="12" w15:restartNumberingAfterBreak="0">
+    <w:nsid w:val="7FE8366D"/>
+    <w:multiLevelType w:val="hybridMultilevel"/>
+    <w:tmpl w:val="CE6C8100"/>
+    <w:lvl w:ilvl="0" w:tplc="FFFFFFFF">
+      <w:start w:val="1"/>
+      <w:numFmt w:val="decimal"/>
+      <w:lvlText w:val="%1."/>
+      <w:lvlJc w:val="left"/>
+      <w:pPr>
+        <w:ind w:left="720" w:hanging="360"/>
+      </w:pPr>
+      <w:rPr>
+        <w:rFonts w:hint="default"/>
+      </w:rPr>
+    </w:lvl>
+    <w:lvl w:ilvl="1" w:tplc="FFFFFFFF" w:tentative="1">
+      <w:start w:val="1"/>
+      <w:numFmt w:val="lowerLetter"/>
+      <w:lvlText w:val="%2."/>
+      <w:lvlJc w:val="left"/>
+      <w:pPr>
+        <w:ind w:left="1440" w:hanging="360"/>
+      </w:pPr>
+    </w:lvl>
+    <w:lvl w:ilvl="2" w:tplc="FFFFFFFF" w:tentative="1">
+      <w:start w:val="1"/>
+      <w:numFmt w:val="lowerRoman"/>
+      <w:lvlText w:val="%3."/>
+      <w:lvlJc w:val="right"/>
+      <w:pPr>
+        <w:ind w:left="2160" w:hanging="180"/>
+      </w:pPr>
+    </w:lvl>
+    <w:lvl w:ilvl="3" w:tplc="FFFFFFFF" w:tentative="1">
+      <w:start w:val="1"/>
+      <w:numFmt w:val="decimal"/>
+      <w:lvlText w:val="%4."/>
+      <w:lvlJc w:val="left"/>
+      <w:pPr>
+        <w:ind w:left="2880" w:hanging="360"/>
+      </w:pPr>
+    </w:lvl>
+    <w:lvl w:ilvl="4" w:tplc="FFFFFFFF" w:tentative="1">
+      <w:start w:val="1"/>
+      <w:numFmt w:val="lowerLetter"/>
+      <w:lvlText w:val="%5."/>
+      <w:lvlJc w:val="left"/>
+      <w:pPr>
+        <w:ind w:left="3600" w:hanging="360"/>
+      </w:pPr>
+    </w:lvl>
+    <w:lvl w:ilvl="5" w:tplc="FFFFFFFF" w:tentative="1">
+      <w:start w:val="1"/>
+      <w:numFmt w:val="lowerRoman"/>
+      <w:lvlText w:val="%6."/>
+      <w:lvlJc w:val="right"/>
+      <w:pPr>
+        <w:ind w:left="4320" w:hanging="180"/>
+      </w:pPr>
+    </w:lvl>
+    <w:lvl w:ilvl="6" w:tplc="FFFFFFFF" w:tentative="1">
+      <w:start w:val="1"/>
+      <w:numFmt w:val="decimal"/>
+      <w:lvlText w:val="%7."/>
+      <w:lvlJc w:val="left"/>
+      <w:pPr>
+        <w:ind w:left="5040" w:hanging="360"/>
+      </w:pPr>
+    </w:lvl>
+    <w:lvl w:ilvl="7" w:tplc="FFFFFFFF" w:tentative="1">
+      <w:start w:val="1"/>
+      <w:numFmt w:val="lowerLetter"/>
+      <w:lvlText w:val="%8."/>
+      <w:lvlJc w:val="left"/>
+      <w:pPr>
+        <w:ind w:left="5760" w:hanging="360"/>
+      </w:pPr>
+    </w:lvl>
+    <w:lvl w:ilvl="8" w:tplc="FFFFFFFF" w:tentative="1">
+      <w:start w:val="1"/>
+      <w:numFmt w:val="lowerRoman"/>
+      <w:lvlText w:val="%9."/>
+      <w:lvlJc w:val="right"/>
+      <w:pPr>
+        <w:ind w:left="6480" w:hanging="180"/>
+      </w:pPr>
+    </w:lvl>
+  </w:abstractNum>
   <w:num w:numId="1">
+    <w:abstractNumId w:val="2"/>
+  </w:num>
+  <w:num w:numId="2">
+    <w:abstractNumId w:val="5"/>
+  </w:num>
+  <w:num w:numId="3">
+    <w:abstractNumId w:val="10"/>
+  </w:num>
+  <w:num w:numId="4">
+    <w:abstractNumId w:val="6"/>
+  </w:num>
+  <w:num w:numId="5">
+    <w:abstractNumId w:val="8"/>
+  </w:num>
+  <w:num w:numId="6">
+    <w:abstractNumId w:val="11"/>
+  </w:num>
+  <w:num w:numId="7">
     <w:abstractNumId w:val="1"/>
   </w:num>
-  <w:num w:numId="2">
-    <w:abstractNumId w:val="3"/>
-  </w:num>
-  <w:num w:numId="3">
-    <w:abstractNumId w:val="6"/>
-  </w:num>
-  <w:num w:numId="4">
+  <w:num w:numId="8">
     <w:abstractNumId w:val="4"/>
   </w:num>
-  <w:num w:numId="5">
-    <w:abstractNumId w:val="5"/>
+  <w:num w:numId="9">
+    <w:abstractNumId w:val="9"/>
   </w:num>
-  <w:num w:numId="6">
+  <w:num w:numId="10">
     <w:abstractNumId w:val="7"/>
   </w:num>
-  <w:num w:numId="7">
+  <w:num w:numId="11">
     <w:abstractNumId w:val="0"/>
   </w:num>
-  <w:num w:numId="8">
-    <w:abstractNumId w:val="2"/>
+  <w:num w:numId="12">
+    <w:abstractNumId w:val="12"/>
+  </w:num>
+  <w:num w:numId="13">
+    <w:abstractNumId w:val="3"/>
   </w:num>
 </w:numbering>
 </file>
